--- a/Informe de materiales.docx
+++ b/Informe de materiales.docx
@@ -11,6 +11,9 @@
       </w:r>
     </w:p>
     <w:p>
+      <w:pPr>
+        <w:pStyle w:val="Heading1"/>
+      </w:pPr>
       <w:r>
         <w:t>Materiales más utilizados en estructuras aeroespaciales</w:t>
       </w:r>
@@ -83,9 +86,11 @@
           <w:numId w:val="1"/>
         </w:numPr>
       </w:pPr>
+      <w:proofErr w:type="spellStart"/>
       <w:r>
         <w:t>Superaleaciones</w:t>
       </w:r>
+      <w:proofErr w:type="spellEnd"/>
     </w:p>
     <w:p>
       <w:pPr>
@@ -122,6 +127,140 @@
       <w:r>
         <w:t>Compuestos</w:t>
       </w:r>
+    </w:p>
+    <w:p>
+      <w:pPr>
+        <w:pStyle w:val="Heading1"/>
+      </w:pPr>
+      <w:r>
+        <w:t>Materiales que se pueden imprimir en 3D</w:t>
+      </w:r>
+    </w:p>
+    <w:p>
+      <w:pPr>
+        <w:pStyle w:val="ListParagraph"/>
+        <w:numPr>
+          <w:ilvl w:val="0"/>
+          <w:numId w:val="2"/>
+        </w:numPr>
+      </w:pPr>
+      <w:r>
+        <w:t>Metales</w:t>
+      </w:r>
+    </w:p>
+    <w:p>
+      <w:pPr>
+        <w:pStyle w:val="ListParagraph"/>
+        <w:numPr>
+          <w:ilvl w:val="1"/>
+          <w:numId w:val="2"/>
+        </w:numPr>
+      </w:pPr>
+      <w:r>
+        <w:t>Aluminio</w:t>
+      </w:r>
+    </w:p>
+    <w:p>
+      <w:pPr>
+        <w:pStyle w:val="ListParagraph"/>
+        <w:numPr>
+          <w:ilvl w:val="1"/>
+          <w:numId w:val="2"/>
+        </w:numPr>
+      </w:pPr>
+      <w:r>
+        <w:t>Acero</w:t>
+      </w:r>
+    </w:p>
+    <w:p>
+      <w:pPr>
+        <w:pStyle w:val="ListParagraph"/>
+        <w:numPr>
+          <w:ilvl w:val="1"/>
+          <w:numId w:val="2"/>
+        </w:numPr>
+      </w:pPr>
+      <w:r>
+        <w:t>Titanio</w:t>
+      </w:r>
+    </w:p>
+    <w:p>
+      <w:pPr>
+        <w:pStyle w:val="ListParagraph"/>
+        <w:numPr>
+          <w:ilvl w:val="1"/>
+          <w:numId w:val="2"/>
+        </w:numPr>
+      </w:pPr>
+      <w:r>
+        <w:t>Magnesio</w:t>
+      </w:r>
+    </w:p>
+    <w:p>
+      <w:pPr>
+        <w:pStyle w:val="ListParagraph"/>
+        <w:numPr>
+          <w:ilvl w:val="0"/>
+          <w:numId w:val="2"/>
+        </w:numPr>
+      </w:pPr>
+      <w:r>
+        <w:t>Cerámicos</w:t>
+      </w:r>
+    </w:p>
+    <w:p>
+      <w:pPr>
+        <w:pStyle w:val="ListParagraph"/>
+        <w:numPr>
+          <w:ilvl w:val="0"/>
+          <w:numId w:val="2"/>
+        </w:numPr>
+      </w:pPr>
+      <w:r>
+        <w:t>Plásticos</w:t>
+      </w:r>
+    </w:p>
+    <w:p>
+      <w:pPr>
+        <w:pStyle w:val="ListParagraph"/>
+        <w:numPr>
+          <w:ilvl w:val="1"/>
+          <w:numId w:val="2"/>
+        </w:numPr>
+      </w:pPr>
+      <w:r>
+        <w:t>ABS (</w:t>
+      </w:r>
+      <w:proofErr w:type="spellStart"/>
+      <w:r>
+        <w:t>acrilonitrilo</w:t>
+      </w:r>
+      <w:proofErr w:type="spellEnd"/>
+      <w:r>
+        <w:t xml:space="preserve"> butadieno estireno) </w:t>
+      </w:r>
+    </w:p>
+    <w:p>
+      <w:pPr>
+        <w:pStyle w:val="ListParagraph"/>
+        <w:numPr>
+          <w:ilvl w:val="1"/>
+          <w:numId w:val="2"/>
+        </w:numPr>
+      </w:pPr>
+      <w:r>
+        <w:t xml:space="preserve">PLA (ácido </w:t>
+      </w:r>
+      <w:proofErr w:type="spellStart"/>
+      <w:r>
+        <w:t>poliláctico</w:t>
+      </w:r>
+      <w:proofErr w:type="spellEnd"/>
+      <w:r>
+        <w:t>), llamados termoplásticos por su capacidad para fundirse a altas temperaturas</w:t>
+      </w:r>
+    </w:p>
+    <w:p>
       <w:bookmarkStart w:id="0" w:name="_GoBack"/>
       <w:bookmarkEnd w:id="0"/>
     </w:p>
@@ -138,9 +277,9 @@
 <file path=word/numbering.xml><?xml version="1.0" encoding="utf-8"?>
 <w:numbering xmlns:wpc="http://schemas.microsoft.com/office/word/2010/wordprocessingCanvas" xmlns:mc="http://schemas.openxmlformats.org/markup-compatibility/2006" xmlns:o="urn:schemas-microsoft-com:office:office" xmlns:r="http://schemas.openxmlformats.org/officeDocument/2006/relationships" xmlns:m="http://schemas.openxmlformats.org/officeDocument/2006/math" xmlns:v="urn:schemas-microsoft-com:vml" xmlns:wp14="http://schemas.microsoft.com/office/word/2010/wordprocessingDrawing" xmlns:wp="http://schemas.openxmlformats.org/drawingml/2006/wordprocessingDrawing" xmlns:w10="urn:schemas-microsoft-com:office:word" xmlns:w="http://schemas.openxmlformats.org/wordprocessingml/2006/main" xmlns:w14="http://schemas.microsoft.com/office/word/2010/wordml" xmlns:w15="http://schemas.microsoft.com/office/word/2012/wordml" xmlns:wpg="http://schemas.microsoft.com/office/word/2010/wordprocessingGroup" xmlns:wpi="http://schemas.microsoft.com/office/word/2010/wordprocessingInk" xmlns:wne="http://schemas.microsoft.com/office/word/2006/wordml" xmlns:wps="http://schemas.microsoft.com/office/word/2010/wordprocessingShape" mc:Ignorable="w14 w15 wp14">
   <w:abstractNum w:abstractNumId="0">
-    <w:nsid w:val="55E75994"/>
+    <w:nsid w:val="41441C5A"/>
     <w:multiLevelType w:val="hybridMultilevel"/>
-    <w:tmpl w:val="82568654"/>
+    <w:tmpl w:val="ABC4142C"/>
     <w:lvl w:ilvl="0" w:tplc="0C0A0001">
       <w:start w:val="1"/>
       <w:numFmt w:val="bullet"/>
@@ -250,7 +389,123 @@
       </w:rPr>
     </w:lvl>
   </w:abstractNum>
+  <w:abstractNum w:abstractNumId="1">
+    <w:nsid w:val="55E75994"/>
+    <w:multiLevelType w:val="hybridMultilevel"/>
+    <w:tmpl w:val="82568654"/>
+    <w:lvl w:ilvl="0" w:tplc="0C0A0001">
+      <w:start w:val="1"/>
+      <w:numFmt w:val="bullet"/>
+      <w:lvlText w:val=""/>
+      <w:lvlJc w:val="left"/>
+      <w:pPr>
+        <w:ind w:left="720" w:hanging="360"/>
+      </w:pPr>
+      <w:rPr>
+        <w:rFonts w:ascii="Symbol" w:hAnsi="Symbol" w:hint="default"/>
+      </w:rPr>
+    </w:lvl>
+    <w:lvl w:ilvl="1" w:tplc="0C0A0003">
+      <w:start w:val="1"/>
+      <w:numFmt w:val="bullet"/>
+      <w:lvlText w:val="o"/>
+      <w:lvlJc w:val="left"/>
+      <w:pPr>
+        <w:ind w:left="1440" w:hanging="360"/>
+      </w:pPr>
+      <w:rPr>
+        <w:rFonts w:ascii="Courier New" w:hAnsi="Courier New" w:cs="Courier New" w:hint="default"/>
+      </w:rPr>
+    </w:lvl>
+    <w:lvl w:ilvl="2" w:tplc="0C0A0005" w:tentative="1">
+      <w:start w:val="1"/>
+      <w:numFmt w:val="bullet"/>
+      <w:lvlText w:val=""/>
+      <w:lvlJc w:val="left"/>
+      <w:pPr>
+        <w:ind w:left="2160" w:hanging="360"/>
+      </w:pPr>
+      <w:rPr>
+        <w:rFonts w:ascii="Wingdings" w:hAnsi="Wingdings" w:hint="default"/>
+      </w:rPr>
+    </w:lvl>
+    <w:lvl w:ilvl="3" w:tplc="0C0A0001" w:tentative="1">
+      <w:start w:val="1"/>
+      <w:numFmt w:val="bullet"/>
+      <w:lvlText w:val=""/>
+      <w:lvlJc w:val="left"/>
+      <w:pPr>
+        <w:ind w:left="2880" w:hanging="360"/>
+      </w:pPr>
+      <w:rPr>
+        <w:rFonts w:ascii="Symbol" w:hAnsi="Symbol" w:hint="default"/>
+      </w:rPr>
+    </w:lvl>
+    <w:lvl w:ilvl="4" w:tplc="0C0A0003" w:tentative="1">
+      <w:start w:val="1"/>
+      <w:numFmt w:val="bullet"/>
+      <w:lvlText w:val="o"/>
+      <w:lvlJc w:val="left"/>
+      <w:pPr>
+        <w:ind w:left="3600" w:hanging="360"/>
+      </w:pPr>
+      <w:rPr>
+        <w:rFonts w:ascii="Courier New" w:hAnsi="Courier New" w:cs="Courier New" w:hint="default"/>
+      </w:rPr>
+    </w:lvl>
+    <w:lvl w:ilvl="5" w:tplc="0C0A0005" w:tentative="1">
+      <w:start w:val="1"/>
+      <w:numFmt w:val="bullet"/>
+      <w:lvlText w:val=""/>
+      <w:lvlJc w:val="left"/>
+      <w:pPr>
+        <w:ind w:left="4320" w:hanging="360"/>
+      </w:pPr>
+      <w:rPr>
+        <w:rFonts w:ascii="Wingdings" w:hAnsi="Wingdings" w:hint="default"/>
+      </w:rPr>
+    </w:lvl>
+    <w:lvl w:ilvl="6" w:tplc="0C0A0001" w:tentative="1">
+      <w:start w:val="1"/>
+      <w:numFmt w:val="bullet"/>
+      <w:lvlText w:val=""/>
+      <w:lvlJc w:val="left"/>
+      <w:pPr>
+        <w:ind w:left="5040" w:hanging="360"/>
+      </w:pPr>
+      <w:rPr>
+        <w:rFonts w:ascii="Symbol" w:hAnsi="Symbol" w:hint="default"/>
+      </w:rPr>
+    </w:lvl>
+    <w:lvl w:ilvl="7" w:tplc="0C0A0003" w:tentative="1">
+      <w:start w:val="1"/>
+      <w:numFmt w:val="bullet"/>
+      <w:lvlText w:val="o"/>
+      <w:lvlJc w:val="left"/>
+      <w:pPr>
+        <w:ind w:left="5760" w:hanging="360"/>
+      </w:pPr>
+      <w:rPr>
+        <w:rFonts w:ascii="Courier New" w:hAnsi="Courier New" w:cs="Courier New" w:hint="default"/>
+      </w:rPr>
+    </w:lvl>
+    <w:lvl w:ilvl="8" w:tplc="0C0A0005" w:tentative="1">
+      <w:start w:val="1"/>
+      <w:numFmt w:val="bullet"/>
+      <w:lvlText w:val=""/>
+      <w:lvlJc w:val="left"/>
+      <w:pPr>
+        <w:ind w:left="6480" w:hanging="360"/>
+      </w:pPr>
+      <w:rPr>
+        <w:rFonts w:ascii="Wingdings" w:hAnsi="Wingdings" w:hint="default"/>
+      </w:rPr>
+    </w:lvl>
+  </w:abstractNum>
   <w:num w:numId="1">
+    <w:abstractNumId w:val="1"/>
+  </w:num>
+  <w:num w:numId="2">
     <w:abstractNumId w:val="0"/>
   </w:num>
 </w:numbering>

--- a/Informe de materiales.docx
+++ b/Informe de materiales.docx
@@ -14,9 +14,6 @@
       <w:pPr>
         <w:pStyle w:val="Heading1"/>
       </w:pPr>
-      <w:r>
-        <w:t>Materiales más utilizados en estructuras aeroespaciales</w:t>
-      </w:r>
     </w:p>
     <w:p>
       <w:pPr>
@@ -27,6 +24,196 @@
         </w:numPr>
       </w:pPr>
       <w:r>
+        <w:t>El presente informe consta de los materiales más usados en estructuras aeroespaciales</w:t>
+      </w:r>
+      <w:r>
+        <w:t>.</w:t>
+      </w:r>
+      <w:r>
+        <w:t xml:space="preserve"> </w:t>
+      </w:r>
+      <w:r>
+        <w:t>É</w:t>
+      </w:r>
+      <w:r>
+        <w:t>stas pueden ser llevadas a escala real con brazos robóticos</w:t>
+      </w:r>
+      <w:r>
+        <w:t xml:space="preserve"> e imprimibles en 3D.</w:t>
+      </w:r>
+      <w:r>
+        <w:t xml:space="preserve"> </w:t>
+      </w:r>
+      <w:r>
+        <w:t>P</w:t>
+      </w:r>
+      <w:r>
+        <w:t xml:space="preserve">ueden ser modificadas y diseñadas a través de un software como  </w:t>
+      </w:r>
+      <w:r>
+        <w:rPr>
+          <w:b/>
+        </w:rPr>
+        <w:t>Autodesk Inventor</w:t>
+      </w:r>
+      <w:r>
+        <w:rPr>
+          <w:b/>
+        </w:rPr>
+        <w:t>,</w:t>
+      </w:r>
+      <w:r>
+        <w:rPr>
+          <w:b/>
+        </w:rPr>
+        <w:t xml:space="preserve">  </w:t>
+      </w:r>
+      <w:r>
+        <w:t xml:space="preserve">programa de gran </w:t>
+      </w:r>
+      <w:r>
+        <w:t>utilidad</w:t>
+      </w:r>
+      <w:r>
+        <w:t xml:space="preserve">  para la  creación de  un cohete el cual llamaremo</w:t>
+      </w:r>
+      <w:r>
+        <w:t xml:space="preserve">s </w:t>
+      </w:r>
+      <w:r>
+        <w:rPr>
+          <w:b/>
+        </w:rPr>
+        <w:t>“FOX ” .</w:t>
+      </w:r>
+    </w:p>
+    <w:p>
+      <w:pPr>
+        <w:pStyle w:val="ListParagraph"/>
+      </w:pPr>
+    </w:p>
+    <w:p>
+      <w:pPr>
+        <w:pStyle w:val="ListParagraph"/>
+      </w:pPr>
+      <w:r>
+        <w:t>Para la maqueta, utilizaremos unas</w:t>
+      </w:r>
+      <w:r>
+        <w:t xml:space="preserve"> impresoras PRUSA</w:t>
+      </w:r>
+    </w:p>
+    <w:p>
+      <w:pPr>
+        <w:pStyle w:val="ListParagraph"/>
+        <w:rPr>
+          <w:b/>
+          <w:i/>
+        </w:rPr>
+      </w:pPr>
+      <w:r>
+        <w:rPr>
+          <w:noProof/>
+        </w:rPr>
+        <w:drawing>
+          <wp:inline distT="0" distB="0" distL="0" distR="0">
+            <wp:extent cx="1944591" cy="2457450"/>
+            <wp:effectExtent l="0" t="0" r="0" b="0"/>
+            <wp:docPr id="1" name="Picture 1" descr="http://grupoprocad.com/ps/proworks/421-large_default/kit-prusa-i3-hephestos-red.jpg"/>
+            <wp:cNvGraphicFramePr>
+              <a:graphicFrameLocks xmlns:a="http://schemas.openxmlformats.org/drawingml/2006/main" noChangeAspect="1"/>
+            </wp:cNvGraphicFramePr>
+            <a:graphic xmlns:a="http://schemas.openxmlformats.org/drawingml/2006/main">
+              <a:graphicData uri="http://schemas.openxmlformats.org/drawingml/2006/picture">
+                <pic:pic xmlns:pic="http://schemas.openxmlformats.org/drawingml/2006/picture">
+                  <pic:nvPicPr>
+                    <pic:cNvPr id="0" name="Picture 1" descr="http://grupoprocad.com/ps/proworks/421-large_default/kit-prusa-i3-hephestos-red.jpg"/>
+                    <pic:cNvPicPr>
+                      <a:picLocks noChangeAspect="1" noChangeArrowheads="1"/>
+                    </pic:cNvPicPr>
+                  </pic:nvPicPr>
+                  <pic:blipFill>
+                    <a:blip r:embed="rId5">
+                      <a:extLst>
+                        <a:ext uri="{28A0092B-C50C-407E-A947-70E740481C1C}">
+                          <a14:useLocalDpi xmlns:a14="http://schemas.microsoft.com/office/drawing/2010/main" val="0"/>
+                        </a:ext>
+                      </a:extLst>
+                    </a:blip>
+                    <a:srcRect/>
+                    <a:stretch>
+                      <a:fillRect/>
+                    </a:stretch>
+                  </pic:blipFill>
+                  <pic:spPr bwMode="auto">
+                    <a:xfrm>
+                      <a:off x="0" y="0"/>
+                      <a:ext cx="1958555" cy="2475096"/>
+                    </a:xfrm>
+                    <a:prstGeom prst="rect">
+                      <a:avLst/>
+                    </a:prstGeom>
+                    <a:noFill/>
+                    <a:ln>
+                      <a:noFill/>
+                    </a:ln>
+                  </pic:spPr>
+                </pic:pic>
+              </a:graphicData>
+            </a:graphic>
+          </wp:inline>
+        </w:drawing>
+      </w:r>
+      <w:r>
+        <w:rPr>
+          <w:b/>
+          <w:i/>
+        </w:rPr>
+        <w:t xml:space="preserve">    </w:t>
+      </w:r>
+    </w:p>
+    <w:p>
+      <w:pPr>
+        <w:pStyle w:val="ListParagraph"/>
+      </w:pPr>
+      <w:r>
+        <w:rPr>
+          <w:i/>
+        </w:rPr>
+        <w:t>Fuente :</w:t>
+      </w:r>
+      <w:r>
+        <w:t xml:space="preserve"> </w:t>
+      </w:r>
+      <w:r>
+        <w:rPr>
+          <w:i/>
+        </w:rPr>
+        <w:t>http://grupoprocad.com/ps/proworks/es/rprocad/65-kit-prusa-i3-hephestos-red.html</w:t>
+      </w:r>
+    </w:p>
+    <w:p>
+      <w:pPr>
+        <w:pStyle w:val="Heading1"/>
+      </w:pPr>
+    </w:p>
+    <w:p>
+      <w:pPr>
+        <w:pStyle w:val="Heading1"/>
+      </w:pPr>
+      <w:r>
+        <w:t>Materiales más utilizados en estructuras aeroespaciales</w:t>
+      </w:r>
+    </w:p>
+    <w:p>
+      <w:pPr>
+        <w:pStyle w:val="ListParagraph"/>
+        <w:numPr>
+          <w:ilvl w:val="0"/>
+          <w:numId w:val="1"/>
+        </w:numPr>
+      </w:pPr>
+      <w:r>
         <w:t>Metales</w:t>
       </w:r>
     </w:p>
@@ -86,11 +273,63 @@
           <w:numId w:val="1"/>
         </w:numPr>
       </w:pPr>
-      <w:proofErr w:type="spellStart"/>
-      <w:r>
-        <w:t>Superaleaciones</w:t>
-      </w:r>
-      <w:proofErr w:type="spellEnd"/>
+      <w:r>
+        <w:t>Aleaciones</w:t>
+      </w:r>
+    </w:p>
+    <w:p>
+      <w:pPr>
+        <w:pStyle w:val="ListParagraph"/>
+        <w:numPr>
+          <w:ilvl w:val="2"/>
+          <w:numId w:val="1"/>
+        </w:numPr>
+      </w:pPr>
+      <w:r>
+        <w:t>Silicio</w:t>
+      </w:r>
+    </w:p>
+    <w:p>
+      <w:pPr>
+        <w:pStyle w:val="ListParagraph"/>
+        <w:numPr>
+          <w:ilvl w:val="2"/>
+          <w:numId w:val="1"/>
+        </w:numPr>
+      </w:pPr>
+      <w:r>
+        <w:t>Níquel</w:t>
+      </w:r>
+    </w:p>
+    <w:p>
+      <w:pPr>
+        <w:pStyle w:val="ListParagraph"/>
+        <w:numPr>
+          <w:ilvl w:val="2"/>
+          <w:numId w:val="1"/>
+        </w:numPr>
+      </w:pPr>
+      <w:r>
+        <w:t>Cromo</w:t>
+      </w:r>
+    </w:p>
+    <w:p>
+      <w:pPr>
+        <w:pStyle w:val="ListParagraph"/>
+        <w:numPr>
+          <w:ilvl w:val="2"/>
+          <w:numId w:val="1"/>
+        </w:numPr>
+      </w:pPr>
+      <w:r>
+        <w:lastRenderedPageBreak/>
+        <w:t>Ytrio</w:t>
+      </w:r>
+    </w:p>
+    <w:p>
+      <w:r>
+        <w:t>Se usan por ejemplo, para cubrir los cohetes, aleaciones de níquel, cromo, aluminio e itrio, sobre todo por sus propiedades aislantes del calor.</w:t>
+      </w:r>
     </w:p>
     <w:p>
       <w:pPr>
@@ -115,6 +354,9 @@
       <w:r>
         <w:t>Plásticos / elastómeros</w:t>
       </w:r>
+      <w:r>
+        <w:t xml:space="preserve"> </w:t>
+      </w:r>
     </w:p>
     <w:p>
       <w:pPr>
@@ -125,8 +367,118 @@
         </w:numPr>
       </w:pPr>
       <w:r>
+        <w:t>Fibra de carbono</w:t>
+      </w:r>
+    </w:p>
+    <w:p>
+      <w:pPr>
+        <w:pStyle w:val="ListParagraph"/>
+        <w:numPr>
+          <w:ilvl w:val="0"/>
+          <w:numId w:val="1"/>
+        </w:numPr>
+      </w:pPr>
+      <w:r>
         <w:t>Compuestos</w:t>
       </w:r>
+    </w:p>
+    <w:p>
+      <w:pPr>
+        <w:pStyle w:val="ListParagraph"/>
+        <w:numPr>
+          <w:ilvl w:val="1"/>
+          <w:numId w:val="1"/>
+        </w:numPr>
+      </w:pPr>
+      <w:r>
+        <w:t>ULTEM 9085</w:t>
+      </w:r>
+    </w:p>
+    <w:p>
+      <w:pPr>
+        <w:pStyle w:val="ListParagraph"/>
+        <w:numPr>
+          <w:ilvl w:val="2"/>
+          <w:numId w:val="1"/>
+        </w:numPr>
+      </w:pPr>
+      <w:r>
+        <w:t>Material termoplástico</w:t>
+      </w:r>
+    </w:p>
+    <w:p>
+      <w:pPr>
+        <w:pStyle w:val="ListParagraph"/>
+        <w:numPr>
+          <w:ilvl w:val="2"/>
+          <w:numId w:val="1"/>
+        </w:numPr>
+      </w:pPr>
+      <w:r>
+        <w:t>Resiste altas y bajas temperaturas</w:t>
+      </w:r>
+    </w:p>
+    <w:p>
+      <w:pPr>
+        <w:pStyle w:val="ListParagraph"/>
+        <w:numPr>
+          <w:ilvl w:val="2"/>
+          <w:numId w:val="1"/>
+        </w:numPr>
+      </w:pPr>
+      <w:r>
+        <w:t>Cumple la normativa FST (normativa sobre protección que cubre temas tales como las llamas, humos y toxicidad).</w:t>
+      </w:r>
+    </w:p>
+    <w:p>
+      <w:pPr>
+        <w:pStyle w:val="ListParagraph"/>
+        <w:numPr>
+          <w:ilvl w:val="2"/>
+          <w:numId w:val="1"/>
+        </w:numPr>
+      </w:pPr>
+      <w:r>
+        <w:t>Es imprimible en 3D</w:t>
+      </w:r>
+    </w:p>
+    <w:p>
+      <w:pPr>
+        <w:pStyle w:val="ListParagraph"/>
+        <w:numPr>
+          <w:ilvl w:val="1"/>
+          <w:numId w:val="1"/>
+        </w:numPr>
+      </w:pPr>
+      <w:r>
+        <w:t>FGM (Functional Gradient Material)</w:t>
+      </w:r>
+    </w:p>
+    <w:p>
+      <w:pPr>
+        <w:pStyle w:val="ListParagraph"/>
+        <w:numPr>
+          <w:ilvl w:val="2"/>
+          <w:numId w:val="1"/>
+        </w:numPr>
+      </w:pPr>
+      <w:r>
+        <w:t>Son materiales compuestos ligeros con elevadas relaciones resistencia/peso y rigidez/peso.</w:t>
+      </w:r>
+    </w:p>
+    <w:p>
+      <w:pPr>
+        <w:pStyle w:val="ListParagraph"/>
+        <w:numPr>
+          <w:ilvl w:val="2"/>
+          <w:numId w:val="1"/>
+        </w:numPr>
+      </w:pPr>
+      <w:r>
+        <w:t>Compuestos por lo general de cerámica, metales como el acero y el aluminio, y polipropileno.</w:t>
+      </w:r>
+      <w:bookmarkStart w:id="0" w:name="_GoBack"/>
+      <w:bookmarkEnd w:id="0"/>
     </w:p>
     <w:p>
       <w:pPr>
@@ -229,15 +581,7 @@
         </w:numPr>
       </w:pPr>
       <w:r>
-        <w:t>ABS (</w:t>
-      </w:r>
-      <w:proofErr w:type="spellStart"/>
-      <w:r>
-        <w:t>acrilonitrilo</w:t>
-      </w:r>
-      <w:proofErr w:type="spellEnd"/>
-      <w:r>
-        <w:t xml:space="preserve"> butadieno estireno) </w:t>
+        <w:t xml:space="preserve">ABS (acrilonitrilo butadieno estireno) </w:t>
       </w:r>
     </w:p>
     <w:p>
@@ -249,20 +593,113 @@
         </w:numPr>
       </w:pPr>
       <w:r>
-        <w:t xml:space="preserve">PLA (ácido </w:t>
-      </w:r>
-      <w:proofErr w:type="spellStart"/>
-      <w:r>
-        <w:t>poliláctico</w:t>
-      </w:r>
-      <w:proofErr w:type="spellEnd"/>
-      <w:r>
-        <w:t>), llamados termoplásticos por su capacidad para fundirse a altas temperaturas</w:t>
-      </w:r>
-    </w:p>
-    <w:p>
-      <w:bookmarkStart w:id="0" w:name="_GoBack"/>
-      <w:bookmarkEnd w:id="0"/>
+        <w:t>PLA (ácido poliláctico)</w:t>
+      </w:r>
+    </w:p>
+    <w:p>
+      <w:pPr>
+        <w:pStyle w:val="ListParagraph"/>
+        <w:numPr>
+          <w:ilvl w:val="2"/>
+          <w:numId w:val="2"/>
+        </w:numPr>
+      </w:pPr>
+      <w:r>
+        <w:t xml:space="preserve"> llamados termoplásticos por su capacidad para fundirse a altas temperaturas</w:t>
+      </w:r>
+    </w:p>
+    <w:p>
+      <w:pPr>
+        <w:pStyle w:val="ListParagraph"/>
+        <w:numPr>
+          <w:ilvl w:val="2"/>
+          <w:numId w:val="2"/>
+        </w:numPr>
+      </w:pPr>
+      <w:r>
+        <w:t>Usan recursos renovables</w:t>
+      </w:r>
+    </w:p>
+    <w:p>
+      <w:pPr>
+        <w:pStyle w:val="ListParagraph"/>
+        <w:numPr>
+          <w:ilvl w:val="2"/>
+          <w:numId w:val="2"/>
+        </w:numPr>
+      </w:pPr>
+      <w:r>
+        <w:t>Creados con almidones vegetales</w:t>
+      </w:r>
+    </w:p>
+    <w:p>
+      <w:pPr>
+        <w:pStyle w:val="ListParagraph"/>
+        <w:numPr>
+          <w:ilvl w:val="2"/>
+          <w:numId w:val="2"/>
+        </w:numPr>
+      </w:pPr>
+      <w:r>
+        <w:t>Biodegradable y ecológico</w:t>
+      </w:r>
+    </w:p>
+    <w:p>
+      <w:pPr>
+        <w:pStyle w:val="ListParagraph"/>
+        <w:numPr>
+          <w:ilvl w:val="0"/>
+          <w:numId w:val="2"/>
+        </w:numPr>
+      </w:pPr>
+      <w:r>
+        <w:t>ULTEM 9085</w:t>
+      </w:r>
+    </w:p>
+    <w:p>
+      <w:pPr>
+        <w:pStyle w:val="ListParagraph"/>
+      </w:pPr>
+    </w:p>
+    <w:p>
+      <w:pPr>
+        <w:pStyle w:val="Heading1"/>
+      </w:pPr>
+      <w:r>
+        <w:t>Fuentes</w:t>
+      </w:r>
+    </w:p>
+    <w:p>
+      <w:hyperlink r:id="rId6" w:history="1">
+        <w:r>
+          <w:rPr>
+            <w:rStyle w:val="Hyperlink"/>
+          </w:rPr>
+          <w:t>http://ntrs.nasa.gov/archive/nasa/casi.ntrs.nasa.gov/20150002635.pdf</w:t>
+        </w:r>
+      </w:hyperlink>
+    </w:p>
+    <w:p>
+      <w:r>
+        <w:t>http://www.srmuniv.ac.in/sites/default/files/</w:t>
+      </w:r>
+      <w:r>
+        <w:t>files/MATERIALS%20FOR%20R&amp;M.pdf</w:t>
+      </w:r>
+    </w:p>
+    <w:p>
+      <w:r>
+        <w:lastRenderedPageBreak/>
+        <w:t>https://prezi.com/pgra21nfl8um/what-materi</w:t>
+      </w:r>
+      <w:r>
+        <w:t>als-are-used-to-build-a-rocket/</w:t>
+      </w:r>
+    </w:p>
+    <w:p>
+      <w:r>
+        <w:t>http://www.fimecc.com/sites/www.fimecc.com/files/03_140912_FIMECC_Annual_Seminar_Piili_FV_ver2.pdf</w:t>
+      </w:r>
     </w:p>
     <w:sectPr>
       <w:pgSz w:w="11906" w:h="16838"/>
@@ -304,7 +741,7 @@
         <w:rFonts w:ascii="Courier New" w:hAnsi="Courier New" w:cs="Courier New" w:hint="default"/>
       </w:rPr>
     </w:lvl>
-    <w:lvl w:ilvl="2" w:tplc="0C0A0005" w:tentative="1">
+    <w:lvl w:ilvl="2" w:tplc="0C0A0005">
       <w:start w:val="1"/>
       <w:numFmt w:val="bullet"/>
       <w:lvlText w:val=""/>
@@ -417,7 +854,7 @@
         <w:rFonts w:ascii="Courier New" w:hAnsi="Courier New" w:cs="Courier New" w:hint="default"/>
       </w:rPr>
     </w:lvl>
-    <w:lvl w:ilvl="2" w:tplc="0C0A0005" w:tentative="1">
+    <w:lvl w:ilvl="2" w:tplc="0C0A0005">
       <w:start w:val="1"/>
       <w:numFmt w:val="bullet"/>
       <w:lvlText w:val=""/>
@@ -1552,6 +1989,17 @@
       <w:contextualSpacing/>
     </w:pPr>
   </w:style>
+  <w:style w:type="character" w:styleId="Hyperlink">
+    <w:name w:val="Hyperlink"/>
+    <w:basedOn w:val="DefaultParagraphFont"/>
+    <w:uiPriority w:val="99"/>
+    <w:unhideWhenUsed/>
+    <w:rsid w:val="00F814D5"/>
+    <w:rPr>
+      <w:color w:val="0066FF" w:themeColor="hyperlink"/>
+      <w:u w:val="single"/>
+    </w:rPr>
+  </w:style>
 </w:styles>
 </file>
 

--- a/Informe de materiales.docx
+++ b/Informe de materiales.docx
@@ -17,11 +17,9 @@
     </w:p>
     <w:p>
       <w:pPr>
-        <w:pStyle w:val="ListParagraph"/>
-        <w:numPr>
-          <w:ilvl w:val="0"/>
-          <w:numId w:val="1"/>
-        </w:numPr>
+        <w:rPr>
+          <w:b/>
+        </w:rPr>
       </w:pPr>
       <w:r>
         <w:t>El presente informe consta de los materiales más usados en estructuras aeroespaciales</w:t>
@@ -84,7 +82,58 @@
         <w:rPr>
           <w:b/>
         </w:rPr>
-        <w:t>“FOX ” .</w:t>
+        <w:t>“</w:t>
+      </w:r>
+      <w:proofErr w:type="gramStart"/>
+      <w:r>
+        <w:rPr>
+          <w:b/>
+        </w:rPr>
+        <w:t>FOX ”</w:t>
+      </w:r>
+      <w:proofErr w:type="gramEnd"/>
+      <w:r>
+        <w:rPr>
+          <w:b/>
+        </w:rPr>
+        <w:t xml:space="preserve"> .</w:t>
+      </w:r>
+    </w:p>
+    <w:p>
+      <w:r>
+        <w:t xml:space="preserve">La impresión 3D es un grupo de tecnologías de </w:t>
+      </w:r>
+      <w:r>
+        <w:rPr>
+          <w:b/>
+        </w:rPr>
+        <w:t>fabricación por adición</w:t>
+      </w:r>
+      <w:r>
+        <w:t xml:space="preserve"> donde un objeto tridimensional es creado mediante la superposición d</w:t>
+      </w:r>
+      <w:r>
+        <w:t xml:space="preserve">e capas sucesivas de material. </w:t>
+      </w:r>
+      <w:r>
+        <w:t>Las impresoras 3D son por lo general más rápidas, más baratas y más fáciles de usar que otras tecnologías de fabricación por adición</w:t>
+      </w:r>
+      <w:r>
+        <w:t xml:space="preserve">. Ofrecen </w:t>
+      </w:r>
+      <w:r>
+        <w:t xml:space="preserve">la capacidad para imprimir partes y montajes </w:t>
+      </w:r>
+      <w:proofErr w:type="gramStart"/>
+      <w:r>
+        <w:t>hechas</w:t>
+      </w:r>
+      <w:proofErr w:type="gramEnd"/>
+      <w:r>
+        <w:t xml:space="preserve"> de diferentes materiales con diferentes propiedades físicas y mecánicas, a menudo con un simple proceso de montaje. Las tecnologías avanzadas de impresión 3D, pueden incluso ofrecer modelos que pueden servir como prototipos de producto</w:t>
+      </w:r>
+      <w:r>
+        <w:t>.</w:t>
       </w:r>
     </w:p>
     <w:p>
@@ -171,26 +220,157 @@
         </w:rPr>
         <w:t xml:space="preserve">    </w:t>
       </w:r>
-    </w:p>
-    <w:p>
-      <w:pPr>
-        <w:pStyle w:val="ListParagraph"/>
-      </w:pPr>
-      <w:r>
+      <w:bookmarkStart w:id="0" w:name="_GoBack"/>
+      <w:bookmarkEnd w:id="0"/>
+    </w:p>
+    <w:p>
+      <w:pPr>
+        <w:pStyle w:val="ListParagraph"/>
         <w:rPr>
           <w:i/>
         </w:rPr>
+      </w:pPr>
+      <w:proofErr w:type="gramStart"/>
+      <w:r>
+        <w:rPr>
+          <w:i/>
+        </w:rPr>
         <w:t>Fuente :</w:t>
       </w:r>
+      <w:proofErr w:type="gramEnd"/>
       <w:r>
         <w:t xml:space="preserve"> </w:t>
       </w:r>
-      <w:r>
+      <w:hyperlink r:id="rId6" w:history="1">
+        <w:r>
+          <w:rPr>
+            <w:rStyle w:val="Hyperlink"/>
+            <w:i/>
+          </w:rPr>
+          <w:t>http://grupoprocad.com/ps/proworks/es/rprocad/65-kit-prusa-i3-hephestos-red.html</w:t>
+        </w:r>
+      </w:hyperlink>
+    </w:p>
+    <w:p>
+      <w:pPr>
+        <w:pStyle w:val="ListParagraph"/>
         <w:rPr>
           <w:i/>
         </w:rPr>
-        <w:t>http://grupoprocad.com/ps/proworks/es/rprocad/65-kit-prusa-i3-hephestos-red.html</w:t>
-      </w:r>
+      </w:pPr>
+    </w:p>
+    <w:p>
+      <w:pPr>
+        <w:pStyle w:val="ListParagraph"/>
+      </w:pPr>
+      <w:r>
+        <w:t xml:space="preserve">El material utilizado por esta impresora es </w:t>
+      </w:r>
+    </w:p>
+    <w:p>
+      <w:pPr>
+        <w:pStyle w:val="ListParagraph"/>
+        <w:rPr>
+          <w:i/>
+        </w:rPr>
+      </w:pPr>
+    </w:p>
+    <w:p>
+      <w:pPr>
+        <w:pStyle w:val="ListParagraph"/>
+      </w:pPr>
+      <w:r>
+        <w:t xml:space="preserve">Sin embargo, para una aplicación real, se necesitan brazos robóticos a mayor escala, como los usados en la </w:t>
+      </w:r>
+      <w:proofErr w:type="spellStart"/>
+      <w:r>
+        <w:t>Composites</w:t>
+      </w:r>
+      <w:proofErr w:type="spellEnd"/>
+      <w:r>
+        <w:t xml:space="preserve"> </w:t>
+      </w:r>
+      <w:proofErr w:type="spellStart"/>
+      <w:r>
+        <w:t>Technology</w:t>
+      </w:r>
+      <w:proofErr w:type="spellEnd"/>
+      <w:r>
+        <w:t xml:space="preserve"> Center en la NASA:</w:t>
+      </w:r>
+    </w:p>
+    <w:p>
+      <w:pPr>
+        <w:pStyle w:val="ListParagraph"/>
+      </w:pPr>
+      <w:r>
+        <w:lastRenderedPageBreak/>
+        <w:pict>
+          <v:shapetype id="_x0000_t75" coordsize="21600,21600" o:spt="75" o:preferrelative="t" path="m@4@5l@4@11@9@11@9@5xe" filled="f" stroked="f">
+            <v:stroke joinstyle="miter"/>
+            <v:formulas>
+              <v:f eqn="if lineDrawn pixelLineWidth 0"/>
+              <v:f eqn="sum @0 1 0"/>
+              <v:f eqn="sum 0 0 @1"/>
+              <v:f eqn="prod @2 1 2"/>
+              <v:f eqn="prod @3 21600 pixelWidth"/>
+              <v:f eqn="prod @3 21600 pixelHeight"/>
+              <v:f eqn="sum @0 0 1"/>
+              <v:f eqn="prod @6 1 2"/>
+              <v:f eqn="prod @7 21600 pixelWidth"/>
+              <v:f eqn="sum @8 21600 0"/>
+              <v:f eqn="prod @7 21600 pixelHeight"/>
+              <v:f eqn="sum @10 21600 0"/>
+            </v:formulas>
+            <v:path o:extrusionok="f" gradientshapeok="t" o:connecttype="rect"/>
+            <o:lock v:ext="edit" aspectratio="t"/>
+          </v:shapetype>
+          <v:shape id="_x0000_i1026" type="#_x0000_t75" style="width:159.75pt;height:106.5pt">
+            <v:imagedata r:id="rId7" o:title="fd10828"/>
+          </v:shape>
+        </w:pict>
+      </w:r>
+      <w:r>
+        <w:t xml:space="preserve">   </w:t>
+      </w:r>
+      <w:r>
+        <w:pict>
+          <v:shape id="_x0000_i1025" type="#_x0000_t75" style="width:160.5pt;height:107.25pt">
+            <v:imagedata r:id="rId8" o:title="0fd9528"/>
+          </v:shape>
+        </w:pict>
+      </w:r>
+    </w:p>
+    <w:p>
+      <w:pPr>
+        <w:pStyle w:val="ListParagraph"/>
+        <w:rPr>
+          <w:i/>
+        </w:rPr>
+      </w:pPr>
+      <w:r>
+        <w:rPr>
+          <w:i/>
+        </w:rPr>
+        <w:t xml:space="preserve">Fuente: </w:t>
+      </w:r>
+      <w:hyperlink r:id="rId9" w:history="1">
+        <w:r>
+          <w:rPr>
+            <w:rStyle w:val="Hyperlink"/>
+            <w:i/>
+          </w:rPr>
+          <w:t>http://www.nasa.gov/centers/marshall/news/news/releases/2015/robotic-manufacturing-system-will-build-biggest-composite-rocket-parts-ever-made.html</w:t>
+        </w:r>
+      </w:hyperlink>
+    </w:p>
+    <w:p>
+      <w:pPr>
+        <w:pStyle w:val="ListParagraph"/>
+        <w:rPr>
+          <w:i/>
+        </w:rPr>
+      </w:pPr>
     </w:p>
     <w:p>
       <w:pPr>
@@ -322,7 +502,6 @@
         </w:numPr>
       </w:pPr>
       <w:r>
-        <w:lastRenderedPageBreak/>
         <w:t>Ytrio</w:t>
       </w:r>
     </w:p>
@@ -451,7 +630,23 @@
         </w:numPr>
       </w:pPr>
       <w:r>
-        <w:t>FGM (Functional Gradient Material)</w:t>
+        <w:t>FGM (</w:t>
+      </w:r>
+      <w:proofErr w:type="spellStart"/>
+      <w:r>
+        <w:t>Functional</w:t>
+      </w:r>
+      <w:proofErr w:type="spellEnd"/>
+      <w:r>
+        <w:t xml:space="preserve"> </w:t>
+      </w:r>
+      <w:proofErr w:type="spellStart"/>
+      <w:r>
+        <w:t>Gradient</w:t>
+      </w:r>
+      <w:proofErr w:type="spellEnd"/>
+      <w:r>
+        <w:t xml:space="preserve"> Material)</w:t>
       </w:r>
     </w:p>
     <w:p>
@@ -475,10 +670,9 @@
         </w:numPr>
       </w:pPr>
       <w:r>
+        <w:lastRenderedPageBreak/>
         <w:t>Compuestos por lo general de cerámica, metales como el acero y el aluminio, y polipropileno.</w:t>
       </w:r>
-      <w:bookmarkStart w:id="0" w:name="_GoBack"/>
-      <w:bookmarkEnd w:id="0"/>
     </w:p>
     <w:p>
       <w:pPr>
@@ -579,9 +773,69 @@
           <w:ilvl w:val="1"/>
           <w:numId w:val="2"/>
         </w:numPr>
-      </w:pPr>
-      <w:r>
-        <w:t xml:space="preserve">ABS (acrilonitrilo butadieno estireno) </w:t>
+        <w:rPr>
+          <w:lang w:val="en-GB"/>
+        </w:rPr>
+      </w:pPr>
+      <w:r>
+        <w:rPr>
+          <w:lang w:val="en-GB"/>
+        </w:rPr>
+        <w:t>ABS (</w:t>
+      </w:r>
+      <w:proofErr w:type="spellStart"/>
+      <w:r>
+        <w:rPr>
+          <w:lang w:val="en-GB"/>
+        </w:rPr>
+        <w:t>ac</w:t>
+      </w:r>
+      <w:r>
+        <w:rPr>
+          <w:lang w:val="en-GB"/>
+        </w:rPr>
+        <w:t>r</w:t>
+      </w:r>
+      <w:r>
+        <w:rPr>
+          <w:lang w:val="en-GB"/>
+        </w:rPr>
+        <w:t>ilonitrilo</w:t>
+      </w:r>
+      <w:proofErr w:type="spellEnd"/>
+      <w:r>
+        <w:rPr>
+          <w:lang w:val="en-GB"/>
+        </w:rPr>
+        <w:t xml:space="preserve"> </w:t>
+      </w:r>
+      <w:proofErr w:type="spellStart"/>
+      <w:r>
+        <w:rPr>
+          <w:lang w:val="en-GB"/>
+        </w:rPr>
+        <w:t>butadieno</w:t>
+      </w:r>
+      <w:proofErr w:type="spellEnd"/>
+      <w:r>
+        <w:rPr>
+          <w:lang w:val="en-GB"/>
+        </w:rPr>
+        <w:t xml:space="preserve"> </w:t>
+      </w:r>
+      <w:proofErr w:type="spellStart"/>
+      <w:r>
+        <w:rPr>
+          <w:lang w:val="en-GB"/>
+        </w:rPr>
+        <w:t>estireno</w:t>
+      </w:r>
+      <w:proofErr w:type="spellEnd"/>
+      <w:r>
+        <w:rPr>
+          <w:lang w:val="en-GB"/>
+        </w:rPr>
+        <w:t>).</w:t>
       </w:r>
     </w:p>
     <w:p>
@@ -593,7 +847,15 @@
         </w:numPr>
       </w:pPr>
       <w:r>
-        <w:t>PLA (ácido poliláctico)</w:t>
+        <w:t xml:space="preserve">PLA (ácido </w:t>
+      </w:r>
+      <w:proofErr w:type="spellStart"/>
+      <w:r>
+        <w:t>poliláctico</w:t>
+      </w:r>
+      <w:proofErr w:type="spellEnd"/>
+      <w:r>
+        <w:t>)</w:t>
       </w:r>
     </w:p>
     <w:p>
@@ -670,7 +932,17 @@
       </w:r>
     </w:p>
     <w:p>
-      <w:hyperlink r:id="rId6" w:history="1">
+      <w:hyperlink r:id="rId10" w:history="1">
+        <w:r>
+          <w:rPr>
+            <w:rStyle w:val="Hyperlink"/>
+          </w:rPr>
+          <w:t>https://es.wikipedia.org/wiki/Impresi%C3%B3n_3D</w:t>
+        </w:r>
+      </w:hyperlink>
+    </w:p>
+    <w:p>
+      <w:hyperlink r:id="rId11" w:history="1">
         <w:r>
           <w:rPr>
             <w:rStyle w:val="Hyperlink"/>
@@ -680,27 +952,68 @@
       </w:hyperlink>
     </w:p>
     <w:p>
-      <w:r>
-        <w:t>http://www.srmuniv.ac.in/sites/default/files/</w:t>
-      </w:r>
-      <w:r>
-        <w:t>files/MATERIALS%20FOR%20R&amp;M.pdf</w:t>
-      </w:r>
-    </w:p>
-    <w:p>
-      <w:r>
-        <w:lastRenderedPageBreak/>
-        <w:t>https://prezi.com/pgra21nfl8um/what-materi</w:t>
-      </w:r>
-      <w:r>
-        <w:t>als-are-used-to-build-a-rocket/</w:t>
-      </w:r>
-    </w:p>
-    <w:p>
-      <w:r>
-        <w:t>http://www.fimecc.com/sites/www.fimecc.com/files/03_140912_FIMECC_Annual_Seminar_Piili_FV_ver2.pdf</w:t>
-      </w:r>
-    </w:p>
+      <w:hyperlink r:id="rId12" w:history="1">
+        <w:r>
+          <w:rPr>
+            <w:rStyle w:val="Hyperlink"/>
+          </w:rPr>
+          <w:t>http://www.srmuniv.ac.in/sites/default/files/files/MATERIALS%20FOR%20R&amp;M.pdf</w:t>
+        </w:r>
+      </w:hyperlink>
+    </w:p>
+    <w:p>
+      <w:hyperlink r:id="rId13" w:history="1">
+        <w:r>
+          <w:rPr>
+            <w:rStyle w:val="Hyperlink"/>
+          </w:rPr>
+          <w:t>https://prezi.com/pgra21nfl8um/what-materials-are-used-to-build-a-rocket/</w:t>
+        </w:r>
+      </w:hyperlink>
+    </w:p>
+    <w:p>
+      <w:hyperlink r:id="rId14" w:history="1">
+        <w:r>
+          <w:rPr>
+            <w:rStyle w:val="Hyperlink"/>
+          </w:rPr>
+          <w:t>http://www.fimecc.com/sites/www.fimecc.com/files/03_140912_FIMECC_Annual_Seminar_Piili_FV_ver2.pdf</w:t>
+        </w:r>
+      </w:hyperlink>
+    </w:p>
+    <w:p>
+      <w:hyperlink r:id="rId15" w:history="1">
+        <w:r>
+          <w:rPr>
+            <w:rStyle w:val="Hyperlink"/>
+          </w:rPr>
+          <w:t>http://www.nasa.gov/centers/marshall/news/news/releases/2015/robotic-manufacturing-system-will-build-biggest-composite-rocket-parts-ever-made.html</w:t>
+        </w:r>
+      </w:hyperlink>
+    </w:p>
+    <w:p>
+      <w:hyperlink r:id="rId16" w:history="1">
+        <w:r>
+          <w:rPr>
+            <w:rStyle w:val="Hyperlink"/>
+          </w:rPr>
+          <w:t>http://www.nasa.gov/sites/default/files/files/3D_Printing-</w:t>
+        </w:r>
+        <w:r>
+          <w:rPr>
+            <w:rStyle w:val="Hyperlink"/>
+          </w:rPr>
+          <w:t>v</w:t>
+        </w:r>
+        <w:r>
+          <w:rPr>
+            <w:rStyle w:val="Hyperlink"/>
+          </w:rPr>
+          <w:t>3.pdf</w:t>
+        </w:r>
+      </w:hyperlink>
+    </w:p>
+    <w:p/>
     <w:sectPr>
       <w:pgSz w:w="11906" w:h="16838"/>
       <w:pgMar w:top="1417" w:right="1701" w:bottom="1417" w:left="1701" w:header="708" w:footer="708" w:gutter="0"/>
@@ -2000,6 +2313,18 @@
       <w:u w:val="single"/>
     </w:rPr>
   </w:style>
+  <w:style w:type="character" w:styleId="FollowedHyperlink">
+    <w:name w:val="FollowedHyperlink"/>
+    <w:basedOn w:val="DefaultParagraphFont"/>
+    <w:uiPriority w:val="99"/>
+    <w:semiHidden/>
+    <w:unhideWhenUsed/>
+    <w:rsid w:val="002D22FA"/>
+    <w:rPr>
+      <w:color w:val="666699" w:themeColor="followedHyperlink"/>
+      <w:u w:val="single"/>
+    </w:rPr>
+  </w:style>
 </w:styles>
 </file>
 

--- a/Informe de materiales.docx
+++ b/Informe de materiales.docx
@@ -96,7 +96,7 @@
         <w:rPr>
           <w:b/>
         </w:rPr>
-        <w:t xml:space="preserve"> .</w:t>
+        <w:t>.</w:t>
       </w:r>
     </w:p>
     <w:p>
@@ -135,16 +135,40 @@
       <w:r>
         <w:t>.</w:t>
       </w:r>
-    </w:p>
-    <w:p>
-      <w:pPr>
-        <w:pStyle w:val="ListParagraph"/>
-      </w:pPr>
-    </w:p>
-    <w:p>
-      <w:pPr>
-        <w:pStyle w:val="ListParagraph"/>
-      </w:pPr>
+      <w:r>
+        <w:t xml:space="preserve"> Los planos virtuales se</w:t>
+      </w:r>
+      <w:r>
+        <w:t xml:space="preserve"> </w:t>
+      </w:r>
+      <w:r>
+        <w:t xml:space="preserve">crean mediante </w:t>
+      </w:r>
+      <w:r>
+        <w:t>diseño</w:t>
+      </w:r>
+      <w:r>
+        <w:t xml:space="preserve"> asistido por ordenador</w:t>
+      </w:r>
+      <w:r>
+        <w:t xml:space="preserve">  </w:t>
+      </w:r>
+      <w:r>
+        <w:t>(CAD) o</w:t>
+      </w:r>
+      <w:r>
+        <w:t xml:space="preserve"> software de modelado y animación.</w:t>
+      </w:r>
+    </w:p>
+    <w:p>
+      <w:pPr>
+        <w:pStyle w:val="Heading1"/>
+      </w:pPr>
+      <w:r>
+        <w:t>Nuestro modelo</w:t>
+      </w:r>
+    </w:p>
+    <w:p>
       <w:r>
         <w:t>Para la maqueta, utilizaremos unas</w:t>
       </w:r>
@@ -154,7 +178,6 @@
     </w:p>
     <w:p>
       <w:pPr>
-        <w:pStyle w:val="ListParagraph"/>
         <w:rPr>
           <w:b/>
           <w:i/>
@@ -220,12 +243,9 @@
         </w:rPr>
         <w:t xml:space="preserve">    </w:t>
       </w:r>
-      <w:bookmarkStart w:id="0" w:name="_GoBack"/>
-      <w:bookmarkEnd w:id="0"/>
-    </w:p>
-    <w:p>
-      <w:pPr>
-        <w:pStyle w:val="ListParagraph"/>
+    </w:p>
+    <w:p>
+      <w:pPr>
         <w:rPr>
           <w:i/>
         </w:rPr>
@@ -252,38 +272,99 @@
       </w:hyperlink>
     </w:p>
     <w:p>
-      <w:pPr>
-        <w:pStyle w:val="ListParagraph"/>
-        <w:rPr>
-          <w:i/>
-        </w:rPr>
-      </w:pPr>
-    </w:p>
-    <w:p>
-      <w:pPr>
-        <w:pStyle w:val="ListParagraph"/>
-      </w:pPr>
       <w:r>
         <w:t xml:space="preserve">El material utilizado por esta impresora es </w:t>
       </w:r>
-    </w:p>
-    <w:p>
-      <w:pPr>
-        <w:pStyle w:val="ListParagraph"/>
-        <w:rPr>
-          <w:i/>
-        </w:rPr>
-      </w:pPr>
-    </w:p>
-    <w:p>
-      <w:pPr>
-        <w:pStyle w:val="ListParagraph"/>
-      </w:pPr>
-      <w:r>
-        <w:t xml:space="preserve">Sin embargo, para una aplicación real, se necesitan brazos robóticos a mayor escala, como los usados en la </w:t>
+      <w:r>
+        <w:t>el plástico PLA.</w:t>
+      </w:r>
+      <w:r>
+        <w:t xml:space="preserve"> </w:t>
+      </w:r>
+      <w:r>
+        <w:t xml:space="preserve">EL poliácido láctico (PLA o ácido </w:t>
       </w:r>
       <w:proofErr w:type="spellStart"/>
       <w:r>
+        <w:t>poliláctico</w:t>
+      </w:r>
+      <w:proofErr w:type="spellEnd"/>
+      <w:r>
+        <w:t xml:space="preserve">) es un polímero constituido por moléculas de ácido láctico, con propiedades semejantes a las del </w:t>
+      </w:r>
+      <w:proofErr w:type="spellStart"/>
+      <w:r>
+        <w:t>tereftalato</w:t>
+      </w:r>
+      <w:proofErr w:type="spellEnd"/>
+      <w:r>
+        <w:t xml:space="preserve"> de polietileno (PET) que se utiliza para hacer envases, pero que además es biodegradable. Se degrada fácilmente en agua y óxido de carbono.</w:t>
+      </w:r>
+    </w:p>
+    <w:p/>
+    <w:p>
+      <w:r>
+        <w:lastRenderedPageBreak/>
+        <w:t>Es un termoplástico que se obtiene a partir de almidón de maíz (EE.UU.) o de yuca o mandioca (mayormente en Asia), o de ca</w:t>
+      </w:r>
+      <w:r>
+        <w:t xml:space="preserve">ña de azúcar (resto del mundo). </w:t>
+      </w:r>
+      <w:r>
+        <w:t>Se utiliza ampliamente en la impresión 3D bajo el proceso FDM.</w:t>
+      </w:r>
+    </w:p>
+    <w:p>
+      <w:r>
+        <w:t>El modelado por deposición fundida (</w:t>
+      </w:r>
+      <w:proofErr w:type="spellStart"/>
+      <w:r>
+        <w:t>Fused</w:t>
+      </w:r>
+      <w:proofErr w:type="spellEnd"/>
+      <w:r>
+        <w:t xml:space="preserve"> </w:t>
+      </w:r>
+      <w:proofErr w:type="spellStart"/>
+      <w:r>
+        <w:t>Deposition</w:t>
+      </w:r>
+      <w:proofErr w:type="spellEnd"/>
+      <w:r>
+        <w:t xml:space="preserve"> </w:t>
+      </w:r>
+      <w:proofErr w:type="spellStart"/>
+      <w:r>
+        <w:t>Modeling</w:t>
+      </w:r>
+      <w:proofErr w:type="spellEnd"/>
+      <w:r>
+        <w:t>) es un proceso de fabricación utilizado para el modelado de prototipos y la producción a pequeña escala. Utiliza una técnica aditiva, depositando el material en capas para realizar la pieza.</w:t>
+      </w:r>
+    </w:p>
+    <w:p>
+      <w:pPr>
+        <w:pStyle w:val="Heading1"/>
+      </w:pPr>
+      <w:r>
+        <w:t>Resultado a escala real</w:t>
+      </w:r>
+      <w:bookmarkStart w:id="0" w:name="_GoBack"/>
+      <w:bookmarkEnd w:id="0"/>
+    </w:p>
+    <w:p>
+      <w:r>
+        <w:t>Sin emba</w:t>
+      </w:r>
+      <w:r>
+        <w:t xml:space="preserve">rgo, para un cohete </w:t>
+      </w:r>
+      <w:r>
+        <w:t xml:space="preserve">real, se necesitan brazos robóticos a mayor escala, como los usados en la </w:t>
+      </w:r>
+      <w:proofErr w:type="spellStart"/>
+      <w:r>
         <w:t>Composites</w:t>
       </w:r>
       <w:proofErr w:type="spellEnd"/>
@@ -300,11 +381,7 @@
       </w:r>
     </w:p>
     <w:p>
-      <w:pPr>
-        <w:pStyle w:val="ListParagraph"/>
-      </w:pPr>
-      <w:r>
-        <w:lastRenderedPageBreak/>
+      <w:r>
         <w:pict>
           <v:shapetype id="_x0000_t75" coordsize="21600,21600" o:spt="75" o:preferrelative="t" path="m@4@5l@4@11@9@11@9@5xe" filled="f" stroked="f">
             <v:stroke joinstyle="miter"/>
@@ -343,7 +420,6 @@
     </w:p>
     <w:p>
       <w:pPr>
-        <w:pStyle w:val="ListParagraph"/>
         <w:rPr>
           <w:i/>
         </w:rPr>
@@ -531,6 +607,7 @@
         </w:numPr>
       </w:pPr>
       <w:r>
+        <w:lastRenderedPageBreak/>
         <w:t>Plásticos / elastómeros</w:t>
       </w:r>
       <w:r>
@@ -670,7 +747,6 @@
         </w:numPr>
       </w:pPr>
       <w:r>
-        <w:lastRenderedPageBreak/>
         <w:t>Compuestos por lo general de cerámica, metales como el acero y el aluminio, y polipropileno.</w:t>
       </w:r>
     </w:p>
@@ -947,12 +1023,32 @@
           <w:rPr>
             <w:rStyle w:val="Hyperlink"/>
           </w:rPr>
+          <w:t>https://es.wikipedia.org/wiki/Poli%C3%A1cido_l%C3%A1ctico</w:t>
+        </w:r>
+      </w:hyperlink>
+    </w:p>
+    <w:p>
+      <w:hyperlink r:id="rId12" w:history="1">
+        <w:r>
+          <w:rPr>
+            <w:rStyle w:val="Hyperlink"/>
+          </w:rPr>
+          <w:t>https://es.wikipedia.org/wiki/Modelado_por_deposici%C3%B3n_fundida</w:t>
+        </w:r>
+      </w:hyperlink>
+    </w:p>
+    <w:p>
+      <w:hyperlink r:id="rId13" w:history="1">
+        <w:r>
+          <w:rPr>
+            <w:rStyle w:val="Hyperlink"/>
+          </w:rPr>
           <w:t>http://ntrs.nasa.gov/archive/nasa/casi.ntrs.nasa.gov/20150002635.pdf</w:t>
         </w:r>
       </w:hyperlink>
     </w:p>
     <w:p>
-      <w:hyperlink r:id="rId12" w:history="1">
+      <w:hyperlink r:id="rId14" w:history="1">
         <w:r>
           <w:rPr>
             <w:rStyle w:val="Hyperlink"/>
@@ -962,7 +1058,7 @@
       </w:hyperlink>
     </w:p>
     <w:p>
-      <w:hyperlink r:id="rId13" w:history="1">
+      <w:hyperlink r:id="rId15" w:history="1">
         <w:r>
           <w:rPr>
             <w:rStyle w:val="Hyperlink"/>
@@ -972,7 +1068,7 @@
       </w:hyperlink>
     </w:p>
     <w:p>
-      <w:hyperlink r:id="rId14" w:history="1">
+      <w:hyperlink r:id="rId16" w:history="1">
         <w:r>
           <w:rPr>
             <w:rStyle w:val="Hyperlink"/>
@@ -982,7 +1078,7 @@
       </w:hyperlink>
     </w:p>
     <w:p>
-      <w:hyperlink r:id="rId15" w:history="1">
+      <w:hyperlink r:id="rId17" w:history="1">
         <w:r>
           <w:rPr>
             <w:rStyle w:val="Hyperlink"/>
@@ -992,7 +1088,7 @@
       </w:hyperlink>
     </w:p>
     <w:p>
-      <w:hyperlink r:id="rId16" w:history="1">
+      <w:hyperlink r:id="rId18" w:history="1">
         <w:r>
           <w:rPr>
             <w:rStyle w:val="Hyperlink"/>
@@ -1012,7 +1108,11 @@
           <w:t>3.pdf</w:t>
         </w:r>
       </w:hyperlink>
-    </w:p>
+      <w:r>
+        <w:t xml:space="preserve"> </w:t>
+      </w:r>
+    </w:p>
+    <w:p/>
     <w:p/>
     <w:sectPr>
       <w:pgSz w:w="11906" w:h="16838"/>

--- a/Informe de materiales.docx
+++ b/Informe de materiales.docx
@@ -279,67 +279,58 @@
         <w:t>el plástico PLA.</w:t>
       </w:r>
       <w:r>
+        <w:t xml:space="preserve"> EL poliácido láctico (PLA o ácido </w:t>
+      </w:r>
+      <w:proofErr w:type="spellStart"/>
+      <w:r>
+        <w:t>poliláctico</w:t>
+      </w:r>
+      <w:proofErr w:type="spellEnd"/>
+      <w:r>
+        <w:t xml:space="preserve">) es un polímero constituido por moléculas de ácido láctico, con propiedades semejantes a las del </w:t>
+      </w:r>
+      <w:proofErr w:type="spellStart"/>
+      <w:r>
+        <w:t>tereftalato</w:t>
+      </w:r>
+      <w:proofErr w:type="spellEnd"/>
+      <w:r>
+        <w:t xml:space="preserve"> de polietileno (PET) que se utiliza para hacer envases, pero que además es biodegradable. Se degrada fácilmente en agua y óxido de carbono.</w:t>
+      </w:r>
+    </w:p>
+    <w:p/>
+    <w:p>
+      <w:r>
+        <w:lastRenderedPageBreak/>
+        <w:t>Es un termoplástico que se obtiene a partir de almidón de maíz (EE.UU.) o de yuca o mandioca (mayormente en Asia), o de caña de azúcar (resto del mundo). Se utiliza ampliamente en la impresión 3D bajo el proceso FDM.</w:t>
+      </w:r>
+    </w:p>
+    <w:p>
+      <w:r>
+        <w:t>El modelado por deposición fundida (</w:t>
+      </w:r>
+      <w:proofErr w:type="spellStart"/>
+      <w:r>
+        <w:t>Fused</w:t>
+      </w:r>
+      <w:proofErr w:type="spellEnd"/>
+      <w:r>
         <w:t xml:space="preserve"> </w:t>
       </w:r>
-      <w:r>
-        <w:t xml:space="preserve">EL poliácido láctico (PLA o ácido </w:t>
-      </w:r>
       <w:proofErr w:type="spellStart"/>
       <w:r>
-        <w:t>poliláctico</w:t>
+        <w:t>Deposition</w:t>
       </w:r>
       <w:proofErr w:type="spellEnd"/>
       <w:r>
-        <w:t xml:space="preserve">) es un polímero constituido por moléculas de ácido láctico, con propiedades semejantes a las del </w:t>
+        <w:t xml:space="preserve"> </w:t>
       </w:r>
       <w:proofErr w:type="spellStart"/>
       <w:r>
-        <w:t>tereftalato</w:t>
+        <w:t>Modeling</w:t>
       </w:r>
       <w:proofErr w:type="spellEnd"/>
       <w:r>
-        <w:t xml:space="preserve"> de polietileno (PET) que se utiliza para hacer envases, pero que además es biodegradable. Se degrada fácilmente en agua y óxido de carbono.</w:t>
-      </w:r>
-    </w:p>
-    <w:p/>
-    <w:p>
-      <w:r>
-        <w:lastRenderedPageBreak/>
-        <w:t>Es un termoplástico que se obtiene a partir de almidón de maíz (EE.UU.) o de yuca o mandioca (mayormente en Asia), o de ca</w:t>
-      </w:r>
-      <w:r>
-        <w:t xml:space="preserve">ña de azúcar (resto del mundo). </w:t>
-      </w:r>
-      <w:r>
-        <w:t>Se utiliza ampliamente en la impresión 3D bajo el proceso FDM.</w:t>
-      </w:r>
-    </w:p>
-    <w:p>
-      <w:r>
-        <w:t>El modelado por deposición fundida (</w:t>
-      </w:r>
-      <w:proofErr w:type="spellStart"/>
-      <w:r>
-        <w:t>Fused</w:t>
-      </w:r>
-      <w:proofErr w:type="spellEnd"/>
-      <w:r>
-        <w:t xml:space="preserve"> </w:t>
-      </w:r>
-      <w:proofErr w:type="spellStart"/>
-      <w:r>
-        <w:t>Deposition</w:t>
-      </w:r>
-      <w:proofErr w:type="spellEnd"/>
-      <w:r>
-        <w:t xml:space="preserve"> </w:t>
-      </w:r>
-      <w:proofErr w:type="spellStart"/>
-      <w:r>
-        <w:t>Modeling</w:t>
-      </w:r>
-      <w:proofErr w:type="spellEnd"/>
-      <w:r>
         <w:t>) es un proceso de fabricación utilizado para el modelado de prototipos y la producción a pequeña escala. Utiliza una técnica aditiva, depositando el material en capas para realizar la pieza.</w:t>
       </w:r>
     </w:p>
@@ -350,8 +341,6 @@
       <w:r>
         <w:t>Resultado a escala real</w:t>
       </w:r>
-      <w:bookmarkStart w:id="0" w:name="_GoBack"/>
-      <w:bookmarkEnd w:id="0"/>
     </w:p>
     <w:p>
       <w:r>
@@ -442,16 +431,141 @@
     </w:p>
     <w:p>
       <w:pPr>
-        <w:pStyle w:val="ListParagraph"/>
-        <w:rPr>
-          <w:i/>
-        </w:rPr>
-      </w:pPr>
-    </w:p>
-    <w:p>
-      <w:pPr>
         <w:pStyle w:val="Heading1"/>
       </w:pPr>
+      <w:r>
+        <w:t>Selección de materiales</w:t>
+      </w:r>
+    </w:p>
+    <w:p>
+      <w:r>
+        <w:t>Para elegir bien los materiales, hay que tener en cuenta las siguientes características:</w:t>
+      </w:r>
+    </w:p>
+    <w:p>
+      <w:pPr>
+        <w:pStyle w:val="ListParagraph"/>
+        <w:numPr>
+          <w:ilvl w:val="0"/>
+          <w:numId w:val="3"/>
+        </w:numPr>
+      </w:pPr>
+      <w:r>
+        <w:t>Alta fuerza</w:t>
+      </w:r>
+    </w:p>
+    <w:p>
+      <w:pPr>
+        <w:pStyle w:val="ListParagraph"/>
+        <w:numPr>
+          <w:ilvl w:val="0"/>
+          <w:numId w:val="3"/>
+        </w:numPr>
+      </w:pPr>
+      <w:r>
+        <w:t xml:space="preserve">Alta </w:t>
+      </w:r>
+      <w:proofErr w:type="spellStart"/>
+      <w:r>
+        <w:t>modulabilidad</w:t>
+      </w:r>
+      <w:proofErr w:type="spellEnd"/>
+    </w:p>
+    <w:p>
+      <w:pPr>
+        <w:pStyle w:val="ListParagraph"/>
+        <w:numPr>
+          <w:ilvl w:val="0"/>
+          <w:numId w:val="3"/>
+        </w:numPr>
+      </w:pPr>
+      <w:r>
+        <w:t>Facilidad de fabricación</w:t>
+      </w:r>
+    </w:p>
+    <w:p>
+      <w:pPr>
+        <w:pStyle w:val="ListParagraph"/>
+        <w:numPr>
+          <w:ilvl w:val="0"/>
+          <w:numId w:val="3"/>
+        </w:numPr>
+      </w:pPr>
+      <w:r>
+        <w:t>Fácil disponibilidad</w:t>
+      </w:r>
+    </w:p>
+    <w:p>
+      <w:pPr>
+        <w:pStyle w:val="ListParagraph"/>
+        <w:numPr>
+          <w:ilvl w:val="0"/>
+          <w:numId w:val="3"/>
+        </w:numPr>
+      </w:pPr>
+      <w:r>
+        <w:t>Requerimientos críticos</w:t>
+      </w:r>
+    </w:p>
+    <w:p>
+      <w:pPr>
+        <w:pStyle w:val="ListParagraph"/>
+        <w:numPr>
+          <w:ilvl w:val="1"/>
+          <w:numId w:val="3"/>
+        </w:numPr>
+      </w:pPr>
+      <w:r>
+        <w:t>Resistencia a altas presiones</w:t>
+      </w:r>
+    </w:p>
+    <w:p>
+      <w:pPr>
+        <w:pStyle w:val="ListParagraph"/>
+        <w:numPr>
+          <w:ilvl w:val="1"/>
+          <w:numId w:val="3"/>
+        </w:numPr>
+      </w:pPr>
+      <w:r>
+        <w:t>Resistencia a altas temperaturas</w:t>
+      </w:r>
+    </w:p>
+    <w:p>
+      <w:pPr>
+        <w:pStyle w:val="ListParagraph"/>
+        <w:numPr>
+          <w:ilvl w:val="1"/>
+          <w:numId w:val="3"/>
+        </w:numPr>
+      </w:pPr>
+      <w:r>
+        <w:t>Necesidades termo-estructurales</w:t>
+      </w:r>
+    </w:p>
+    <w:p>
+      <w:pPr>
+        <w:pStyle w:val="ListParagraph"/>
+        <w:numPr>
+          <w:ilvl w:val="1"/>
+          <w:numId w:val="3"/>
+        </w:numPr>
+      </w:pPr>
+      <w:r>
+        <w:t>Magnetismo</w:t>
+      </w:r>
+    </w:p>
+    <w:p>
+      <w:pPr>
+        <w:pStyle w:val="ListParagraph"/>
+        <w:numPr>
+          <w:ilvl w:val="0"/>
+          <w:numId w:val="3"/>
+        </w:numPr>
+      </w:pPr>
+      <w:r>
+        <w:t>Condiciones de servicio</w:t>
+      </w:r>
     </w:p>
     <w:p>
       <w:pPr>
@@ -461,6 +575,7 @@
         <w:t>Materiales más utilizados en estructuras aeroespaciales</w:t>
       </w:r>
     </w:p>
+    <w:p/>
     <w:p>
       <w:pPr>
         <w:pStyle w:val="ListParagraph"/>
@@ -482,7 +597,24 @@
         </w:numPr>
       </w:pPr>
       <w:r>
+        <w:rPr>
+          <w:b/>
+        </w:rPr>
         <w:t>Aluminio</w:t>
+      </w:r>
+      <w:proofErr w:type="gramStart"/>
+      <w:r>
+        <w:rPr>
+          <w:b/>
+        </w:rPr>
+        <w:t xml:space="preserve">: </w:t>
+      </w:r>
+      <w:r>
+        <w:t xml:space="preserve"> Usado</w:t>
+      </w:r>
+      <w:proofErr w:type="gramEnd"/>
+      <w:r>
+        <w:t xml:space="preserve"> en componentes del motor.</w:t>
       </w:r>
     </w:p>
     <w:p>
@@ -492,9 +624,25 @@
           <w:ilvl w:val="1"/>
           <w:numId w:val="1"/>
         </w:numPr>
-      </w:pPr>
-      <w:r>
+        <w:rPr>
+          <w:b/>
+        </w:rPr>
+      </w:pPr>
+      <w:r>
+        <w:rPr>
+          <w:b/>
+        </w:rPr>
+        <w:lastRenderedPageBreak/>
         <w:t>Acero / acero inoxidable</w:t>
+      </w:r>
+      <w:r>
+        <w:rPr>
+          <w:b/>
+        </w:rPr>
+        <w:t xml:space="preserve">: </w:t>
+      </w:r>
+      <w:r>
+        <w:t>usado en el motor de combustible.</w:t>
       </w:r>
     </w:p>
     <w:p>
@@ -504,9 +652,24 @@
           <w:ilvl w:val="1"/>
           <w:numId w:val="1"/>
         </w:numPr>
-      </w:pPr>
-      <w:r>
+        <w:rPr>
+          <w:b/>
+        </w:rPr>
+      </w:pPr>
+      <w:r>
+        <w:rPr>
+          <w:b/>
+        </w:rPr>
         <w:t>Titanio</w:t>
+      </w:r>
+      <w:r>
+        <w:rPr>
+          <w:b/>
+        </w:rPr>
+        <w:t xml:space="preserve">: </w:t>
+      </w:r>
+      <w:r>
+        <w:t>usado para botellas de gas a altas presiones.</w:t>
       </w:r>
     </w:p>
     <w:p>
@@ -516,9 +679,24 @@
           <w:ilvl w:val="1"/>
           <w:numId w:val="1"/>
         </w:numPr>
-      </w:pPr>
-      <w:r>
+        <w:rPr>
+          <w:b/>
+        </w:rPr>
+      </w:pPr>
+      <w:r>
+        <w:rPr>
+          <w:b/>
+        </w:rPr>
         <w:t>Magnesio</w:t>
+      </w:r>
+      <w:r>
+        <w:rPr>
+          <w:b/>
+        </w:rPr>
+        <w:t xml:space="preserve">: </w:t>
+      </w:r>
+      <w:r>
+        <w:t>utilizado como adaptador de carga útil, cubiertas y equipamiento de estructuras.</w:t>
       </w:r>
     </w:p>
     <w:p>
@@ -530,7 +708,13 @@
         </w:numPr>
       </w:pPr>
       <w:r>
+        <w:rPr>
+          <w:b/>
+        </w:rPr>
         <w:t>Aleaciones</w:t>
+      </w:r>
+      <w:r>
+        <w:t xml:space="preserve"> (Se usan por ejemplo, para cubrir los cohetes, aleaciones de níquel, cromo, aluminio e itrio, sobre todo por sus propiedades aislantes del calor).</w:t>
       </w:r>
     </w:p>
     <w:p>
@@ -582,20 +766,30 @@
       </w:r>
     </w:p>
     <w:p>
-      <w:r>
-        <w:t>Se usan por ejemplo, para cubrir los cohetes, aleaciones de níquel, cromo, aluminio e itrio, sobre todo por sus propiedades aislantes del calor.</w:t>
-      </w:r>
-    </w:p>
-    <w:p>
       <w:pPr>
         <w:pStyle w:val="ListParagraph"/>
         <w:numPr>
           <w:ilvl w:val="0"/>
           <w:numId w:val="1"/>
         </w:numPr>
-      </w:pPr>
-      <w:r>
+        <w:rPr>
+          <w:b/>
+        </w:rPr>
+      </w:pPr>
+      <w:r>
+        <w:rPr>
+          <w:b/>
+        </w:rPr>
         <w:t>Cerámicos</w:t>
+      </w:r>
+      <w:r>
+        <w:rPr>
+          <w:b/>
+        </w:rPr>
+        <w:t xml:space="preserve">: </w:t>
+      </w:r>
+      <w:r>
+        <w:t>usados como compuestos</w:t>
       </w:r>
     </w:p>
     <w:p>
@@ -607,7 +801,6 @@
         </w:numPr>
       </w:pPr>
       <w:r>
-        <w:lastRenderedPageBreak/>
         <w:t>Plásticos / elastómeros</w:t>
       </w:r>
       <w:r>
@@ -623,7 +816,19 @@
         </w:numPr>
       </w:pPr>
       <w:r>
-        <w:t>Fibra de carbono</w:t>
+        <w:rPr>
+          <w:b/>
+        </w:rPr>
+        <w:t>Carbono</w:t>
+      </w:r>
+      <w:r>
+        <w:rPr>
+          <w:b/>
+        </w:rPr>
+        <w:t xml:space="preserve"> y fibra de carbono: </w:t>
+      </w:r>
+      <w:r>
+        <w:t>para la caja del motor, inserciones en la boquilla, capa de la nariz, control de la superficie del RLV.</w:t>
       </w:r>
     </w:p>
     <w:p>
@@ -991,6 +1196,7 @@
         </w:numPr>
       </w:pPr>
       <w:r>
+        <w:lastRenderedPageBreak/>
         <w:t>ULTEM 9085</w:t>
       </w:r>
     </w:p>
@@ -1043,7 +1249,7 @@
           <w:rPr>
             <w:rStyle w:val="Hyperlink"/>
           </w:rPr>
-          <w:t>http://ntrs.nasa.gov/archive/nasa/casi.ntrs.nasa.gov/20150002635.pdf</w:t>
+          <w:t>http://www.srmuniv.ac.in/sites/default/files/files/MATERIALS%20FOR%20R&amp;M.pdf</w:t>
         </w:r>
       </w:hyperlink>
     </w:p>
@@ -1053,9 +1259,14 @@
           <w:rPr>
             <w:rStyle w:val="Hyperlink"/>
           </w:rPr>
-          <w:t>http://www.srmuniv.ac.in/sites/default/files/files/MATERIALS%20FOR%20R&amp;M.pdf</w:t>
+          <w:t>http://ntrs.nasa.gov/archive/nasa/casi.ntrs.nasa.gov/20150002635.pdf</w:t>
         </w:r>
       </w:hyperlink>
+      <w:bookmarkStart w:id="0" w:name="_GoBack"/>
+      <w:bookmarkEnd w:id="0"/>
+      <w:r>
+        <w:t xml:space="preserve"> </w:t>
+      </w:r>
     </w:p>
     <w:p>
       <w:hyperlink r:id="rId15" w:history="1">
@@ -1127,9 +1338,9 @@
 <file path=word/numbering.xml><?xml version="1.0" encoding="utf-8"?>
 <w:numbering xmlns:wpc="http://schemas.microsoft.com/office/word/2010/wordprocessingCanvas" xmlns:mc="http://schemas.openxmlformats.org/markup-compatibility/2006" xmlns:o="urn:schemas-microsoft-com:office:office" xmlns:r="http://schemas.openxmlformats.org/officeDocument/2006/relationships" xmlns:m="http://schemas.openxmlformats.org/officeDocument/2006/math" xmlns:v="urn:schemas-microsoft-com:vml" xmlns:wp14="http://schemas.microsoft.com/office/word/2010/wordprocessingDrawing" xmlns:wp="http://schemas.openxmlformats.org/drawingml/2006/wordprocessingDrawing" xmlns:w10="urn:schemas-microsoft-com:office:word" xmlns:w="http://schemas.openxmlformats.org/wordprocessingml/2006/main" xmlns:w14="http://schemas.microsoft.com/office/word/2010/wordml" xmlns:w15="http://schemas.microsoft.com/office/word/2012/wordml" xmlns:wpg="http://schemas.microsoft.com/office/word/2010/wordprocessingGroup" xmlns:wpi="http://schemas.microsoft.com/office/word/2010/wordprocessingInk" xmlns:wne="http://schemas.microsoft.com/office/word/2006/wordml" xmlns:wps="http://schemas.microsoft.com/office/word/2010/wordprocessingShape" mc:Ignorable="w14 w15 wp14">
   <w:abstractNum w:abstractNumId="0">
-    <w:nsid w:val="41441C5A"/>
+    <w:nsid w:val="39AF3C4D"/>
     <w:multiLevelType w:val="hybridMultilevel"/>
-    <w:tmpl w:val="ABC4142C"/>
+    <w:tmpl w:val="392E218C"/>
     <w:lvl w:ilvl="0" w:tplc="0C0A0001">
       <w:start w:val="1"/>
       <w:numFmt w:val="bullet"/>
@@ -1154,7 +1365,7 @@
         <w:rFonts w:ascii="Courier New" w:hAnsi="Courier New" w:cs="Courier New" w:hint="default"/>
       </w:rPr>
     </w:lvl>
-    <w:lvl w:ilvl="2" w:tplc="0C0A0005">
+    <w:lvl w:ilvl="2" w:tplc="0C0A0005" w:tentative="1">
       <w:start w:val="1"/>
       <w:numFmt w:val="bullet"/>
       <w:lvlText w:val=""/>
@@ -1240,9 +1451,9 @@
     </w:lvl>
   </w:abstractNum>
   <w:abstractNum w:abstractNumId="1">
-    <w:nsid w:val="55E75994"/>
+    <w:nsid w:val="41441C5A"/>
     <w:multiLevelType w:val="hybridMultilevel"/>
-    <w:tmpl w:val="82568654"/>
+    <w:tmpl w:val="ABC4142C"/>
     <w:lvl w:ilvl="0" w:tplc="0C0A0001">
       <w:start w:val="1"/>
       <w:numFmt w:val="bullet"/>
@@ -1352,10 +1563,126 @@
       </w:rPr>
     </w:lvl>
   </w:abstractNum>
+  <w:abstractNum w:abstractNumId="2">
+    <w:nsid w:val="55E75994"/>
+    <w:multiLevelType w:val="hybridMultilevel"/>
+    <w:tmpl w:val="82568654"/>
+    <w:lvl w:ilvl="0" w:tplc="0C0A0001">
+      <w:start w:val="1"/>
+      <w:numFmt w:val="bullet"/>
+      <w:lvlText w:val=""/>
+      <w:lvlJc w:val="left"/>
+      <w:pPr>
+        <w:ind w:left="720" w:hanging="360"/>
+      </w:pPr>
+      <w:rPr>
+        <w:rFonts w:ascii="Symbol" w:hAnsi="Symbol" w:hint="default"/>
+      </w:rPr>
+    </w:lvl>
+    <w:lvl w:ilvl="1" w:tplc="0C0A0003">
+      <w:start w:val="1"/>
+      <w:numFmt w:val="bullet"/>
+      <w:lvlText w:val="o"/>
+      <w:lvlJc w:val="left"/>
+      <w:pPr>
+        <w:ind w:left="1440" w:hanging="360"/>
+      </w:pPr>
+      <w:rPr>
+        <w:rFonts w:ascii="Courier New" w:hAnsi="Courier New" w:cs="Courier New" w:hint="default"/>
+      </w:rPr>
+    </w:lvl>
+    <w:lvl w:ilvl="2" w:tplc="0C0A0005">
+      <w:start w:val="1"/>
+      <w:numFmt w:val="bullet"/>
+      <w:lvlText w:val=""/>
+      <w:lvlJc w:val="left"/>
+      <w:pPr>
+        <w:ind w:left="2160" w:hanging="360"/>
+      </w:pPr>
+      <w:rPr>
+        <w:rFonts w:ascii="Wingdings" w:hAnsi="Wingdings" w:hint="default"/>
+      </w:rPr>
+    </w:lvl>
+    <w:lvl w:ilvl="3" w:tplc="0C0A0001" w:tentative="1">
+      <w:start w:val="1"/>
+      <w:numFmt w:val="bullet"/>
+      <w:lvlText w:val=""/>
+      <w:lvlJc w:val="left"/>
+      <w:pPr>
+        <w:ind w:left="2880" w:hanging="360"/>
+      </w:pPr>
+      <w:rPr>
+        <w:rFonts w:ascii="Symbol" w:hAnsi="Symbol" w:hint="default"/>
+      </w:rPr>
+    </w:lvl>
+    <w:lvl w:ilvl="4" w:tplc="0C0A0003" w:tentative="1">
+      <w:start w:val="1"/>
+      <w:numFmt w:val="bullet"/>
+      <w:lvlText w:val="o"/>
+      <w:lvlJc w:val="left"/>
+      <w:pPr>
+        <w:ind w:left="3600" w:hanging="360"/>
+      </w:pPr>
+      <w:rPr>
+        <w:rFonts w:ascii="Courier New" w:hAnsi="Courier New" w:cs="Courier New" w:hint="default"/>
+      </w:rPr>
+    </w:lvl>
+    <w:lvl w:ilvl="5" w:tplc="0C0A0005" w:tentative="1">
+      <w:start w:val="1"/>
+      <w:numFmt w:val="bullet"/>
+      <w:lvlText w:val=""/>
+      <w:lvlJc w:val="left"/>
+      <w:pPr>
+        <w:ind w:left="4320" w:hanging="360"/>
+      </w:pPr>
+      <w:rPr>
+        <w:rFonts w:ascii="Wingdings" w:hAnsi="Wingdings" w:hint="default"/>
+      </w:rPr>
+    </w:lvl>
+    <w:lvl w:ilvl="6" w:tplc="0C0A0001" w:tentative="1">
+      <w:start w:val="1"/>
+      <w:numFmt w:val="bullet"/>
+      <w:lvlText w:val=""/>
+      <w:lvlJc w:val="left"/>
+      <w:pPr>
+        <w:ind w:left="5040" w:hanging="360"/>
+      </w:pPr>
+      <w:rPr>
+        <w:rFonts w:ascii="Symbol" w:hAnsi="Symbol" w:hint="default"/>
+      </w:rPr>
+    </w:lvl>
+    <w:lvl w:ilvl="7" w:tplc="0C0A0003" w:tentative="1">
+      <w:start w:val="1"/>
+      <w:numFmt w:val="bullet"/>
+      <w:lvlText w:val="o"/>
+      <w:lvlJc w:val="left"/>
+      <w:pPr>
+        <w:ind w:left="5760" w:hanging="360"/>
+      </w:pPr>
+      <w:rPr>
+        <w:rFonts w:ascii="Courier New" w:hAnsi="Courier New" w:cs="Courier New" w:hint="default"/>
+      </w:rPr>
+    </w:lvl>
+    <w:lvl w:ilvl="8" w:tplc="0C0A0005" w:tentative="1">
+      <w:start w:val="1"/>
+      <w:numFmt w:val="bullet"/>
+      <w:lvlText w:val=""/>
+      <w:lvlJc w:val="left"/>
+      <w:pPr>
+        <w:ind w:left="6480" w:hanging="360"/>
+      </w:pPr>
+      <w:rPr>
+        <w:rFonts w:ascii="Wingdings" w:hAnsi="Wingdings" w:hint="default"/>
+      </w:rPr>
+    </w:lvl>
+  </w:abstractNum>
   <w:num w:numId="1">
+    <w:abstractNumId w:val="2"/>
+  </w:num>
+  <w:num w:numId="2">
     <w:abstractNumId w:val="1"/>
   </w:num>
-  <w:num w:numId="2">
+  <w:num w:numId="3">
     <w:abstractNumId w:val="0"/>
   </w:num>
 </w:numbering>
@@ -1784,7 +2111,6 @@
     <w:next w:val="Normal"/>
     <w:link w:val="Heading2Char"/>
     <w:uiPriority w:val="9"/>
-    <w:semiHidden/>
     <w:unhideWhenUsed/>
     <w:qFormat/>
     <w:rsid w:val="00004AC5"/>
@@ -2048,7 +2374,6 @@
     <w:basedOn w:val="DefaultParagraphFont"/>
     <w:link w:val="Heading2"/>
     <w:uiPriority w:val="9"/>
-    <w:semiHidden/>
     <w:rsid w:val="00004AC5"/>
     <w:rPr>
       <w:rFonts w:asciiTheme="majorHAnsi" w:eastAsiaTheme="majorEastAsia" w:hAnsiTheme="majorHAnsi" w:cstheme="majorBidi"/>

--- a/Informe de materiales.docx
+++ b/Informe de materiales.docx
@@ -43,10 +43,10 @@
         <w:t xml:space="preserve"> </w:t>
       </w:r>
       <w:r>
-        <w:t>P</w:t>
-      </w:r>
-      <w:r>
-        <w:t xml:space="preserve">ueden ser modificadas y diseñadas a través de un software como  </w:t>
+        <w:t>Éstas pueden</w:t>
+      </w:r>
+      <w:r>
+        <w:t xml:space="preserve"> ser modificadas y diseñadas a través de un software como  </w:t>
       </w:r>
       <w:r>
         <w:rPr>
@@ -116,21 +116,50 @@
         <w:t xml:space="preserve">e capas sucesivas de material. </w:t>
       </w:r>
       <w:r>
-        <w:t>Las impresoras 3D son por lo general más rápidas, más baratas y más fáciles de usar que otras tecnologías de fabricación por adición</w:t>
-      </w:r>
-      <w:r>
-        <w:t xml:space="preserve">. Ofrecen </w:t>
-      </w:r>
-      <w:r>
-        <w:t xml:space="preserve">la capacidad para imprimir partes y montajes </w:t>
-      </w:r>
-      <w:proofErr w:type="gramStart"/>
-      <w:r>
-        <w:t>hechas</w:t>
-      </w:r>
-      <w:proofErr w:type="gramEnd"/>
-      <w:r>
-        <w:t xml:space="preserve"> de diferentes materiales con diferentes propiedades físicas y mecánicas, a menudo con un simple proceso de montaje. Las tecnologías avanzadas de impresión 3D, pueden incluso ofrecer modelos que pueden servir como prototipos de producto</w:t>
+        <w:t xml:space="preserve">Las impresoras 3D son por lo general más rápidas, más baratas y más fáciles de usar que otras tecnologías de fabricación por </w:t>
+      </w:r>
+      <w:proofErr w:type="spellStart"/>
+      <w:r>
+        <w:t>adición</w:t>
+      </w:r>
+      <w:r>
+        <w:t>.</w:t>
+      </w:r>
+      <w:r>
+        <w:t>Las</w:t>
+      </w:r>
+      <w:proofErr w:type="spellEnd"/>
+      <w:r>
+        <w:t xml:space="preserve"> que  o</w:t>
+      </w:r>
+      <w:r>
+        <w:t xml:space="preserve">frecen </w:t>
+      </w:r>
+      <w:r>
+        <w:t>alta</w:t>
+      </w:r>
+      <w:r>
+        <w:t xml:space="preserve"> capacidad para imprimir partes y montajes </w:t>
+      </w:r>
+      <w:r>
+        <w:t>hechos</w:t>
+      </w:r>
+      <w:r>
+        <w:t xml:space="preserve"> de dife</w:t>
+      </w:r>
+      <w:r>
+        <w:t xml:space="preserve">rentes materiales con </w:t>
+      </w:r>
+      <w:r>
+        <w:t xml:space="preserve"> propiedades físicas y mecánicas</w:t>
+      </w:r>
+      <w:r>
+        <w:t xml:space="preserve"> distintas.</w:t>
+      </w:r>
+    </w:p>
+    <w:p>
+      <w:r>
+        <w:t>Las tecnologías avanzadas de impresión 3D, pueden incluso ofrecer modelos que pueden servir como prototipos de producto</w:t>
       </w:r>
       <w:r>
         <w:t>.</w:t>
@@ -205,7 +234,7 @@
                     </pic:cNvPicPr>
                   </pic:nvPicPr>
                   <pic:blipFill>
-                    <a:blip r:embed="rId5">
+                    <a:blip r:embed="rId6">
                       <a:extLst>
                         <a:ext uri="{28A0092B-C50C-407E-A947-70E740481C1C}">
                           <a14:useLocalDpi xmlns:a14="http://schemas.microsoft.com/office/drawing/2010/main" val="0"/>
@@ -261,7 +290,7 @@
       <w:r>
         <w:t xml:space="preserve"> </w:t>
       </w:r>
-      <w:hyperlink r:id="rId6" w:history="1">
+      <w:hyperlink r:id="rId7" w:history="1">
         <w:r>
           <w:rPr>
             <w:rStyle w:val="Hyperlink"/>
@@ -279,7 +308,12 @@
         <w:t>el plástico PLA.</w:t>
       </w:r>
       <w:r>
-        <w:t xml:space="preserve"> EL poliácido láctico (PLA o ácido </w:t>
+        <w:t xml:space="preserve"> </w:t>
+      </w:r>
+    </w:p>
+    <w:p>
+      <w:r>
+        <w:t xml:space="preserve">EL poliácido láctico (PLA o ácido </w:t>
       </w:r>
       <w:proofErr w:type="spellStart"/>
       <w:r>
@@ -295,13 +329,35 @@
       </w:r>
       <w:proofErr w:type="spellEnd"/>
       <w:r>
-        <w:t xml:space="preserve"> de polietileno (PET) que se utiliza para hacer envases, pero que además es biodegradable. Se degrada fácilmente en agua y óxido de carbono.</w:t>
+        <w:t xml:space="preserve"> de polietileno (PET) que se utiliza para h</w:t>
+      </w:r>
+      <w:r>
+        <w:t xml:space="preserve">acer </w:t>
+      </w:r>
+      <w:r>
+        <w:t>envases, se</w:t>
+      </w:r>
+      <w:r>
+        <w:t xml:space="preserve"> degrada fácilm</w:t>
+      </w:r>
+      <w:r>
+        <w:t xml:space="preserve">ente en agua y óxido de </w:t>
+      </w:r>
+      <w:proofErr w:type="gramStart"/>
+      <w:r>
+        <w:t xml:space="preserve">carbono </w:t>
+      </w:r>
+      <w:r>
+        <w:t>;y</w:t>
+      </w:r>
+      <w:proofErr w:type="gramEnd"/>
+      <w:r>
+        <w:t xml:space="preserve"> proporcionando que es biodegradable.</w:t>
       </w:r>
     </w:p>
     <w:p/>
     <w:p>
       <w:r>
-        <w:lastRenderedPageBreak/>
         <w:t>Es un termoplástico que se obtiene a partir de almidón de maíz (EE.UU.) o de yuca o mandioca (mayormente en Asia), o de caña de azúcar (resto del mundo). Se utiliza ampliamente en la impresión 3D bajo el proceso FDM.</w:t>
       </w:r>
     </w:p>
@@ -350,7 +406,15 @@
         <w:t xml:space="preserve">rgo, para un cohete </w:t>
       </w:r>
       <w:r>
-        <w:t xml:space="preserve">real, se necesitan brazos robóticos a mayor escala, como los usados en la </w:t>
+        <w:t>real,</w:t>
+      </w:r>
+      <w:r>
+        <w:t xml:space="preserve"> se necesitan brazos robóticos a</w:t>
+      </w:r>
+      <w:bookmarkStart w:id="0" w:name="_GoBack"/>
+      <w:bookmarkEnd w:id="0"/>
+      <w:r>
+        <w:t xml:space="preserve"> mayor escala, como los usados en la </w:t>
       </w:r>
       <w:proofErr w:type="spellStart"/>
       <w:r>
@@ -392,7 +456,7 @@
             <o:lock v:ext="edit" aspectratio="t"/>
           </v:shapetype>
           <v:shape id="_x0000_i1026" type="#_x0000_t75" style="width:159.75pt;height:106.5pt">
-            <v:imagedata r:id="rId7" o:title="fd10828"/>
+            <v:imagedata r:id="rId8" o:title="fd10828"/>
           </v:shape>
         </w:pict>
       </w:r>
@@ -402,7 +466,7 @@
       <w:r>
         <w:pict>
           <v:shape id="_x0000_i1025" type="#_x0000_t75" style="width:160.5pt;height:107.25pt">
-            <v:imagedata r:id="rId8" o:title="0fd9528"/>
+            <v:imagedata r:id="rId9" o:title="0fd9528"/>
           </v:shape>
         </w:pict>
       </w:r>
@@ -419,7 +483,7 @@
         </w:rPr>
         <w:t xml:space="preserve">Fuente: </w:t>
       </w:r>
-      <w:hyperlink r:id="rId9" w:history="1">
+      <w:hyperlink r:id="rId10" w:history="1">
         <w:r>
           <w:rPr>
             <w:rStyle w:val="Hyperlink"/>
@@ -585,6 +649,7 @@
         </w:numPr>
       </w:pPr>
       <w:r>
+        <w:lastRenderedPageBreak/>
         <w:t>Metales</w:t>
       </w:r>
     </w:p>
@@ -602,7 +667,6 @@
         </w:rPr>
         <w:t>Aluminio</w:t>
       </w:r>
-      <w:proofErr w:type="gramStart"/>
       <w:r>
         <w:rPr>
           <w:b/>
@@ -610,9 +674,8 @@
         <w:t xml:space="preserve">: </w:t>
       </w:r>
       <w:r>
-        <w:t xml:space="preserve"> Usado</w:t>
-      </w:r>
-      <w:proofErr w:type="gramEnd"/>
+        <w:t>Usado</w:t>
+      </w:r>
       <w:r>
         <w:t xml:space="preserve"> en componentes del motor.</w:t>
       </w:r>
@@ -632,7 +695,6 @@
         <w:rPr>
           <w:b/>
         </w:rPr>
-        <w:lastRenderedPageBreak/>
         <w:t>Acero / acero inoxidable</w:t>
       </w:r>
       <w:r>
@@ -1172,6 +1234,7 @@
         </w:numPr>
       </w:pPr>
       <w:r>
+        <w:lastRenderedPageBreak/>
         <w:t>Creados con almidones vegetales</w:t>
       </w:r>
     </w:p>
@@ -1196,7 +1259,6 @@
         </w:numPr>
       </w:pPr>
       <w:r>
-        <w:lastRenderedPageBreak/>
         <w:t>ULTEM 9085</w:t>
       </w:r>
     </w:p>
@@ -1214,7 +1276,7 @@
       </w:r>
     </w:p>
     <w:p>
-      <w:hyperlink r:id="rId10" w:history="1">
+      <w:hyperlink r:id="rId11" w:history="1">
         <w:r>
           <w:rPr>
             <w:rStyle w:val="Hyperlink"/>
@@ -1224,7 +1286,7 @@
       </w:hyperlink>
     </w:p>
     <w:p>
-      <w:hyperlink r:id="rId11" w:history="1">
+      <w:hyperlink r:id="rId12" w:history="1">
         <w:r>
           <w:rPr>
             <w:rStyle w:val="Hyperlink"/>
@@ -1234,7 +1296,7 @@
       </w:hyperlink>
     </w:p>
     <w:p>
-      <w:hyperlink r:id="rId12" w:history="1">
+      <w:hyperlink r:id="rId13" w:history="1">
         <w:r>
           <w:rPr>
             <w:rStyle w:val="Hyperlink"/>
@@ -1244,7 +1306,7 @@
       </w:hyperlink>
     </w:p>
     <w:p>
-      <w:hyperlink r:id="rId13" w:history="1">
+      <w:hyperlink r:id="rId14" w:history="1">
         <w:r>
           <w:rPr>
             <w:rStyle w:val="Hyperlink"/>
@@ -1254,7 +1316,7 @@
       </w:hyperlink>
     </w:p>
     <w:p>
-      <w:hyperlink r:id="rId14" w:history="1">
+      <w:hyperlink r:id="rId15" w:history="1">
         <w:r>
           <w:rPr>
             <w:rStyle w:val="Hyperlink"/>
@@ -1262,14 +1324,12 @@
           <w:t>http://ntrs.nasa.gov/archive/nasa/casi.ntrs.nasa.gov/20150002635.pdf</w:t>
         </w:r>
       </w:hyperlink>
-      <w:bookmarkStart w:id="0" w:name="_GoBack"/>
-      <w:bookmarkEnd w:id="0"/>
       <w:r>
         <w:t xml:space="preserve"> </w:t>
       </w:r>
     </w:p>
     <w:p>
-      <w:hyperlink r:id="rId15" w:history="1">
+      <w:hyperlink r:id="rId16" w:history="1">
         <w:r>
           <w:rPr>
             <w:rStyle w:val="Hyperlink"/>
@@ -1279,7 +1339,7 @@
       </w:hyperlink>
     </w:p>
     <w:p>
-      <w:hyperlink r:id="rId16" w:history="1">
+      <w:hyperlink r:id="rId17" w:history="1">
         <w:r>
           <w:rPr>
             <w:rStyle w:val="Hyperlink"/>
@@ -1289,7 +1349,7 @@
       </w:hyperlink>
     </w:p>
     <w:p>
-      <w:hyperlink r:id="rId17" w:history="1">
+      <w:hyperlink r:id="rId18" w:history="1">
         <w:r>
           <w:rPr>
             <w:rStyle w:val="Hyperlink"/>
@@ -1299,7 +1359,7 @@
       </w:hyperlink>
     </w:p>
     <w:p>
-      <w:hyperlink r:id="rId18" w:history="1">
+      <w:hyperlink r:id="rId19" w:history="1">
         <w:r>
           <w:rPr>
             <w:rStyle w:val="Hyperlink"/>
@@ -3012,4 +3072,16 @@
     </a:ext>
   </a:extLst>
 </a:theme>
+</file>
+
+<file path=customXml/item1.xml><?xml version="1.0" encoding="utf-8"?>
+<b:Sources xmlns:b="http://schemas.openxmlformats.org/officeDocument/2006/bibliography" xmlns="http://schemas.openxmlformats.org/officeDocument/2006/bibliography" SelectedStyle="\APASixthEditionOfficeOnline.xsl" StyleName="APA" Version="6"/>
+</file>
+
+<file path=customXml/itemProps1.xml><?xml version="1.0" encoding="utf-8"?>
+<ds:datastoreItem xmlns:ds="http://schemas.openxmlformats.org/officeDocument/2006/customXml" ds:itemID="{D35F8E6D-A047-4311-98C9-29568B3CA73D}">
+  <ds:schemaRefs>
+    <ds:schemaRef ds:uri="http://schemas.openxmlformats.org/officeDocument/2006/bibliography"/>
+  </ds:schemaRefs>
+</ds:datastoreItem>
 </file>
--- a/Informe de materiales.docx
+++ b/Informe de materiales.docx
@@ -1,18 +1,20 @@
 
 <file path=word/document.xml><?xml version="1.0" encoding="utf-8"?>
-<w:document xmlns:wpc="http://schemas.microsoft.com/office/word/2010/wordprocessingCanvas" xmlns:mc="http://schemas.openxmlformats.org/markup-compatibility/2006" xmlns:o="urn:schemas-microsoft-com:office:office" xmlns:r="http://schemas.openxmlformats.org/officeDocument/2006/relationships" xmlns:m="http://schemas.openxmlformats.org/officeDocument/2006/math" xmlns:v="urn:schemas-microsoft-com:vml" xmlns:wp14="http://schemas.microsoft.com/office/word/2010/wordprocessingDrawing" xmlns:wp="http://schemas.openxmlformats.org/drawingml/2006/wordprocessingDrawing" xmlns:w10="urn:schemas-microsoft-com:office:word" xmlns:w="http://schemas.openxmlformats.org/wordprocessingml/2006/main" xmlns:w14="http://schemas.microsoft.com/office/word/2010/wordml" xmlns:w15="http://schemas.microsoft.com/office/word/2012/wordml" xmlns:wpg="http://schemas.microsoft.com/office/word/2010/wordprocessingGroup" xmlns:wpi="http://schemas.microsoft.com/office/word/2010/wordprocessingInk" xmlns:wne="http://schemas.microsoft.com/office/word/2006/wordml" xmlns:wps="http://schemas.microsoft.com/office/word/2010/wordprocessingShape" mc:Ignorable="w14 w15 wp14">
+<w:document xmlns:wpc="http://schemas.microsoft.com/office/word/2010/wordprocessingCanvas" xmlns:mc="http://schemas.openxmlformats.org/markup-compatibility/2006" xmlns:o="urn:schemas-microsoft-com:office:office" xmlns:r="http://schemas.openxmlformats.org/officeDocument/2006/relationships" xmlns:m="http://schemas.openxmlformats.org/officeDocument/2006/math" xmlns:v="urn:schemas-microsoft-com:vml" xmlns:wp14="http://schemas.microsoft.com/office/word/2010/wordprocessingDrawing" xmlns:wp="http://schemas.openxmlformats.org/drawingml/2006/wordprocessingDrawing" xmlns:w10="urn:schemas-microsoft-com:office:word" xmlns:w="http://schemas.openxmlformats.org/wordprocessingml/2006/main" xmlns:w14="http://schemas.microsoft.com/office/word/2010/wordml" xmlns:wpg="http://schemas.microsoft.com/office/word/2010/wordprocessingGroup" xmlns:wpi="http://schemas.microsoft.com/office/word/2010/wordprocessingInk" xmlns:wne="http://schemas.microsoft.com/office/word/2006/wordml" xmlns:wps="http://schemas.microsoft.com/office/word/2010/wordprocessingShape" mc:Ignorable="w14 wp14">
   <w:body>
     <w:p>
       <w:pPr>
-        <w:pStyle w:val="Title"/>
-      </w:pPr>
+        <w:pStyle w:val="Ttulo"/>
+      </w:pPr>
+      <w:bookmarkStart w:id="0" w:name="_GoBack"/>
+      <w:bookmarkEnd w:id="0"/>
       <w:r>
         <w:t>Informe de materiales</w:t>
       </w:r>
     </w:p>
     <w:p>
       <w:pPr>
-        <w:pStyle w:val="Heading1"/>
+        <w:pStyle w:val="Ttulo1"/>
       </w:pPr>
     </w:p>
     <w:p>
@@ -191,7 +193,7 @@
     </w:p>
     <w:p>
       <w:pPr>
-        <w:pStyle w:val="Heading1"/>
+        <w:pStyle w:val="Ttulo1"/>
       </w:pPr>
       <w:r>
         <w:t>Nuestro modelo</w:t>
@@ -215,6 +217,7 @@
       <w:r>
         <w:rPr>
           <w:noProof/>
+          <w:lang w:val="es-CL" w:eastAsia="es-CL"/>
         </w:rPr>
         <w:drawing>
           <wp:inline distT="0" distB="0" distL="0" distR="0">
@@ -234,7 +237,7 @@
                     </pic:cNvPicPr>
                   </pic:nvPicPr>
                   <pic:blipFill>
-                    <a:blip r:embed="rId6">
+                    <a:blip r:embed="rId7">
                       <a:extLst>
                         <a:ext uri="{28A0092B-C50C-407E-A947-70E740481C1C}">
                           <a14:useLocalDpi xmlns:a14="http://schemas.microsoft.com/office/drawing/2010/main" val="0"/>
@@ -290,10 +293,10 @@
       <w:r>
         <w:t xml:space="preserve"> </w:t>
       </w:r>
-      <w:hyperlink r:id="rId7" w:history="1">
+      <w:hyperlink r:id="rId8" w:history="1">
         <w:r>
           <w:rPr>
-            <w:rStyle w:val="Hyperlink"/>
+            <w:rStyle w:val="Hipervnculo"/>
             <w:i/>
           </w:rPr>
           <w:t>http://grupoprocad.com/ps/proworks/es/rprocad/65-kit-prusa-i3-hephestos-red.html</w:t>
@@ -345,10 +348,7 @@
       </w:r>
       <w:proofErr w:type="gramStart"/>
       <w:r>
-        <w:t xml:space="preserve">carbono </w:t>
-      </w:r>
-      <w:r>
-        <w:t>;y</w:t>
+        <w:t>carbono ;y</w:t>
       </w:r>
       <w:proofErr w:type="gramEnd"/>
       <w:r>
@@ -392,7 +392,7 @@
     </w:p>
     <w:p>
       <w:pPr>
-        <w:pStyle w:val="Heading1"/>
+        <w:pStyle w:val="Ttulo1"/>
       </w:pPr>
       <w:r>
         <w:t>Resultado a escala real</w:t>
@@ -411,8 +411,6 @@
       <w:r>
         <w:t xml:space="preserve"> se necesitan brazos robóticos a</w:t>
       </w:r>
-      <w:bookmarkStart w:id="0" w:name="_GoBack"/>
-      <w:bookmarkEnd w:id="0"/>
       <w:r>
         <w:t xml:space="preserve"> mayor escala, como los usados en la </w:t>
       </w:r>
@@ -455,8 +453,8 @@
             <v:path o:extrusionok="f" gradientshapeok="t" o:connecttype="rect"/>
             <o:lock v:ext="edit" aspectratio="t"/>
           </v:shapetype>
-          <v:shape id="_x0000_i1026" type="#_x0000_t75" style="width:159.75pt;height:106.5pt">
-            <v:imagedata r:id="rId8" o:title="fd10828"/>
+          <v:shape id="_x0000_i1025" type="#_x0000_t75" style="width:159.75pt;height:106.5pt">
+            <v:imagedata r:id="rId9" o:title="fd10828"/>
           </v:shape>
         </w:pict>
       </w:r>
@@ -465,8 +463,8 @@
       </w:r>
       <w:r>
         <w:pict>
-          <v:shape id="_x0000_i1025" type="#_x0000_t75" style="width:160.5pt;height:107.25pt">
-            <v:imagedata r:id="rId9" o:title="0fd9528"/>
+          <v:shape id="_x0000_i1026" type="#_x0000_t75" style="width:160.5pt;height:107.25pt">
+            <v:imagedata r:id="rId10" o:title="0fd9528"/>
           </v:shape>
         </w:pict>
       </w:r>
@@ -483,10 +481,10 @@
         </w:rPr>
         <w:t xml:space="preserve">Fuente: </w:t>
       </w:r>
-      <w:hyperlink r:id="rId10" w:history="1">
+      <w:hyperlink r:id="rId11" w:history="1">
         <w:r>
           <w:rPr>
-            <w:rStyle w:val="Hyperlink"/>
+            <w:rStyle w:val="Hipervnculo"/>
             <w:i/>
           </w:rPr>
           <w:t>http://www.nasa.gov/centers/marshall/news/news/releases/2015/robotic-manufacturing-system-will-build-biggest-composite-rocket-parts-ever-made.html</w:t>
@@ -495,7 +493,7 @@
     </w:p>
     <w:p>
       <w:pPr>
-        <w:pStyle w:val="Heading1"/>
+        <w:pStyle w:val="Ttulo1"/>
       </w:pPr>
       <w:r>
         <w:t>Selección de materiales</w:t>
@@ -508,7 +506,7 @@
     </w:p>
     <w:p>
       <w:pPr>
-        <w:pStyle w:val="ListParagraph"/>
+        <w:pStyle w:val="Prrafodelista"/>
         <w:numPr>
           <w:ilvl w:val="0"/>
           <w:numId w:val="3"/>
@@ -520,7 +518,7 @@
     </w:p>
     <w:p>
       <w:pPr>
-        <w:pStyle w:val="ListParagraph"/>
+        <w:pStyle w:val="Prrafodelista"/>
         <w:numPr>
           <w:ilvl w:val="0"/>
           <w:numId w:val="3"/>
@@ -537,7 +535,7 @@
     </w:p>
     <w:p>
       <w:pPr>
-        <w:pStyle w:val="ListParagraph"/>
+        <w:pStyle w:val="Prrafodelista"/>
         <w:numPr>
           <w:ilvl w:val="0"/>
           <w:numId w:val="3"/>
@@ -549,7 +547,7 @@
     </w:p>
     <w:p>
       <w:pPr>
-        <w:pStyle w:val="ListParagraph"/>
+        <w:pStyle w:val="Prrafodelista"/>
         <w:numPr>
           <w:ilvl w:val="0"/>
           <w:numId w:val="3"/>
@@ -561,7 +559,7 @@
     </w:p>
     <w:p>
       <w:pPr>
-        <w:pStyle w:val="ListParagraph"/>
+        <w:pStyle w:val="Prrafodelista"/>
         <w:numPr>
           <w:ilvl w:val="0"/>
           <w:numId w:val="3"/>
@@ -573,7 +571,7 @@
     </w:p>
     <w:p>
       <w:pPr>
-        <w:pStyle w:val="ListParagraph"/>
+        <w:pStyle w:val="Prrafodelista"/>
         <w:numPr>
           <w:ilvl w:val="1"/>
           <w:numId w:val="3"/>
@@ -585,7 +583,7 @@
     </w:p>
     <w:p>
       <w:pPr>
-        <w:pStyle w:val="ListParagraph"/>
+        <w:pStyle w:val="Prrafodelista"/>
         <w:numPr>
           <w:ilvl w:val="1"/>
           <w:numId w:val="3"/>
@@ -597,7 +595,7 @@
     </w:p>
     <w:p>
       <w:pPr>
-        <w:pStyle w:val="ListParagraph"/>
+        <w:pStyle w:val="Prrafodelista"/>
         <w:numPr>
           <w:ilvl w:val="1"/>
           <w:numId w:val="3"/>
@@ -609,7 +607,7 @@
     </w:p>
     <w:p>
       <w:pPr>
-        <w:pStyle w:val="ListParagraph"/>
+        <w:pStyle w:val="Prrafodelista"/>
         <w:numPr>
           <w:ilvl w:val="1"/>
           <w:numId w:val="3"/>
@@ -621,7 +619,7 @@
     </w:p>
     <w:p>
       <w:pPr>
-        <w:pStyle w:val="ListParagraph"/>
+        <w:pStyle w:val="Prrafodelista"/>
         <w:numPr>
           <w:ilvl w:val="0"/>
           <w:numId w:val="3"/>
@@ -633,7 +631,7 @@
     </w:p>
     <w:p>
       <w:pPr>
-        <w:pStyle w:val="Heading1"/>
+        <w:pStyle w:val="Ttulo1"/>
       </w:pPr>
       <w:r>
         <w:t>Materiales más utilizados en estructuras aeroespaciales</w:t>
@@ -642,7 +640,7 @@
     <w:p/>
     <w:p>
       <w:pPr>
-        <w:pStyle w:val="ListParagraph"/>
+        <w:pStyle w:val="Prrafodelista"/>
         <w:numPr>
           <w:ilvl w:val="0"/>
           <w:numId w:val="1"/>
@@ -655,7 +653,7 @@
     </w:p>
     <w:p>
       <w:pPr>
-        <w:pStyle w:val="ListParagraph"/>
+        <w:pStyle w:val="Prrafodelista"/>
         <w:numPr>
           <w:ilvl w:val="1"/>
           <w:numId w:val="1"/>
@@ -682,7 +680,7 @@
     </w:p>
     <w:p>
       <w:pPr>
-        <w:pStyle w:val="ListParagraph"/>
+        <w:pStyle w:val="Prrafodelista"/>
         <w:numPr>
           <w:ilvl w:val="1"/>
           <w:numId w:val="1"/>
@@ -709,7 +707,7 @@
     </w:p>
     <w:p>
       <w:pPr>
-        <w:pStyle w:val="ListParagraph"/>
+        <w:pStyle w:val="Prrafodelista"/>
         <w:numPr>
           <w:ilvl w:val="1"/>
           <w:numId w:val="1"/>
@@ -736,7 +734,7 @@
     </w:p>
     <w:p>
       <w:pPr>
-        <w:pStyle w:val="ListParagraph"/>
+        <w:pStyle w:val="Prrafodelista"/>
         <w:numPr>
           <w:ilvl w:val="1"/>
           <w:numId w:val="1"/>
@@ -763,7 +761,7 @@
     </w:p>
     <w:p>
       <w:pPr>
-        <w:pStyle w:val="ListParagraph"/>
+        <w:pStyle w:val="Prrafodelista"/>
         <w:numPr>
           <w:ilvl w:val="1"/>
           <w:numId w:val="1"/>
@@ -781,7 +779,7 @@
     </w:p>
     <w:p>
       <w:pPr>
-        <w:pStyle w:val="ListParagraph"/>
+        <w:pStyle w:val="Prrafodelista"/>
         <w:numPr>
           <w:ilvl w:val="2"/>
           <w:numId w:val="1"/>
@@ -793,7 +791,7 @@
     </w:p>
     <w:p>
       <w:pPr>
-        <w:pStyle w:val="ListParagraph"/>
+        <w:pStyle w:val="Prrafodelista"/>
         <w:numPr>
           <w:ilvl w:val="2"/>
           <w:numId w:val="1"/>
@@ -805,7 +803,7 @@
     </w:p>
     <w:p>
       <w:pPr>
-        <w:pStyle w:val="ListParagraph"/>
+        <w:pStyle w:val="Prrafodelista"/>
         <w:numPr>
           <w:ilvl w:val="2"/>
           <w:numId w:val="1"/>
@@ -817,7 +815,7 @@
     </w:p>
     <w:p>
       <w:pPr>
-        <w:pStyle w:val="ListParagraph"/>
+        <w:pStyle w:val="Prrafodelista"/>
         <w:numPr>
           <w:ilvl w:val="2"/>
           <w:numId w:val="1"/>
@@ -829,7 +827,7 @@
     </w:p>
     <w:p>
       <w:pPr>
-        <w:pStyle w:val="ListParagraph"/>
+        <w:pStyle w:val="Prrafodelista"/>
         <w:numPr>
           <w:ilvl w:val="0"/>
           <w:numId w:val="1"/>
@@ -856,7 +854,7 @@
     </w:p>
     <w:p>
       <w:pPr>
-        <w:pStyle w:val="ListParagraph"/>
+        <w:pStyle w:val="Prrafodelista"/>
         <w:numPr>
           <w:ilvl w:val="0"/>
           <w:numId w:val="1"/>
@@ -871,7 +869,7 @@
     </w:p>
     <w:p>
       <w:pPr>
-        <w:pStyle w:val="ListParagraph"/>
+        <w:pStyle w:val="Prrafodelista"/>
         <w:numPr>
           <w:ilvl w:val="0"/>
           <w:numId w:val="1"/>
@@ -895,7 +893,7 @@
     </w:p>
     <w:p>
       <w:pPr>
-        <w:pStyle w:val="ListParagraph"/>
+        <w:pStyle w:val="Prrafodelista"/>
         <w:numPr>
           <w:ilvl w:val="0"/>
           <w:numId w:val="1"/>
@@ -907,7 +905,7 @@
     </w:p>
     <w:p>
       <w:pPr>
-        <w:pStyle w:val="ListParagraph"/>
+        <w:pStyle w:val="Prrafodelista"/>
         <w:numPr>
           <w:ilvl w:val="1"/>
           <w:numId w:val="1"/>
@@ -919,7 +917,7 @@
     </w:p>
     <w:p>
       <w:pPr>
-        <w:pStyle w:val="ListParagraph"/>
+        <w:pStyle w:val="Prrafodelista"/>
         <w:numPr>
           <w:ilvl w:val="2"/>
           <w:numId w:val="1"/>
@@ -931,7 +929,7 @@
     </w:p>
     <w:p>
       <w:pPr>
-        <w:pStyle w:val="ListParagraph"/>
+        <w:pStyle w:val="Prrafodelista"/>
         <w:numPr>
           <w:ilvl w:val="2"/>
           <w:numId w:val="1"/>
@@ -943,7 +941,7 @@
     </w:p>
     <w:p>
       <w:pPr>
-        <w:pStyle w:val="ListParagraph"/>
+        <w:pStyle w:val="Prrafodelista"/>
         <w:numPr>
           <w:ilvl w:val="2"/>
           <w:numId w:val="1"/>
@@ -955,7 +953,7 @@
     </w:p>
     <w:p>
       <w:pPr>
-        <w:pStyle w:val="ListParagraph"/>
+        <w:pStyle w:val="Prrafodelista"/>
         <w:numPr>
           <w:ilvl w:val="2"/>
           <w:numId w:val="1"/>
@@ -967,7 +965,7 @@
     </w:p>
     <w:p>
       <w:pPr>
-        <w:pStyle w:val="ListParagraph"/>
+        <w:pStyle w:val="Prrafodelista"/>
         <w:numPr>
           <w:ilvl w:val="1"/>
           <w:numId w:val="1"/>
@@ -995,7 +993,7 @@
     </w:p>
     <w:p>
       <w:pPr>
-        <w:pStyle w:val="ListParagraph"/>
+        <w:pStyle w:val="Prrafodelista"/>
         <w:numPr>
           <w:ilvl w:val="2"/>
           <w:numId w:val="1"/>
@@ -1007,7 +1005,7 @@
     </w:p>
     <w:p>
       <w:pPr>
-        <w:pStyle w:val="ListParagraph"/>
+        <w:pStyle w:val="Prrafodelista"/>
         <w:numPr>
           <w:ilvl w:val="2"/>
           <w:numId w:val="1"/>
@@ -1019,7 +1017,7 @@
     </w:p>
     <w:p>
       <w:pPr>
-        <w:pStyle w:val="Heading1"/>
+        <w:pStyle w:val="Ttulo1"/>
       </w:pPr>
       <w:r>
         <w:t>Materiales que se pueden imprimir en 3D</w:t>
@@ -1027,7 +1025,7 @@
     </w:p>
     <w:p>
       <w:pPr>
-        <w:pStyle w:val="ListParagraph"/>
+        <w:pStyle w:val="Prrafodelista"/>
         <w:numPr>
           <w:ilvl w:val="0"/>
           <w:numId w:val="2"/>
@@ -1039,7 +1037,7 @@
     </w:p>
     <w:p>
       <w:pPr>
-        <w:pStyle w:val="ListParagraph"/>
+        <w:pStyle w:val="Prrafodelista"/>
         <w:numPr>
           <w:ilvl w:val="1"/>
           <w:numId w:val="2"/>
@@ -1051,7 +1049,7 @@
     </w:p>
     <w:p>
       <w:pPr>
-        <w:pStyle w:val="ListParagraph"/>
+        <w:pStyle w:val="Prrafodelista"/>
         <w:numPr>
           <w:ilvl w:val="1"/>
           <w:numId w:val="2"/>
@@ -1063,7 +1061,7 @@
     </w:p>
     <w:p>
       <w:pPr>
-        <w:pStyle w:val="ListParagraph"/>
+        <w:pStyle w:val="Prrafodelista"/>
         <w:numPr>
           <w:ilvl w:val="1"/>
           <w:numId w:val="2"/>
@@ -1075,7 +1073,7 @@
     </w:p>
     <w:p>
       <w:pPr>
-        <w:pStyle w:val="ListParagraph"/>
+        <w:pStyle w:val="Prrafodelista"/>
         <w:numPr>
           <w:ilvl w:val="1"/>
           <w:numId w:val="2"/>
@@ -1087,7 +1085,7 @@
     </w:p>
     <w:p>
       <w:pPr>
-        <w:pStyle w:val="ListParagraph"/>
+        <w:pStyle w:val="Prrafodelista"/>
         <w:numPr>
           <w:ilvl w:val="0"/>
           <w:numId w:val="2"/>
@@ -1099,7 +1097,7 @@
     </w:p>
     <w:p>
       <w:pPr>
-        <w:pStyle w:val="ListParagraph"/>
+        <w:pStyle w:val="Prrafodelista"/>
         <w:numPr>
           <w:ilvl w:val="0"/>
           <w:numId w:val="2"/>
@@ -1111,7 +1109,7 @@
     </w:p>
     <w:p>
       <w:pPr>
-        <w:pStyle w:val="ListParagraph"/>
+        <w:pStyle w:val="Prrafodelista"/>
         <w:numPr>
           <w:ilvl w:val="1"/>
           <w:numId w:val="2"/>
@@ -1183,7 +1181,7 @@
     </w:p>
     <w:p>
       <w:pPr>
-        <w:pStyle w:val="ListParagraph"/>
+        <w:pStyle w:val="Prrafodelista"/>
         <w:numPr>
           <w:ilvl w:val="1"/>
           <w:numId w:val="2"/>
@@ -1203,7 +1201,7 @@
     </w:p>
     <w:p>
       <w:pPr>
-        <w:pStyle w:val="ListParagraph"/>
+        <w:pStyle w:val="Prrafodelista"/>
         <w:numPr>
           <w:ilvl w:val="2"/>
           <w:numId w:val="2"/>
@@ -1215,7 +1213,7 @@
     </w:p>
     <w:p>
       <w:pPr>
-        <w:pStyle w:val="ListParagraph"/>
+        <w:pStyle w:val="Prrafodelista"/>
         <w:numPr>
           <w:ilvl w:val="2"/>
           <w:numId w:val="2"/>
@@ -1227,7 +1225,7 @@
     </w:p>
     <w:p>
       <w:pPr>
-        <w:pStyle w:val="ListParagraph"/>
+        <w:pStyle w:val="Prrafodelista"/>
         <w:numPr>
           <w:ilvl w:val="2"/>
           <w:numId w:val="2"/>
@@ -1240,7 +1238,7 @@
     </w:p>
     <w:p>
       <w:pPr>
-        <w:pStyle w:val="ListParagraph"/>
+        <w:pStyle w:val="Prrafodelista"/>
         <w:numPr>
           <w:ilvl w:val="2"/>
           <w:numId w:val="2"/>
@@ -1252,7 +1250,7 @@
     </w:p>
     <w:p>
       <w:pPr>
-        <w:pStyle w:val="ListParagraph"/>
+        <w:pStyle w:val="Prrafodelista"/>
         <w:numPr>
           <w:ilvl w:val="0"/>
           <w:numId w:val="2"/>
@@ -1264,62 +1262,62 @@
     </w:p>
     <w:p>
       <w:pPr>
-        <w:pStyle w:val="ListParagraph"/>
-      </w:pPr>
-    </w:p>
-    <w:p>
-      <w:pPr>
-        <w:pStyle w:val="Heading1"/>
+        <w:pStyle w:val="Prrafodelista"/>
+      </w:pPr>
+    </w:p>
+    <w:p>
+      <w:pPr>
+        <w:pStyle w:val="Ttulo1"/>
       </w:pPr>
       <w:r>
         <w:t>Fuentes</w:t>
       </w:r>
     </w:p>
     <w:p>
-      <w:hyperlink r:id="rId11" w:history="1">
+      <w:hyperlink r:id="rId12" w:history="1">
         <w:r>
           <w:rPr>
-            <w:rStyle w:val="Hyperlink"/>
+            <w:rStyle w:val="Hipervnculo"/>
           </w:rPr>
           <w:t>https://es.wikipedia.org/wiki/Impresi%C3%B3n_3D</w:t>
         </w:r>
       </w:hyperlink>
     </w:p>
     <w:p>
-      <w:hyperlink r:id="rId12" w:history="1">
+      <w:hyperlink r:id="rId13" w:history="1">
         <w:r>
           <w:rPr>
-            <w:rStyle w:val="Hyperlink"/>
+            <w:rStyle w:val="Hipervnculo"/>
           </w:rPr>
           <w:t>https://es.wikipedia.org/wiki/Poli%C3%A1cido_l%C3%A1ctico</w:t>
         </w:r>
       </w:hyperlink>
     </w:p>
     <w:p>
-      <w:hyperlink r:id="rId13" w:history="1">
+      <w:hyperlink r:id="rId14" w:history="1">
         <w:r>
           <w:rPr>
-            <w:rStyle w:val="Hyperlink"/>
+            <w:rStyle w:val="Hipervnculo"/>
           </w:rPr>
           <w:t>https://es.wikipedia.org/wiki/Modelado_por_deposici%C3%B3n_fundida</w:t>
         </w:r>
       </w:hyperlink>
     </w:p>
     <w:p>
-      <w:hyperlink r:id="rId14" w:history="1">
+      <w:hyperlink r:id="rId15" w:history="1">
         <w:r>
           <w:rPr>
-            <w:rStyle w:val="Hyperlink"/>
+            <w:rStyle w:val="Hipervnculo"/>
           </w:rPr>
           <w:t>http://www.srmuniv.ac.in/sites/default/files/files/MATERIALS%20FOR%20R&amp;M.pdf</w:t>
         </w:r>
       </w:hyperlink>
     </w:p>
     <w:p>
-      <w:hyperlink r:id="rId15" w:history="1">
+      <w:hyperlink r:id="rId16" w:history="1">
         <w:r>
           <w:rPr>
-            <w:rStyle w:val="Hyperlink"/>
+            <w:rStyle w:val="Hipervnculo"/>
           </w:rPr>
           <w:t>http://ntrs.nasa.gov/archive/nasa/casi.ntrs.nasa.gov/20150002635.pdf</w:t>
         </w:r>
@@ -1329,54 +1327,42 @@
       </w:r>
     </w:p>
     <w:p>
-      <w:hyperlink r:id="rId16" w:history="1">
+      <w:hyperlink r:id="rId17" w:history="1">
         <w:r>
           <w:rPr>
-            <w:rStyle w:val="Hyperlink"/>
+            <w:rStyle w:val="Hipervnculo"/>
           </w:rPr>
           <w:t>https://prezi.com/pgra21nfl8um/what-materials-are-used-to-build-a-rocket/</w:t>
         </w:r>
       </w:hyperlink>
     </w:p>
     <w:p>
-      <w:hyperlink r:id="rId17" w:history="1">
+      <w:hyperlink r:id="rId18" w:history="1">
         <w:r>
           <w:rPr>
-            <w:rStyle w:val="Hyperlink"/>
+            <w:rStyle w:val="Hipervnculo"/>
           </w:rPr>
           <w:t>http://www.fimecc.com/sites/www.fimecc.com/files/03_140912_FIMECC_Annual_Seminar_Piili_FV_ver2.pdf</w:t>
         </w:r>
       </w:hyperlink>
     </w:p>
     <w:p>
-      <w:hyperlink r:id="rId18" w:history="1">
+      <w:hyperlink r:id="rId19" w:history="1">
         <w:r>
           <w:rPr>
-            <w:rStyle w:val="Hyperlink"/>
+            <w:rStyle w:val="Hipervnculo"/>
           </w:rPr>
           <w:t>http://www.nasa.gov/centers/marshall/news/news/releases/2015/robotic-manufacturing-system-will-build-biggest-composite-rocket-parts-ever-made.html</w:t>
         </w:r>
       </w:hyperlink>
     </w:p>
     <w:p>
-      <w:hyperlink r:id="rId19" w:history="1">
+      <w:hyperlink r:id="rId20" w:history="1">
         <w:r>
           <w:rPr>
-            <w:rStyle w:val="Hyperlink"/>
+            <w:rStyle w:val="Hipervnculo"/>
           </w:rPr>
-          <w:t>http://www.nasa.gov/sites/default/files/files/3D_Printing-</w:t>
-        </w:r>
-        <w:r>
-          <w:rPr>
-            <w:rStyle w:val="Hyperlink"/>
-          </w:rPr>
-          <w:t>v</w:t>
-        </w:r>
-        <w:r>
-          <w:rPr>
-            <w:rStyle w:val="Hyperlink"/>
-          </w:rPr>
-          <w:t>3.pdf</w:t>
+          <w:t>http://www.nasa.gov/sites/default/files/files/3D_Printing-v3.pdf</w:t>
         </w:r>
       </w:hyperlink>
       <w:r>
@@ -1396,7 +1382,7 @@
 </file>
 
 <file path=word/numbering.xml><?xml version="1.0" encoding="utf-8"?>
-<w:numbering xmlns:wpc="http://schemas.microsoft.com/office/word/2010/wordprocessingCanvas" xmlns:mc="http://schemas.openxmlformats.org/markup-compatibility/2006" xmlns:o="urn:schemas-microsoft-com:office:office" xmlns:r="http://schemas.openxmlformats.org/officeDocument/2006/relationships" xmlns:m="http://schemas.openxmlformats.org/officeDocument/2006/math" xmlns:v="urn:schemas-microsoft-com:vml" xmlns:wp14="http://schemas.microsoft.com/office/word/2010/wordprocessingDrawing" xmlns:wp="http://schemas.openxmlformats.org/drawingml/2006/wordprocessingDrawing" xmlns:w10="urn:schemas-microsoft-com:office:word" xmlns:w="http://schemas.openxmlformats.org/wordprocessingml/2006/main" xmlns:w14="http://schemas.microsoft.com/office/word/2010/wordml" xmlns:w15="http://schemas.microsoft.com/office/word/2012/wordml" xmlns:wpg="http://schemas.microsoft.com/office/word/2010/wordprocessingGroup" xmlns:wpi="http://schemas.microsoft.com/office/word/2010/wordprocessingInk" xmlns:wne="http://schemas.microsoft.com/office/word/2006/wordml" xmlns:wps="http://schemas.microsoft.com/office/word/2010/wordprocessingShape" mc:Ignorable="w14 w15 wp14">
+<w:numbering xmlns:wpc="http://schemas.microsoft.com/office/word/2010/wordprocessingCanvas" xmlns:mc="http://schemas.openxmlformats.org/markup-compatibility/2006" xmlns:o="urn:schemas-microsoft-com:office:office" xmlns:r="http://schemas.openxmlformats.org/officeDocument/2006/relationships" xmlns:m="http://schemas.openxmlformats.org/officeDocument/2006/math" xmlns:v="urn:schemas-microsoft-com:vml" xmlns:wp14="http://schemas.microsoft.com/office/word/2010/wordprocessingDrawing" xmlns:wp="http://schemas.openxmlformats.org/drawingml/2006/wordprocessingDrawing" xmlns:w10="urn:schemas-microsoft-com:office:word" xmlns:w="http://schemas.openxmlformats.org/wordprocessingml/2006/main" xmlns:w14="http://schemas.microsoft.com/office/word/2010/wordml" xmlns:wpg="http://schemas.microsoft.com/office/word/2010/wordprocessingGroup" xmlns:wpi="http://schemas.microsoft.com/office/word/2010/wordprocessingInk" xmlns:wne="http://schemas.microsoft.com/office/word/2006/wordml" xmlns:wps="http://schemas.microsoft.com/office/word/2010/wordprocessingShape" mc:Ignorable="w14 wp14">
   <w:abstractNum w:abstractNumId="0">
     <w:nsid w:val="39AF3C4D"/>
     <w:multiLevelType w:val="hybridMultilevel"/>
@@ -1749,7 +1735,7 @@
 </file>
 
 <file path=word/styles.xml><?xml version="1.0" encoding="utf-8"?>
-<w:styles xmlns:mc="http://schemas.openxmlformats.org/markup-compatibility/2006" xmlns:r="http://schemas.openxmlformats.org/officeDocument/2006/relationships" xmlns:w="http://schemas.openxmlformats.org/wordprocessingml/2006/main" xmlns:w14="http://schemas.microsoft.com/office/word/2010/wordml" xmlns:w15="http://schemas.microsoft.com/office/word/2012/wordml" mc:Ignorable="w14 w15">
+<w:styles xmlns:mc="http://schemas.openxmlformats.org/markup-compatibility/2006" xmlns:r="http://schemas.openxmlformats.org/officeDocument/2006/relationships" xmlns:w="http://schemas.openxmlformats.org/wordprocessingml/2006/main" xmlns:w14="http://schemas.microsoft.com/office/word/2010/wordml" mc:Ignorable="w14">
   <w:docDefaults>
     <w:rPrDefault>
       <w:rPr>
@@ -1765,389 +1751,155 @@
       </w:pPr>
     </w:pPrDefault>
   </w:docDefaults>
-  <w:latentStyles w:defLockedState="0" w:defUIPriority="99" w:defSemiHidden="0" w:defUnhideWhenUsed="0" w:defQFormat="0" w:count="371">
-    <w:lsdException w:name="Normal" w:uiPriority="0" w:qFormat="1"/>
-    <w:lsdException w:name="heading 1" w:uiPriority="9" w:qFormat="1"/>
-    <w:lsdException w:name="heading 2" w:semiHidden="1" w:uiPriority="9" w:unhideWhenUsed="1" w:qFormat="1"/>
-    <w:lsdException w:name="heading 3" w:semiHidden="1" w:uiPriority="9" w:unhideWhenUsed="1" w:qFormat="1"/>
-    <w:lsdException w:name="heading 4" w:semiHidden="1" w:uiPriority="9" w:unhideWhenUsed="1" w:qFormat="1"/>
-    <w:lsdException w:name="heading 5" w:semiHidden="1" w:uiPriority="9" w:unhideWhenUsed="1" w:qFormat="1"/>
-    <w:lsdException w:name="heading 6" w:semiHidden="1" w:uiPriority="9" w:unhideWhenUsed="1" w:qFormat="1"/>
-    <w:lsdException w:name="heading 7" w:semiHidden="1" w:uiPriority="9" w:unhideWhenUsed="1" w:qFormat="1"/>
-    <w:lsdException w:name="heading 8" w:semiHidden="1" w:uiPriority="9" w:unhideWhenUsed="1" w:qFormat="1"/>
-    <w:lsdException w:name="heading 9" w:semiHidden="1" w:uiPriority="9" w:unhideWhenUsed="1" w:qFormat="1"/>
-    <w:lsdException w:name="index 1" w:semiHidden="1" w:unhideWhenUsed="1"/>
-    <w:lsdException w:name="index 2" w:semiHidden="1" w:unhideWhenUsed="1"/>
-    <w:lsdException w:name="index 3" w:semiHidden="1" w:unhideWhenUsed="1"/>
-    <w:lsdException w:name="index 4" w:semiHidden="1" w:unhideWhenUsed="1"/>
-    <w:lsdException w:name="index 5" w:semiHidden="1" w:unhideWhenUsed="1"/>
-    <w:lsdException w:name="index 6" w:semiHidden="1" w:unhideWhenUsed="1"/>
-    <w:lsdException w:name="index 7" w:semiHidden="1" w:unhideWhenUsed="1"/>
-    <w:lsdException w:name="index 8" w:semiHidden="1" w:unhideWhenUsed="1"/>
-    <w:lsdException w:name="index 9" w:semiHidden="1" w:unhideWhenUsed="1"/>
-    <w:lsdException w:name="toc 1" w:semiHidden="1" w:uiPriority="39" w:unhideWhenUsed="1"/>
-    <w:lsdException w:name="toc 2" w:semiHidden="1" w:uiPriority="39" w:unhideWhenUsed="1"/>
-    <w:lsdException w:name="toc 3" w:semiHidden="1" w:uiPriority="39" w:unhideWhenUsed="1"/>
-    <w:lsdException w:name="toc 4" w:semiHidden="1" w:uiPriority="39" w:unhideWhenUsed="1"/>
-    <w:lsdException w:name="toc 5" w:semiHidden="1" w:uiPriority="39" w:unhideWhenUsed="1"/>
-    <w:lsdException w:name="toc 6" w:semiHidden="1" w:uiPriority="39" w:unhideWhenUsed="1"/>
-    <w:lsdException w:name="toc 7" w:semiHidden="1" w:uiPriority="39" w:unhideWhenUsed="1"/>
-    <w:lsdException w:name="toc 8" w:semiHidden="1" w:uiPriority="39" w:unhideWhenUsed="1"/>
-    <w:lsdException w:name="toc 9" w:semiHidden="1" w:uiPriority="39" w:unhideWhenUsed="1"/>
-    <w:lsdException w:name="Normal Indent" w:semiHidden="1" w:unhideWhenUsed="1"/>
-    <w:lsdException w:name="footnote text" w:semiHidden="1" w:unhideWhenUsed="1"/>
-    <w:lsdException w:name="annotation text" w:semiHidden="1" w:unhideWhenUsed="1"/>
-    <w:lsdException w:name="header" w:semiHidden="1" w:unhideWhenUsed="1"/>
-    <w:lsdException w:name="footer" w:semiHidden="1" w:unhideWhenUsed="1"/>
-    <w:lsdException w:name="index heading" w:semiHidden="1" w:unhideWhenUsed="1"/>
-    <w:lsdException w:name="caption" w:semiHidden="1" w:uiPriority="35" w:unhideWhenUsed="1" w:qFormat="1"/>
-    <w:lsdException w:name="table of figures" w:semiHidden="1" w:unhideWhenUsed="1"/>
-    <w:lsdException w:name="envelope address" w:semiHidden="1" w:unhideWhenUsed="1"/>
-    <w:lsdException w:name="envelope return" w:semiHidden="1" w:unhideWhenUsed="1"/>
-    <w:lsdException w:name="footnote reference" w:semiHidden="1" w:unhideWhenUsed="1"/>
-    <w:lsdException w:name="annotation reference" w:semiHidden="1" w:unhideWhenUsed="1"/>
-    <w:lsdException w:name="line number" w:semiHidden="1" w:unhideWhenUsed="1"/>
-    <w:lsdException w:name="page number" w:semiHidden="1" w:unhideWhenUsed="1"/>
-    <w:lsdException w:name="endnote reference" w:semiHidden="1" w:unhideWhenUsed="1"/>
-    <w:lsdException w:name="endnote text" w:semiHidden="1" w:unhideWhenUsed="1"/>
-    <w:lsdException w:name="table of authorities" w:semiHidden="1" w:unhideWhenUsed="1"/>
-    <w:lsdException w:name="macro" w:semiHidden="1" w:unhideWhenUsed="1"/>
-    <w:lsdException w:name="toa heading" w:semiHidden="1" w:unhideWhenUsed="1"/>
-    <w:lsdException w:name="List" w:semiHidden="1" w:unhideWhenUsed="1"/>
-    <w:lsdException w:name="List Bullet" w:semiHidden="1" w:unhideWhenUsed="1"/>
-    <w:lsdException w:name="List Number" w:semiHidden="1" w:unhideWhenUsed="1"/>
-    <w:lsdException w:name="List 2" w:semiHidden="1" w:unhideWhenUsed="1"/>
-    <w:lsdException w:name="List 3" w:semiHidden="1" w:unhideWhenUsed="1"/>
-    <w:lsdException w:name="List 4" w:semiHidden="1" w:unhideWhenUsed="1"/>
-    <w:lsdException w:name="List 5" w:semiHidden="1" w:unhideWhenUsed="1"/>
-    <w:lsdException w:name="List Bullet 2" w:semiHidden="1" w:unhideWhenUsed="1"/>
-    <w:lsdException w:name="List Bullet 3" w:semiHidden="1" w:unhideWhenUsed="1"/>
-    <w:lsdException w:name="List Bullet 4" w:semiHidden="1" w:unhideWhenUsed="1"/>
-    <w:lsdException w:name="List Bullet 5" w:semiHidden="1" w:unhideWhenUsed="1"/>
-    <w:lsdException w:name="List Number 2" w:semiHidden="1" w:unhideWhenUsed="1"/>
-    <w:lsdException w:name="List Number 3" w:semiHidden="1" w:unhideWhenUsed="1"/>
-    <w:lsdException w:name="List Number 4" w:semiHidden="1" w:unhideWhenUsed="1"/>
-    <w:lsdException w:name="List Number 5" w:semiHidden="1" w:unhideWhenUsed="1"/>
-    <w:lsdException w:name="Title" w:uiPriority="10" w:qFormat="1"/>
-    <w:lsdException w:name="Closing" w:semiHidden="1" w:unhideWhenUsed="1"/>
-    <w:lsdException w:name="Signature" w:semiHidden="1" w:unhideWhenUsed="1"/>
-    <w:lsdException w:name="Default Paragraph Font" w:semiHidden="1" w:uiPriority="1" w:unhideWhenUsed="1"/>
-    <w:lsdException w:name="Body Text" w:semiHidden="1" w:unhideWhenUsed="1"/>
-    <w:lsdException w:name="Body Text Indent" w:semiHidden="1" w:unhideWhenUsed="1"/>
-    <w:lsdException w:name="List Continue" w:semiHidden="1" w:unhideWhenUsed="1"/>
-    <w:lsdException w:name="List Continue 2" w:semiHidden="1" w:unhideWhenUsed="1"/>
-    <w:lsdException w:name="List Continue 3" w:semiHidden="1" w:unhideWhenUsed="1"/>
-    <w:lsdException w:name="List Continue 4" w:semiHidden="1" w:unhideWhenUsed="1"/>
-    <w:lsdException w:name="List Continue 5" w:semiHidden="1" w:unhideWhenUsed="1"/>
-    <w:lsdException w:name="Message Header" w:semiHidden="1" w:unhideWhenUsed="1"/>
-    <w:lsdException w:name="Subtitle" w:uiPriority="11" w:qFormat="1"/>
-    <w:lsdException w:name="Salutation" w:semiHidden="1" w:unhideWhenUsed="1"/>
-    <w:lsdException w:name="Date" w:semiHidden="1" w:unhideWhenUsed="1"/>
-    <w:lsdException w:name="Body Text First Indent" w:semiHidden="1" w:unhideWhenUsed="1"/>
-    <w:lsdException w:name="Body Text First Indent 2" w:semiHidden="1" w:unhideWhenUsed="1"/>
-    <w:lsdException w:name="Note Heading" w:semiHidden="1" w:unhideWhenUsed="1"/>
-    <w:lsdException w:name="Body Text 2" w:semiHidden="1" w:unhideWhenUsed="1"/>
-    <w:lsdException w:name="Body Text 3" w:semiHidden="1" w:unhideWhenUsed="1"/>
-    <w:lsdException w:name="Body Text Indent 2" w:semiHidden="1" w:unhideWhenUsed="1"/>
-    <w:lsdException w:name="Body Text Indent 3" w:semiHidden="1" w:unhideWhenUsed="1"/>
-    <w:lsdException w:name="Block Text" w:semiHidden="1" w:unhideWhenUsed="1"/>
-    <w:lsdException w:name="Hyperlink" w:semiHidden="1" w:unhideWhenUsed="1"/>
-    <w:lsdException w:name="FollowedHyperlink" w:semiHidden="1" w:unhideWhenUsed="1"/>
-    <w:lsdException w:name="Strong" w:uiPriority="22" w:qFormat="1"/>
-    <w:lsdException w:name="Emphasis" w:uiPriority="20" w:qFormat="1"/>
-    <w:lsdException w:name="Document Map" w:semiHidden="1" w:unhideWhenUsed="1"/>
-    <w:lsdException w:name="Plain Text" w:semiHidden="1" w:unhideWhenUsed="1"/>
-    <w:lsdException w:name="E-mail Signature" w:semiHidden="1" w:unhideWhenUsed="1"/>
-    <w:lsdException w:name="HTML Top of Form" w:semiHidden="1" w:unhideWhenUsed="1"/>
-    <w:lsdException w:name="HTML Bottom of Form" w:semiHidden="1" w:unhideWhenUsed="1"/>
-    <w:lsdException w:name="Normal (Web)" w:semiHidden="1" w:unhideWhenUsed="1"/>
-    <w:lsdException w:name="HTML Acronym" w:semiHidden="1" w:unhideWhenUsed="1"/>
-    <w:lsdException w:name="HTML Address" w:semiHidden="1" w:unhideWhenUsed="1"/>
-    <w:lsdException w:name="HTML Cite" w:semiHidden="1" w:unhideWhenUsed="1"/>
-    <w:lsdException w:name="HTML Code" w:semiHidden="1" w:unhideWhenUsed="1"/>
-    <w:lsdException w:name="HTML Definition" w:semiHidden="1" w:unhideWhenUsed="1"/>
-    <w:lsdException w:name="HTML Keyboard" w:semiHidden="1" w:unhideWhenUsed="1"/>
-    <w:lsdException w:name="HTML Preformatted" w:semiHidden="1" w:unhideWhenUsed="1"/>
-    <w:lsdException w:name="HTML Sample" w:semiHidden="1" w:unhideWhenUsed="1"/>
-    <w:lsdException w:name="HTML Typewriter" w:semiHidden="1" w:unhideWhenUsed="1"/>
-    <w:lsdException w:name="HTML Variable" w:semiHidden="1" w:unhideWhenUsed="1"/>
-    <w:lsdException w:name="Normal Table" w:semiHidden="1" w:unhideWhenUsed="1"/>
-    <w:lsdException w:name="annotation subject" w:semiHidden="1" w:unhideWhenUsed="1"/>
-    <w:lsdException w:name="No List" w:semiHidden="1" w:unhideWhenUsed="1"/>
-    <w:lsdException w:name="Outline List 1" w:semiHidden="1" w:unhideWhenUsed="1"/>
-    <w:lsdException w:name="Outline List 2" w:semiHidden="1" w:unhideWhenUsed="1"/>
-    <w:lsdException w:name="Outline List 3" w:semiHidden="1" w:unhideWhenUsed="1"/>
-    <w:lsdException w:name="Table Simple 1" w:semiHidden="1" w:unhideWhenUsed="1"/>
-    <w:lsdException w:name="Table Simple 2" w:semiHidden="1" w:unhideWhenUsed="1"/>
-    <w:lsdException w:name="Table Simple 3" w:semiHidden="1" w:unhideWhenUsed="1"/>
-    <w:lsdException w:name="Table Classic 1" w:semiHidden="1" w:unhideWhenUsed="1"/>
-    <w:lsdException w:name="Table Classic 2" w:semiHidden="1" w:unhideWhenUsed="1"/>
-    <w:lsdException w:name="Table Classic 3" w:semiHidden="1" w:unhideWhenUsed="1"/>
-    <w:lsdException w:name="Table Classic 4" w:semiHidden="1" w:unhideWhenUsed="1"/>
-    <w:lsdException w:name="Table Colorful 1" w:semiHidden="1" w:unhideWhenUsed="1"/>
-    <w:lsdException w:name="Table Colorful 2" w:semiHidden="1" w:unhideWhenUsed="1"/>
-    <w:lsdException w:name="Table Colorful 3" w:semiHidden="1" w:unhideWhenUsed="1"/>
-    <w:lsdException w:name="Table Columns 1" w:semiHidden="1" w:unhideWhenUsed="1"/>
-    <w:lsdException w:name="Table Columns 2" w:semiHidden="1" w:unhideWhenUsed="1"/>
-    <w:lsdException w:name="Table Columns 3" w:semiHidden="1" w:unhideWhenUsed="1"/>
-    <w:lsdException w:name="Table Columns 4" w:semiHidden="1" w:unhideWhenUsed="1"/>
-    <w:lsdException w:name="Table Columns 5" w:semiHidden="1" w:unhideWhenUsed="1"/>
-    <w:lsdException w:name="Table Grid 1" w:semiHidden="1" w:unhideWhenUsed="1"/>
-    <w:lsdException w:name="Table Grid 2" w:semiHidden="1" w:unhideWhenUsed="1"/>
-    <w:lsdException w:name="Table Grid 3" w:semiHidden="1" w:unhideWhenUsed="1"/>
-    <w:lsdException w:name="Table Grid 4" w:semiHidden="1" w:unhideWhenUsed="1"/>
-    <w:lsdException w:name="Table Grid 5" w:semiHidden="1" w:unhideWhenUsed="1"/>
-    <w:lsdException w:name="Table Grid 6" w:semiHidden="1" w:unhideWhenUsed="1"/>
-    <w:lsdException w:name="Table Grid 7" w:semiHidden="1" w:unhideWhenUsed="1"/>
-    <w:lsdException w:name="Table Grid 8" w:semiHidden="1" w:unhideWhenUsed="1"/>
-    <w:lsdException w:name="Table List 1" w:semiHidden="1" w:unhideWhenUsed="1"/>
-    <w:lsdException w:name="Table List 2" w:semiHidden="1" w:unhideWhenUsed="1"/>
-    <w:lsdException w:name="Table List 3" w:semiHidden="1" w:unhideWhenUsed="1"/>
-    <w:lsdException w:name="Table List 4" w:semiHidden="1" w:unhideWhenUsed="1"/>
-    <w:lsdException w:name="Table List 5" w:semiHidden="1" w:unhideWhenUsed="1"/>
-    <w:lsdException w:name="Table List 6" w:semiHidden="1" w:unhideWhenUsed="1"/>
-    <w:lsdException w:name="Table List 7" w:semiHidden="1" w:unhideWhenUsed="1"/>
-    <w:lsdException w:name="Table List 8" w:semiHidden="1" w:unhideWhenUsed="1"/>
-    <w:lsdException w:name="Table 3D effects 1" w:semiHidden="1" w:unhideWhenUsed="1"/>
-    <w:lsdException w:name="Table 3D effects 2" w:semiHidden="1" w:unhideWhenUsed="1"/>
-    <w:lsdException w:name="Table 3D effects 3" w:semiHidden="1" w:unhideWhenUsed="1"/>
-    <w:lsdException w:name="Table Contemporary" w:semiHidden="1" w:unhideWhenUsed="1"/>
-    <w:lsdException w:name="Table Elegant" w:semiHidden="1" w:unhideWhenUsed="1"/>
-    <w:lsdException w:name="Table Professional" w:semiHidden="1" w:unhideWhenUsed="1"/>
-    <w:lsdException w:name="Table Subtle 1" w:semiHidden="1" w:unhideWhenUsed="1"/>
-    <w:lsdException w:name="Table Subtle 2" w:semiHidden="1" w:unhideWhenUsed="1"/>
-    <w:lsdException w:name="Table Web 1" w:semiHidden="1" w:unhideWhenUsed="1"/>
-    <w:lsdException w:name="Table Web 2" w:semiHidden="1" w:unhideWhenUsed="1"/>
-    <w:lsdException w:name="Table Web 3" w:semiHidden="1" w:unhideWhenUsed="1"/>
-    <w:lsdException w:name="Balloon Text" w:semiHidden="1" w:unhideWhenUsed="1"/>
-    <w:lsdException w:name="Table Grid" w:uiPriority="39"/>
-    <w:lsdException w:name="Table Theme" w:semiHidden="1" w:unhideWhenUsed="1"/>
-    <w:lsdException w:name="Placeholder Text" w:semiHidden="1"/>
-    <w:lsdException w:name="No Spacing" w:uiPriority="1" w:qFormat="1"/>
-    <w:lsdException w:name="Light Shading" w:uiPriority="60"/>
-    <w:lsdException w:name="Light List" w:uiPriority="61"/>
-    <w:lsdException w:name="Light Grid" w:uiPriority="62"/>
-    <w:lsdException w:name="Medium Shading 1" w:uiPriority="63"/>
-    <w:lsdException w:name="Medium Shading 2" w:uiPriority="64"/>
-    <w:lsdException w:name="Medium List 1" w:uiPriority="65"/>
-    <w:lsdException w:name="Medium List 2" w:uiPriority="66"/>
-    <w:lsdException w:name="Medium Grid 1" w:uiPriority="67"/>
-    <w:lsdException w:name="Medium Grid 2" w:uiPriority="68"/>
-    <w:lsdException w:name="Medium Grid 3" w:uiPriority="69"/>
-    <w:lsdException w:name="Dark List" w:uiPriority="70"/>
-    <w:lsdException w:name="Colorful Shading" w:uiPriority="71"/>
-    <w:lsdException w:name="Colorful List" w:uiPriority="72"/>
-    <w:lsdException w:name="Colorful Grid" w:uiPriority="73"/>
-    <w:lsdException w:name="Light Shading Accent 1" w:uiPriority="60"/>
-    <w:lsdException w:name="Light List Accent 1" w:uiPriority="61"/>
-    <w:lsdException w:name="Light Grid Accent 1" w:uiPriority="62"/>
-    <w:lsdException w:name="Medium Shading 1 Accent 1" w:uiPriority="63"/>
-    <w:lsdException w:name="Medium Shading 2 Accent 1" w:uiPriority="64"/>
-    <w:lsdException w:name="Medium List 1 Accent 1" w:uiPriority="65"/>
-    <w:lsdException w:name="Revision" w:semiHidden="1"/>
-    <w:lsdException w:name="List Paragraph" w:uiPriority="34" w:qFormat="1"/>
-    <w:lsdException w:name="Quote" w:uiPriority="29" w:qFormat="1"/>
-    <w:lsdException w:name="Intense Quote" w:uiPriority="30" w:qFormat="1"/>
-    <w:lsdException w:name="Medium List 2 Accent 1" w:uiPriority="66"/>
-    <w:lsdException w:name="Medium Grid 1 Accent 1" w:uiPriority="67"/>
-    <w:lsdException w:name="Medium Grid 2 Accent 1" w:uiPriority="68"/>
-    <w:lsdException w:name="Medium Grid 3 Accent 1" w:uiPriority="69"/>
-    <w:lsdException w:name="Dark List Accent 1" w:uiPriority="70"/>
-    <w:lsdException w:name="Colorful Shading Accent 1" w:uiPriority="71"/>
-    <w:lsdException w:name="Colorful List Accent 1" w:uiPriority="72"/>
-    <w:lsdException w:name="Colorful Grid Accent 1" w:uiPriority="73"/>
-    <w:lsdException w:name="Light Shading Accent 2" w:uiPriority="60"/>
-    <w:lsdException w:name="Light List Accent 2" w:uiPriority="61"/>
-    <w:lsdException w:name="Light Grid Accent 2" w:uiPriority="62"/>
-    <w:lsdException w:name="Medium Shading 1 Accent 2" w:uiPriority="63"/>
-    <w:lsdException w:name="Medium Shading 2 Accent 2" w:uiPriority="64"/>
-    <w:lsdException w:name="Medium List 1 Accent 2" w:uiPriority="65"/>
-    <w:lsdException w:name="Medium List 2 Accent 2" w:uiPriority="66"/>
-    <w:lsdException w:name="Medium Grid 1 Accent 2" w:uiPriority="67"/>
-    <w:lsdException w:name="Medium Grid 2 Accent 2" w:uiPriority="68"/>
-    <w:lsdException w:name="Medium Grid 3 Accent 2" w:uiPriority="69"/>
-    <w:lsdException w:name="Dark List Accent 2" w:uiPriority="70"/>
-    <w:lsdException w:name="Colorful Shading Accent 2" w:uiPriority="71"/>
-    <w:lsdException w:name="Colorful List Accent 2" w:uiPriority="72"/>
-    <w:lsdException w:name="Colorful Grid Accent 2" w:uiPriority="73"/>
-    <w:lsdException w:name="Light Shading Accent 3" w:uiPriority="60"/>
-    <w:lsdException w:name="Light List Accent 3" w:uiPriority="61"/>
-    <w:lsdException w:name="Light Grid Accent 3" w:uiPriority="62"/>
-    <w:lsdException w:name="Medium Shading 1 Accent 3" w:uiPriority="63"/>
-    <w:lsdException w:name="Medium Shading 2 Accent 3" w:uiPriority="64"/>
-    <w:lsdException w:name="Medium List 1 Accent 3" w:uiPriority="65"/>
-    <w:lsdException w:name="Medium List 2 Accent 3" w:uiPriority="66"/>
-    <w:lsdException w:name="Medium Grid 1 Accent 3" w:uiPriority="67"/>
-    <w:lsdException w:name="Medium Grid 2 Accent 3" w:uiPriority="68"/>
-    <w:lsdException w:name="Medium Grid 3 Accent 3" w:uiPriority="69"/>
-    <w:lsdException w:name="Dark List Accent 3" w:uiPriority="70"/>
-    <w:lsdException w:name="Colorful Shading Accent 3" w:uiPriority="71"/>
-    <w:lsdException w:name="Colorful List Accent 3" w:uiPriority="72"/>
-    <w:lsdException w:name="Colorful Grid Accent 3" w:uiPriority="73"/>
-    <w:lsdException w:name="Light Shading Accent 4" w:uiPriority="60"/>
-    <w:lsdException w:name="Light List Accent 4" w:uiPriority="61"/>
-    <w:lsdException w:name="Light Grid Accent 4" w:uiPriority="62"/>
-    <w:lsdException w:name="Medium Shading 1 Accent 4" w:uiPriority="63"/>
-    <w:lsdException w:name="Medium Shading 2 Accent 4" w:uiPriority="64"/>
-    <w:lsdException w:name="Medium List 1 Accent 4" w:uiPriority="65"/>
-    <w:lsdException w:name="Medium List 2 Accent 4" w:uiPriority="66"/>
-    <w:lsdException w:name="Medium Grid 1 Accent 4" w:uiPriority="67"/>
-    <w:lsdException w:name="Medium Grid 2 Accent 4" w:uiPriority="68"/>
-    <w:lsdException w:name="Medium Grid 3 Accent 4" w:uiPriority="69"/>
-    <w:lsdException w:name="Dark List Accent 4" w:uiPriority="70"/>
-    <w:lsdException w:name="Colorful Shading Accent 4" w:uiPriority="71"/>
-    <w:lsdException w:name="Colorful List Accent 4" w:uiPriority="72"/>
-    <w:lsdException w:name="Colorful Grid Accent 4" w:uiPriority="73"/>
-    <w:lsdException w:name="Light Shading Accent 5" w:uiPriority="60"/>
-    <w:lsdException w:name="Light List Accent 5" w:uiPriority="61"/>
-    <w:lsdException w:name="Light Grid Accent 5" w:uiPriority="62"/>
-    <w:lsdException w:name="Medium Shading 1 Accent 5" w:uiPriority="63"/>
-    <w:lsdException w:name="Medium Shading 2 Accent 5" w:uiPriority="64"/>
-    <w:lsdException w:name="Medium List 1 Accent 5" w:uiPriority="65"/>
-    <w:lsdException w:name="Medium List 2 Accent 5" w:uiPriority="66"/>
-    <w:lsdException w:name="Medium Grid 1 Accent 5" w:uiPriority="67"/>
-    <w:lsdException w:name="Medium Grid 2 Accent 5" w:uiPriority="68"/>
-    <w:lsdException w:name="Medium Grid 3 Accent 5" w:uiPriority="69"/>
-    <w:lsdException w:name="Dark List Accent 5" w:uiPriority="70"/>
-    <w:lsdException w:name="Colorful Shading Accent 5" w:uiPriority="71"/>
-    <w:lsdException w:name="Colorful List Accent 5" w:uiPriority="72"/>
-    <w:lsdException w:name="Colorful Grid Accent 5" w:uiPriority="73"/>
-    <w:lsdException w:name="Light Shading Accent 6" w:uiPriority="60"/>
-    <w:lsdException w:name="Light List Accent 6" w:uiPriority="61"/>
-    <w:lsdException w:name="Light Grid Accent 6" w:uiPriority="62"/>
-    <w:lsdException w:name="Medium Shading 1 Accent 6" w:uiPriority="63"/>
-    <w:lsdException w:name="Medium Shading 2 Accent 6" w:uiPriority="64"/>
-    <w:lsdException w:name="Medium List 1 Accent 6" w:uiPriority="65"/>
-    <w:lsdException w:name="Medium List 2 Accent 6" w:uiPriority="66"/>
-    <w:lsdException w:name="Medium Grid 1 Accent 6" w:uiPriority="67"/>
-    <w:lsdException w:name="Medium Grid 2 Accent 6" w:uiPriority="68"/>
-    <w:lsdException w:name="Medium Grid 3 Accent 6" w:uiPriority="69"/>
-    <w:lsdException w:name="Dark List Accent 6" w:uiPriority="70"/>
-    <w:lsdException w:name="Colorful Shading Accent 6" w:uiPriority="71"/>
-    <w:lsdException w:name="Colorful List Accent 6" w:uiPriority="72"/>
-    <w:lsdException w:name="Colorful Grid Accent 6" w:uiPriority="73"/>
-    <w:lsdException w:name="Subtle Emphasis" w:uiPriority="19" w:qFormat="1"/>
-    <w:lsdException w:name="Intense Emphasis" w:uiPriority="21" w:qFormat="1"/>
-    <w:lsdException w:name="Subtle Reference" w:uiPriority="31" w:qFormat="1"/>
-    <w:lsdException w:name="Intense Reference" w:uiPriority="32" w:qFormat="1"/>
-    <w:lsdException w:name="Book Title" w:uiPriority="33" w:qFormat="1"/>
-    <w:lsdException w:name="Bibliography" w:semiHidden="1" w:uiPriority="37" w:unhideWhenUsed="1"/>
-    <w:lsdException w:name="TOC Heading" w:semiHidden="1" w:uiPriority="39" w:unhideWhenUsed="1" w:qFormat="1"/>
-    <w:lsdException w:name="Plain Table 1" w:uiPriority="41"/>
-    <w:lsdException w:name="Plain Table 2" w:uiPriority="42"/>
-    <w:lsdException w:name="Plain Table 3" w:uiPriority="43"/>
-    <w:lsdException w:name="Plain Table 4" w:uiPriority="44"/>
-    <w:lsdException w:name="Plain Table 5" w:uiPriority="45"/>
-    <w:lsdException w:name="Grid Table Light" w:uiPriority="40"/>
-    <w:lsdException w:name="Grid Table 1 Light" w:uiPriority="46"/>
-    <w:lsdException w:name="Grid Table 2" w:uiPriority="47"/>
-    <w:lsdException w:name="Grid Table 3" w:uiPriority="48"/>
-    <w:lsdException w:name="Grid Table 4" w:uiPriority="49"/>
-    <w:lsdException w:name="Grid Table 5 Dark" w:uiPriority="50"/>
-    <w:lsdException w:name="Grid Table 6 Colorful" w:uiPriority="51"/>
-    <w:lsdException w:name="Grid Table 7 Colorful" w:uiPriority="52"/>
-    <w:lsdException w:name="Grid Table 1 Light Accent 1" w:uiPriority="46"/>
-    <w:lsdException w:name="Grid Table 2 Accent 1" w:uiPriority="47"/>
-    <w:lsdException w:name="Grid Table 3 Accent 1" w:uiPriority="48"/>
-    <w:lsdException w:name="Grid Table 4 Accent 1" w:uiPriority="49"/>
-    <w:lsdException w:name="Grid Table 5 Dark Accent 1" w:uiPriority="50"/>
-    <w:lsdException w:name="Grid Table 6 Colorful Accent 1" w:uiPriority="51"/>
-    <w:lsdException w:name="Grid Table 7 Colorful Accent 1" w:uiPriority="52"/>
-    <w:lsdException w:name="Grid Table 1 Light Accent 2" w:uiPriority="46"/>
-    <w:lsdException w:name="Grid Table 2 Accent 2" w:uiPriority="47"/>
-    <w:lsdException w:name="Grid Table 3 Accent 2" w:uiPriority="48"/>
-    <w:lsdException w:name="Grid Table 4 Accent 2" w:uiPriority="49"/>
-    <w:lsdException w:name="Grid Table 5 Dark Accent 2" w:uiPriority="50"/>
-    <w:lsdException w:name="Grid Table 6 Colorful Accent 2" w:uiPriority="51"/>
-    <w:lsdException w:name="Grid Table 7 Colorful Accent 2" w:uiPriority="52"/>
-    <w:lsdException w:name="Grid Table 1 Light Accent 3" w:uiPriority="46"/>
-    <w:lsdException w:name="Grid Table 2 Accent 3" w:uiPriority="47"/>
-    <w:lsdException w:name="Grid Table 3 Accent 3" w:uiPriority="48"/>
-    <w:lsdException w:name="Grid Table 4 Accent 3" w:uiPriority="49"/>
-    <w:lsdException w:name="Grid Table 5 Dark Accent 3" w:uiPriority="50"/>
-    <w:lsdException w:name="Grid Table 6 Colorful Accent 3" w:uiPriority="51"/>
-    <w:lsdException w:name="Grid Table 7 Colorful Accent 3" w:uiPriority="52"/>
-    <w:lsdException w:name="Grid Table 1 Light Accent 4" w:uiPriority="46"/>
-    <w:lsdException w:name="Grid Table 2 Accent 4" w:uiPriority="47"/>
-    <w:lsdException w:name="Grid Table 3 Accent 4" w:uiPriority="48"/>
-    <w:lsdException w:name="Grid Table 4 Accent 4" w:uiPriority="49"/>
-    <w:lsdException w:name="Grid Table 5 Dark Accent 4" w:uiPriority="50"/>
-    <w:lsdException w:name="Grid Table 6 Colorful Accent 4" w:uiPriority="51"/>
-    <w:lsdException w:name="Grid Table 7 Colorful Accent 4" w:uiPriority="52"/>
-    <w:lsdException w:name="Grid Table 1 Light Accent 5" w:uiPriority="46"/>
-    <w:lsdException w:name="Grid Table 2 Accent 5" w:uiPriority="47"/>
-    <w:lsdException w:name="Grid Table 3 Accent 5" w:uiPriority="48"/>
-    <w:lsdException w:name="Grid Table 4 Accent 5" w:uiPriority="49"/>
-    <w:lsdException w:name="Grid Table 5 Dark Accent 5" w:uiPriority="50"/>
-    <w:lsdException w:name="Grid Table 6 Colorful Accent 5" w:uiPriority="51"/>
-    <w:lsdException w:name="Grid Table 7 Colorful Accent 5" w:uiPriority="52"/>
-    <w:lsdException w:name="Grid Table 1 Light Accent 6" w:uiPriority="46"/>
-    <w:lsdException w:name="Grid Table 2 Accent 6" w:uiPriority="47"/>
-    <w:lsdException w:name="Grid Table 3 Accent 6" w:uiPriority="48"/>
-    <w:lsdException w:name="Grid Table 4 Accent 6" w:uiPriority="49"/>
-    <w:lsdException w:name="Grid Table 5 Dark Accent 6" w:uiPriority="50"/>
-    <w:lsdException w:name="Grid Table 6 Colorful Accent 6" w:uiPriority="51"/>
-    <w:lsdException w:name="Grid Table 7 Colorful Accent 6" w:uiPriority="52"/>
-    <w:lsdException w:name="List Table 1 Light" w:uiPriority="46"/>
-    <w:lsdException w:name="List Table 2" w:uiPriority="47"/>
-    <w:lsdException w:name="List Table 3" w:uiPriority="48"/>
-    <w:lsdException w:name="List Table 4" w:uiPriority="49"/>
-    <w:lsdException w:name="List Table 5 Dark" w:uiPriority="50"/>
-    <w:lsdException w:name="List Table 6 Colorful" w:uiPriority="51"/>
-    <w:lsdException w:name="List Table 7 Colorful" w:uiPriority="52"/>
-    <w:lsdException w:name="List Table 1 Light Accent 1" w:uiPriority="46"/>
-    <w:lsdException w:name="List Table 2 Accent 1" w:uiPriority="47"/>
-    <w:lsdException w:name="List Table 3 Accent 1" w:uiPriority="48"/>
-    <w:lsdException w:name="List Table 4 Accent 1" w:uiPriority="49"/>
-    <w:lsdException w:name="List Table 5 Dark Accent 1" w:uiPriority="50"/>
-    <w:lsdException w:name="List Table 6 Colorful Accent 1" w:uiPriority="51"/>
-    <w:lsdException w:name="List Table 7 Colorful Accent 1" w:uiPriority="52"/>
-    <w:lsdException w:name="List Table 1 Light Accent 2" w:uiPriority="46"/>
-    <w:lsdException w:name="List Table 2 Accent 2" w:uiPriority="47"/>
-    <w:lsdException w:name="List Table 3 Accent 2" w:uiPriority="48"/>
-    <w:lsdException w:name="List Table 4 Accent 2" w:uiPriority="49"/>
-    <w:lsdException w:name="List Table 5 Dark Accent 2" w:uiPriority="50"/>
-    <w:lsdException w:name="List Table 6 Colorful Accent 2" w:uiPriority="51"/>
-    <w:lsdException w:name="List Table 7 Colorful Accent 2" w:uiPriority="52"/>
-    <w:lsdException w:name="List Table 1 Light Accent 3" w:uiPriority="46"/>
-    <w:lsdException w:name="List Table 2 Accent 3" w:uiPriority="47"/>
-    <w:lsdException w:name="List Table 3 Accent 3" w:uiPriority="48"/>
-    <w:lsdException w:name="List Table 4 Accent 3" w:uiPriority="49"/>
-    <w:lsdException w:name="List Table 5 Dark Accent 3" w:uiPriority="50"/>
-    <w:lsdException w:name="List Table 6 Colorful Accent 3" w:uiPriority="51"/>
-    <w:lsdException w:name="List Table 7 Colorful Accent 3" w:uiPriority="52"/>
-    <w:lsdException w:name="List Table 1 Light Accent 4" w:uiPriority="46"/>
-    <w:lsdException w:name="List Table 2 Accent 4" w:uiPriority="47"/>
-    <w:lsdException w:name="List Table 3 Accent 4" w:uiPriority="48"/>
-    <w:lsdException w:name="List Table 4 Accent 4" w:uiPriority="49"/>
-    <w:lsdException w:name="List Table 5 Dark Accent 4" w:uiPriority="50"/>
-    <w:lsdException w:name="List Table 6 Colorful Accent 4" w:uiPriority="51"/>
-    <w:lsdException w:name="List Table 7 Colorful Accent 4" w:uiPriority="52"/>
-    <w:lsdException w:name="List Table 1 Light Accent 5" w:uiPriority="46"/>
-    <w:lsdException w:name="List Table 2 Accent 5" w:uiPriority="47"/>
-    <w:lsdException w:name="List Table 3 Accent 5" w:uiPriority="48"/>
-    <w:lsdException w:name="List Table 4 Accent 5" w:uiPriority="49"/>
-    <w:lsdException w:name="List Table 5 Dark Accent 5" w:uiPriority="50"/>
-    <w:lsdException w:name="List Table 6 Colorful Accent 5" w:uiPriority="51"/>
-    <w:lsdException w:name="List Table 7 Colorful Accent 5" w:uiPriority="52"/>
-    <w:lsdException w:name="List Table 1 Light Accent 6" w:uiPriority="46"/>
-    <w:lsdException w:name="List Table 2 Accent 6" w:uiPriority="47"/>
-    <w:lsdException w:name="List Table 3 Accent 6" w:uiPriority="48"/>
-    <w:lsdException w:name="List Table 4 Accent 6" w:uiPriority="49"/>
-    <w:lsdException w:name="List Table 5 Dark Accent 6" w:uiPriority="50"/>
-    <w:lsdException w:name="List Table 6 Colorful Accent 6" w:uiPriority="51"/>
-    <w:lsdException w:name="List Table 7 Colorful Accent 6" w:uiPriority="52"/>
+  <w:latentStyles w:defLockedState="0" w:defUIPriority="99" w:defSemiHidden="1" w:defUnhideWhenUsed="1" w:defQFormat="0" w:count="267">
+    <w:lsdException w:name="Normal" w:semiHidden="0" w:uiPriority="0" w:unhideWhenUsed="0" w:qFormat="1"/>
+    <w:lsdException w:name="heading 1" w:semiHidden="0" w:uiPriority="9" w:unhideWhenUsed="0" w:qFormat="1"/>
+    <w:lsdException w:name="heading 2" w:uiPriority="9" w:qFormat="1"/>
+    <w:lsdException w:name="heading 3" w:uiPriority="9" w:qFormat="1"/>
+    <w:lsdException w:name="heading 4" w:uiPriority="9" w:qFormat="1"/>
+    <w:lsdException w:name="heading 5" w:uiPriority="9" w:qFormat="1"/>
+    <w:lsdException w:name="heading 6" w:uiPriority="9" w:qFormat="1"/>
+    <w:lsdException w:name="heading 7" w:uiPriority="9" w:qFormat="1"/>
+    <w:lsdException w:name="heading 8" w:uiPriority="9" w:qFormat="1"/>
+    <w:lsdException w:name="heading 9" w:uiPriority="9" w:qFormat="1"/>
+    <w:lsdException w:name="toc 1" w:uiPriority="39"/>
+    <w:lsdException w:name="toc 2" w:uiPriority="39"/>
+    <w:lsdException w:name="toc 3" w:uiPriority="39"/>
+    <w:lsdException w:name="toc 4" w:uiPriority="39"/>
+    <w:lsdException w:name="toc 5" w:uiPriority="39"/>
+    <w:lsdException w:name="toc 6" w:uiPriority="39"/>
+    <w:lsdException w:name="toc 7" w:uiPriority="39"/>
+    <w:lsdException w:name="toc 8" w:uiPriority="39"/>
+    <w:lsdException w:name="toc 9" w:uiPriority="39"/>
+    <w:lsdException w:name="caption" w:uiPriority="35" w:qFormat="1"/>
+    <w:lsdException w:name="Title" w:semiHidden="0" w:uiPriority="10" w:unhideWhenUsed="0" w:qFormat="1"/>
+    <w:lsdException w:name="Default Paragraph Font" w:uiPriority="1"/>
+    <w:lsdException w:name="Subtitle" w:semiHidden="0" w:uiPriority="11" w:unhideWhenUsed="0" w:qFormat="1"/>
+    <w:lsdException w:name="Strong" w:semiHidden="0" w:uiPriority="22" w:unhideWhenUsed="0" w:qFormat="1"/>
+    <w:lsdException w:name="Emphasis" w:semiHidden="0" w:uiPriority="20" w:unhideWhenUsed="0" w:qFormat="1"/>
+    <w:lsdException w:name="Table Grid" w:semiHidden="0" w:uiPriority="39" w:unhideWhenUsed="0"/>
+    <w:lsdException w:name="Placeholder Text" w:unhideWhenUsed="0"/>
+    <w:lsdException w:name="No Spacing" w:semiHidden="0" w:uiPriority="1" w:unhideWhenUsed="0" w:qFormat="1"/>
+    <w:lsdException w:name="Light Shading" w:semiHidden="0" w:uiPriority="60" w:unhideWhenUsed="0"/>
+    <w:lsdException w:name="Light List" w:semiHidden="0" w:uiPriority="61" w:unhideWhenUsed="0"/>
+    <w:lsdException w:name="Light Grid" w:semiHidden="0" w:uiPriority="62" w:unhideWhenUsed="0"/>
+    <w:lsdException w:name="Medium Shading 1" w:semiHidden="0" w:uiPriority="63" w:unhideWhenUsed="0"/>
+    <w:lsdException w:name="Medium Shading 2" w:semiHidden="0" w:uiPriority="64" w:unhideWhenUsed="0"/>
+    <w:lsdException w:name="Medium List 1" w:semiHidden="0" w:uiPriority="65" w:unhideWhenUsed="0"/>
+    <w:lsdException w:name="Medium List 2" w:semiHidden="0" w:uiPriority="66" w:unhideWhenUsed="0"/>
+    <w:lsdException w:name="Medium Grid 1" w:semiHidden="0" w:uiPriority="67" w:unhideWhenUsed="0"/>
+    <w:lsdException w:name="Medium Grid 2" w:semiHidden="0" w:uiPriority="68" w:unhideWhenUsed="0"/>
+    <w:lsdException w:name="Medium Grid 3" w:semiHidden="0" w:uiPriority="69" w:unhideWhenUsed="0"/>
+    <w:lsdException w:name="Dark List" w:semiHidden="0" w:uiPriority="70" w:unhideWhenUsed="0"/>
+    <w:lsdException w:name="Colorful Shading" w:semiHidden="0" w:uiPriority="71" w:unhideWhenUsed="0"/>
+    <w:lsdException w:name="Colorful List" w:semiHidden="0" w:uiPriority="72" w:unhideWhenUsed="0"/>
+    <w:lsdException w:name="Colorful Grid" w:semiHidden="0" w:uiPriority="73" w:unhideWhenUsed="0"/>
+    <w:lsdException w:name="Light Shading Accent 1" w:semiHidden="0" w:uiPriority="60" w:unhideWhenUsed="0"/>
+    <w:lsdException w:name="Light List Accent 1" w:semiHidden="0" w:uiPriority="61" w:unhideWhenUsed="0"/>
+    <w:lsdException w:name="Light Grid Accent 1" w:semiHidden="0" w:uiPriority="62" w:unhideWhenUsed="0"/>
+    <w:lsdException w:name="Medium Shading 1 Accent 1" w:semiHidden="0" w:uiPriority="63" w:unhideWhenUsed="0"/>
+    <w:lsdException w:name="Medium Shading 2 Accent 1" w:semiHidden="0" w:uiPriority="64" w:unhideWhenUsed="0"/>
+    <w:lsdException w:name="Medium List 1 Accent 1" w:semiHidden="0" w:uiPriority="65" w:unhideWhenUsed="0"/>
+    <w:lsdException w:name="Revision" w:unhideWhenUsed="0"/>
+    <w:lsdException w:name="List Paragraph" w:semiHidden="0" w:uiPriority="34" w:unhideWhenUsed="0" w:qFormat="1"/>
+    <w:lsdException w:name="Quote" w:semiHidden="0" w:uiPriority="29" w:unhideWhenUsed="0" w:qFormat="1"/>
+    <w:lsdException w:name="Intense Quote" w:semiHidden="0" w:uiPriority="30" w:unhideWhenUsed="0" w:qFormat="1"/>
+    <w:lsdException w:name="Medium List 2 Accent 1" w:semiHidden="0" w:uiPriority="66" w:unhideWhenUsed="0"/>
+    <w:lsdException w:name="Medium Grid 1 Accent 1" w:semiHidden="0" w:uiPriority="67" w:unhideWhenUsed="0"/>
+    <w:lsdException w:name="Medium Grid 2 Accent 1" w:semiHidden="0" w:uiPriority="68" w:unhideWhenUsed="0"/>
+    <w:lsdException w:name="Medium Grid 3 Accent 1" w:semiHidden="0" w:uiPriority="69" w:unhideWhenUsed="0"/>
+    <w:lsdException w:name="Dark List Accent 1" w:semiHidden="0" w:uiPriority="70" w:unhideWhenUsed="0"/>
+    <w:lsdException w:name="Colorful Shading Accent 1" w:semiHidden="0" w:uiPriority="71" w:unhideWhenUsed="0"/>
+    <w:lsdException w:name="Colorful List Accent 1" w:semiHidden="0" w:uiPriority="72" w:unhideWhenUsed="0"/>
+    <w:lsdException w:name="Colorful Grid Accent 1" w:semiHidden="0" w:uiPriority="73" w:unhideWhenUsed="0"/>
+    <w:lsdException w:name="Light Shading Accent 2" w:semiHidden="0" w:uiPriority="60" w:unhideWhenUsed="0"/>
+    <w:lsdException w:name="Light List Accent 2" w:semiHidden="0" w:uiPriority="61" w:unhideWhenUsed="0"/>
+    <w:lsdException w:name="Light Grid Accent 2" w:semiHidden="0" w:uiPriority="62" w:unhideWhenUsed="0"/>
+    <w:lsdException w:name="Medium Shading 1 Accent 2" w:semiHidden="0" w:uiPriority="63" w:unhideWhenUsed="0"/>
+    <w:lsdException w:name="Medium Shading 2 Accent 2" w:semiHidden="0" w:uiPriority="64" w:unhideWhenUsed="0"/>
+    <w:lsdException w:name="Medium List 1 Accent 2" w:semiHidden="0" w:uiPriority="65" w:unhideWhenUsed="0"/>
+    <w:lsdException w:name="Medium List 2 Accent 2" w:semiHidden="0" w:uiPriority="66" w:unhideWhenUsed="0"/>
+    <w:lsdException w:name="Medium Grid 1 Accent 2" w:semiHidden="0" w:uiPriority="67" w:unhideWhenUsed="0"/>
+    <w:lsdException w:name="Medium Grid 2 Accent 2" w:semiHidden="0" w:uiPriority="68" w:unhideWhenUsed="0"/>
+    <w:lsdException w:name="Medium Grid 3 Accent 2" w:semiHidden="0" w:uiPriority="69" w:unhideWhenUsed="0"/>
+    <w:lsdException w:name="Dark List Accent 2" w:semiHidden="0" w:uiPriority="70" w:unhideWhenUsed="0"/>
+    <w:lsdException w:name="Colorful Shading Accent 2" w:semiHidden="0" w:uiPriority="71" w:unhideWhenUsed="0"/>
+    <w:lsdException w:name="Colorful List Accent 2" w:semiHidden="0" w:uiPriority="72" w:unhideWhenUsed="0"/>
+    <w:lsdException w:name="Colorful Grid Accent 2" w:semiHidden="0" w:uiPriority="73" w:unhideWhenUsed="0"/>
+    <w:lsdException w:name="Light Shading Accent 3" w:semiHidden="0" w:uiPriority="60" w:unhideWhenUsed="0"/>
+    <w:lsdException w:name="Light List Accent 3" w:semiHidden="0" w:uiPriority="61" w:unhideWhenUsed="0"/>
+    <w:lsdException w:name="Light Grid Accent 3" w:semiHidden="0" w:uiPriority="62" w:unhideWhenUsed="0"/>
+    <w:lsdException w:name="Medium Shading 1 Accent 3" w:semiHidden="0" w:uiPriority="63" w:unhideWhenUsed="0"/>
+    <w:lsdException w:name="Medium Shading 2 Accent 3" w:semiHidden="0" w:uiPriority="64" w:unhideWhenUsed="0"/>
+    <w:lsdException w:name="Medium List 1 Accent 3" w:semiHidden="0" w:uiPriority="65" w:unhideWhenUsed="0"/>
+    <w:lsdException w:name="Medium List 2 Accent 3" w:semiHidden="0" w:uiPriority="66" w:unhideWhenUsed="0"/>
+    <w:lsdException w:name="Medium Grid 1 Accent 3" w:semiHidden="0" w:uiPriority="67" w:unhideWhenUsed="0"/>
+    <w:lsdException w:name="Medium Grid 2 Accent 3" w:semiHidden="0" w:uiPriority="68" w:unhideWhenUsed="0"/>
+    <w:lsdException w:name="Medium Grid 3 Accent 3" w:semiHidden="0" w:uiPriority="69" w:unhideWhenUsed="0"/>
+    <w:lsdException w:name="Dark List Accent 3" w:semiHidden="0" w:uiPriority="70" w:unhideWhenUsed="0"/>
+    <w:lsdException w:name="Colorful Shading Accent 3" w:semiHidden="0" w:uiPriority="71" w:unhideWhenUsed="0"/>
+    <w:lsdException w:name="Colorful List Accent 3" w:semiHidden="0" w:uiPriority="72" w:unhideWhenUsed="0"/>
+    <w:lsdException w:name="Colorful Grid Accent 3" w:semiHidden="0" w:uiPriority="73" w:unhideWhenUsed="0"/>
+    <w:lsdException w:name="Light Shading Accent 4" w:semiHidden="0" w:uiPriority="60" w:unhideWhenUsed="0"/>
+    <w:lsdException w:name="Light List Accent 4" w:semiHidden="0" w:uiPriority="61" w:unhideWhenUsed="0"/>
+    <w:lsdException w:name="Light Grid Accent 4" w:semiHidden="0" w:uiPriority="62" w:unhideWhenUsed="0"/>
+    <w:lsdException w:name="Medium Shading 1 Accent 4" w:semiHidden="0" w:uiPriority="63" w:unhideWhenUsed="0"/>
+    <w:lsdException w:name="Medium Shading 2 Accent 4" w:semiHidden="0" w:uiPriority="64" w:unhideWhenUsed="0"/>
+    <w:lsdException w:name="Medium List 1 Accent 4" w:semiHidden="0" w:uiPriority="65" w:unhideWhenUsed="0"/>
+    <w:lsdException w:name="Medium List 2 Accent 4" w:semiHidden="0" w:uiPriority="66" w:unhideWhenUsed="0"/>
+    <w:lsdException w:name="Medium Grid 1 Accent 4" w:semiHidden="0" w:uiPriority="67" w:unhideWhenUsed="0"/>
+    <w:lsdException w:name="Medium Grid 2 Accent 4" w:semiHidden="0" w:uiPriority="68" w:unhideWhenUsed="0"/>
+    <w:lsdException w:name="Medium Grid 3 Accent 4" w:semiHidden="0" w:uiPriority="69" w:unhideWhenUsed="0"/>
+    <w:lsdException w:name="Dark List Accent 4" w:semiHidden="0" w:uiPriority="70" w:unhideWhenUsed="0"/>
+    <w:lsdException w:name="Colorful Shading Accent 4" w:semiHidden="0" w:uiPriority="71" w:unhideWhenUsed="0"/>
+    <w:lsdException w:name="Colorful List Accent 4" w:semiHidden="0" w:uiPriority="72" w:unhideWhenUsed="0"/>
+    <w:lsdException w:name="Colorful Grid Accent 4" w:semiHidden="0" w:uiPriority="73" w:unhideWhenUsed="0"/>
+    <w:lsdException w:name="Light Shading Accent 5" w:semiHidden="0" w:uiPriority="60" w:unhideWhenUsed="0"/>
+    <w:lsdException w:name="Light List Accent 5" w:semiHidden="0" w:uiPriority="61" w:unhideWhenUsed="0"/>
+    <w:lsdException w:name="Light Grid Accent 5" w:semiHidden="0" w:uiPriority="62" w:unhideWhenUsed="0"/>
+    <w:lsdException w:name="Medium Shading 1 Accent 5" w:semiHidden="0" w:uiPriority="63" w:unhideWhenUsed="0"/>
+    <w:lsdException w:name="Medium Shading 2 Accent 5" w:semiHidden="0" w:uiPriority="64" w:unhideWhenUsed="0"/>
+    <w:lsdException w:name="Medium List 1 Accent 5" w:semiHidden="0" w:uiPriority="65" w:unhideWhenUsed="0"/>
+    <w:lsdException w:name="Medium List 2 Accent 5" w:semiHidden="0" w:uiPriority="66" w:unhideWhenUsed="0"/>
+    <w:lsdException w:name="Medium Grid 1 Accent 5" w:semiHidden="0" w:uiPriority="67" w:unhideWhenUsed="0"/>
+    <w:lsdException w:name="Medium Grid 2 Accent 5" w:semiHidden="0" w:uiPriority="68" w:unhideWhenUsed="0"/>
+    <w:lsdException w:name="Medium Grid 3 Accent 5" w:semiHidden="0" w:uiPriority="69" w:unhideWhenUsed="0"/>
+    <w:lsdException w:name="Dark List Accent 5" w:semiHidden="0" w:uiPriority="70" w:unhideWhenUsed="0"/>
+    <w:lsdException w:name="Colorful Shading Accent 5" w:semiHidden="0" w:uiPriority="71" w:unhideWhenUsed="0"/>
+    <w:lsdException w:name="Colorful List Accent 5" w:semiHidden="0" w:uiPriority="72" w:unhideWhenUsed="0"/>
+    <w:lsdException w:name="Colorful Grid Accent 5" w:semiHidden="0" w:uiPriority="73" w:unhideWhenUsed="0"/>
+    <w:lsdException w:name="Light Shading Accent 6" w:semiHidden="0" w:uiPriority="60" w:unhideWhenUsed="0"/>
+    <w:lsdException w:name="Light List Accent 6" w:semiHidden="0" w:uiPriority="61" w:unhideWhenUsed="0"/>
+    <w:lsdException w:name="Light Grid Accent 6" w:semiHidden="0" w:uiPriority="62" w:unhideWhenUsed="0"/>
+    <w:lsdException w:name="Medium Shading 1 Accent 6" w:semiHidden="0" w:uiPriority="63" w:unhideWhenUsed="0"/>
+    <w:lsdException w:name="Medium Shading 2 Accent 6" w:semiHidden="0" w:uiPriority="64" w:unhideWhenUsed="0"/>
+    <w:lsdException w:name="Medium List 1 Accent 6" w:semiHidden="0" w:uiPriority="65" w:unhideWhenUsed="0"/>
+    <w:lsdException w:name="Medium List 2 Accent 6" w:semiHidden="0" w:uiPriority="66" w:unhideWhenUsed="0"/>
+    <w:lsdException w:name="Medium Grid 1 Accent 6" w:semiHidden="0" w:uiPriority="67" w:unhideWhenUsed="0"/>
+    <w:lsdException w:name="Medium Grid 2 Accent 6" w:semiHidden="0" w:uiPriority="68" w:unhideWhenUsed="0"/>
+    <w:lsdException w:name="Medium Grid 3 Accent 6" w:semiHidden="0" w:uiPriority="69" w:unhideWhenUsed="0"/>
+    <w:lsdException w:name="Dark List Accent 6" w:semiHidden="0" w:uiPriority="70" w:unhideWhenUsed="0"/>
+    <w:lsdException w:name="Colorful Shading Accent 6" w:semiHidden="0" w:uiPriority="71" w:unhideWhenUsed="0"/>
+    <w:lsdException w:name="Colorful List Accent 6" w:semiHidden="0" w:uiPriority="72" w:unhideWhenUsed="0"/>
+    <w:lsdException w:name="Colorful Grid Accent 6" w:semiHidden="0" w:uiPriority="73" w:unhideWhenUsed="0"/>
+    <w:lsdException w:name="Subtle Emphasis" w:semiHidden="0" w:uiPriority="19" w:unhideWhenUsed="0" w:qFormat="1"/>
+    <w:lsdException w:name="Intense Emphasis" w:semiHidden="0" w:uiPriority="21" w:unhideWhenUsed="0" w:qFormat="1"/>
+    <w:lsdException w:name="Subtle Reference" w:semiHidden="0" w:uiPriority="31" w:unhideWhenUsed="0" w:qFormat="1"/>
+    <w:lsdException w:name="Intense Reference" w:semiHidden="0" w:uiPriority="32" w:unhideWhenUsed="0" w:qFormat="1"/>
+    <w:lsdException w:name="Book Title" w:semiHidden="0" w:uiPriority="33" w:unhideWhenUsed="0" w:qFormat="1"/>
+    <w:lsdException w:name="Bibliography" w:uiPriority="37"/>
+    <w:lsdException w:name="TOC Heading" w:uiPriority="39" w:qFormat="1"/>
   </w:latentStyles>
   <w:style w:type="paragraph" w:default="1" w:styleId="Normal">
     <w:name w:val="Normal"/>
     <w:qFormat/>
     <w:rsid w:val="00004AC5"/>
   </w:style>
-  <w:style w:type="paragraph" w:styleId="Heading1">
+  <w:style w:type="paragraph" w:styleId="Ttulo1">
     <w:name w:val="heading 1"/>
     <w:basedOn w:val="Normal"/>
     <w:next w:val="Normal"/>
-    <w:link w:val="Heading1Char"/>
+    <w:link w:val="Ttulo1Car"/>
     <w:uiPriority w:val="9"/>
     <w:qFormat/>
     <w:rsid w:val="00004AC5"/>
@@ -2165,11 +1917,11 @@
       <w:szCs w:val="40"/>
     </w:rPr>
   </w:style>
-  <w:style w:type="paragraph" w:styleId="Heading2">
+  <w:style w:type="paragraph" w:styleId="Ttulo2">
     <w:name w:val="heading 2"/>
     <w:basedOn w:val="Normal"/>
     <w:next w:val="Normal"/>
-    <w:link w:val="Heading2Char"/>
+    <w:link w:val="Ttulo2Car"/>
     <w:uiPriority w:val="9"/>
     <w:unhideWhenUsed/>
     <w:qFormat/>
@@ -2187,11 +1939,11 @@
       <w:szCs w:val="32"/>
     </w:rPr>
   </w:style>
-  <w:style w:type="paragraph" w:styleId="Heading3">
+  <w:style w:type="paragraph" w:styleId="Ttulo3">
     <w:name w:val="heading 3"/>
     <w:basedOn w:val="Normal"/>
     <w:next w:val="Normal"/>
-    <w:link w:val="Heading3Char"/>
+    <w:link w:val="Ttulo3Car"/>
     <w:uiPriority w:val="9"/>
     <w:semiHidden/>
     <w:unhideWhenUsed/>
@@ -2209,11 +1961,11 @@
       <w:szCs w:val="32"/>
     </w:rPr>
   </w:style>
-  <w:style w:type="paragraph" w:styleId="Heading4">
+  <w:style w:type="paragraph" w:styleId="Ttulo4">
     <w:name w:val="heading 4"/>
     <w:basedOn w:val="Normal"/>
     <w:next w:val="Normal"/>
-    <w:link w:val="Heading4Char"/>
+    <w:link w:val="Ttulo4Car"/>
     <w:uiPriority w:val="9"/>
     <w:semiHidden/>
     <w:unhideWhenUsed/>
@@ -2233,11 +1985,11 @@
       <w:szCs w:val="30"/>
     </w:rPr>
   </w:style>
-  <w:style w:type="paragraph" w:styleId="Heading5">
+  <w:style w:type="paragraph" w:styleId="Ttulo5">
     <w:name w:val="heading 5"/>
     <w:basedOn w:val="Normal"/>
     <w:next w:val="Normal"/>
-    <w:link w:val="Heading5Char"/>
+    <w:link w:val="Ttulo5Car"/>
     <w:uiPriority w:val="9"/>
     <w:semiHidden/>
     <w:unhideWhenUsed/>
@@ -2255,11 +2007,11 @@
       <w:szCs w:val="28"/>
     </w:rPr>
   </w:style>
-  <w:style w:type="paragraph" w:styleId="Heading6">
+  <w:style w:type="paragraph" w:styleId="Ttulo6">
     <w:name w:val="heading 6"/>
     <w:basedOn w:val="Normal"/>
     <w:next w:val="Normal"/>
-    <w:link w:val="Heading6Char"/>
+    <w:link w:val="Ttulo6Car"/>
     <w:uiPriority w:val="9"/>
     <w:semiHidden/>
     <w:unhideWhenUsed/>
@@ -2279,11 +2031,11 @@
       <w:szCs w:val="26"/>
     </w:rPr>
   </w:style>
-  <w:style w:type="paragraph" w:styleId="Heading7">
+  <w:style w:type="paragraph" w:styleId="Ttulo7">
     <w:name w:val="heading 7"/>
     <w:basedOn w:val="Normal"/>
     <w:next w:val="Normal"/>
-    <w:link w:val="Heading7Char"/>
+    <w:link w:val="Ttulo7Car"/>
     <w:uiPriority w:val="9"/>
     <w:semiHidden/>
     <w:unhideWhenUsed/>
@@ -2301,11 +2053,11 @@
       <w:szCs w:val="24"/>
     </w:rPr>
   </w:style>
-  <w:style w:type="paragraph" w:styleId="Heading8">
+  <w:style w:type="paragraph" w:styleId="Ttulo8">
     <w:name w:val="heading 8"/>
     <w:basedOn w:val="Normal"/>
     <w:next w:val="Normal"/>
-    <w:link w:val="Heading8Char"/>
+    <w:link w:val="Ttulo8Car"/>
     <w:uiPriority w:val="9"/>
     <w:semiHidden/>
     <w:unhideWhenUsed/>
@@ -2325,11 +2077,11 @@
       <w:szCs w:val="22"/>
     </w:rPr>
   </w:style>
-  <w:style w:type="paragraph" w:styleId="Heading9">
+  <w:style w:type="paragraph" w:styleId="Ttulo9">
     <w:name w:val="heading 9"/>
     <w:basedOn w:val="Normal"/>
     <w:next w:val="Normal"/>
-    <w:link w:val="Heading9Char"/>
+    <w:link w:val="Ttulo9Car"/>
     <w:uiPriority w:val="9"/>
     <w:semiHidden/>
     <w:unhideWhenUsed/>
@@ -2348,13 +2100,13 @@
       <w:iCs/>
     </w:rPr>
   </w:style>
-  <w:style w:type="character" w:default="1" w:styleId="DefaultParagraphFont">
+  <w:style w:type="character" w:default="1" w:styleId="Fuentedeprrafopredeter">
     <w:name w:val="Default Paragraph Font"/>
     <w:uiPriority w:val="1"/>
     <w:semiHidden/>
     <w:unhideWhenUsed/>
   </w:style>
-  <w:style w:type="table" w:default="1" w:styleId="TableNormal">
+  <w:style w:type="table" w:default="1" w:styleId="Tablanormal">
     <w:name w:val="Normal Table"/>
     <w:uiPriority w:val="99"/>
     <w:semiHidden/>
@@ -2369,17 +2121,17 @@
       </w:tblCellMar>
     </w:tblPr>
   </w:style>
-  <w:style w:type="numbering" w:default="1" w:styleId="NoList">
+  <w:style w:type="numbering" w:default="1" w:styleId="Sinlista">
     <w:name w:val="No List"/>
     <w:uiPriority w:val="99"/>
     <w:semiHidden/>
     <w:unhideWhenUsed/>
   </w:style>
-  <w:style w:type="paragraph" w:styleId="Title">
+  <w:style w:type="paragraph" w:styleId="Ttulo">
     <w:name w:val="Title"/>
     <w:basedOn w:val="Normal"/>
     <w:next w:val="Normal"/>
-    <w:link w:val="TitleChar"/>
+    <w:link w:val="TtuloCar"/>
     <w:uiPriority w:val="10"/>
     <w:qFormat/>
     <w:rsid w:val="00004AC5"/>
@@ -2401,10 +2153,10 @@
       <w:szCs w:val="72"/>
     </w:rPr>
   </w:style>
-  <w:style w:type="character" w:customStyle="1" w:styleId="TitleChar">
-    <w:name w:val="Title Char"/>
-    <w:basedOn w:val="DefaultParagraphFont"/>
-    <w:link w:val="Title"/>
+  <w:style w:type="character" w:customStyle="1" w:styleId="TtuloCar">
+    <w:name w:val="Título Car"/>
+    <w:basedOn w:val="Fuentedeprrafopredeter"/>
+    <w:link w:val="Ttulo"/>
     <w:uiPriority w:val="10"/>
     <w:rsid w:val="00004AC5"/>
     <w:rPr>
@@ -2416,10 +2168,10 @@
       <w:szCs w:val="72"/>
     </w:rPr>
   </w:style>
-  <w:style w:type="character" w:customStyle="1" w:styleId="Heading1Char">
-    <w:name w:val="Heading 1 Char"/>
-    <w:basedOn w:val="DefaultParagraphFont"/>
-    <w:link w:val="Heading1"/>
+  <w:style w:type="character" w:customStyle="1" w:styleId="Ttulo1Car">
+    <w:name w:val="Título 1 Car"/>
+    <w:basedOn w:val="Fuentedeprrafopredeter"/>
+    <w:link w:val="Ttulo1"/>
     <w:uiPriority w:val="9"/>
     <w:rsid w:val="00004AC5"/>
     <w:rPr>
@@ -2429,10 +2181,10 @@
       <w:szCs w:val="40"/>
     </w:rPr>
   </w:style>
-  <w:style w:type="character" w:customStyle="1" w:styleId="Heading2Char">
-    <w:name w:val="Heading 2 Char"/>
-    <w:basedOn w:val="DefaultParagraphFont"/>
-    <w:link w:val="Heading2"/>
+  <w:style w:type="character" w:customStyle="1" w:styleId="Ttulo2Car">
+    <w:name w:val="Título 2 Car"/>
+    <w:basedOn w:val="Fuentedeprrafopredeter"/>
+    <w:link w:val="Ttulo2"/>
     <w:uiPriority w:val="9"/>
     <w:rsid w:val="00004AC5"/>
     <w:rPr>
@@ -2441,10 +2193,10 @@
       <w:szCs w:val="32"/>
     </w:rPr>
   </w:style>
-  <w:style w:type="character" w:customStyle="1" w:styleId="Heading3Char">
-    <w:name w:val="Heading 3 Char"/>
-    <w:basedOn w:val="DefaultParagraphFont"/>
-    <w:link w:val="Heading3"/>
+  <w:style w:type="character" w:customStyle="1" w:styleId="Ttulo3Car">
+    <w:name w:val="Título 3 Car"/>
+    <w:basedOn w:val="Fuentedeprrafopredeter"/>
+    <w:link w:val="Ttulo3"/>
     <w:uiPriority w:val="9"/>
     <w:semiHidden/>
     <w:rsid w:val="00004AC5"/>
@@ -2454,10 +2206,10 @@
       <w:szCs w:val="32"/>
     </w:rPr>
   </w:style>
-  <w:style w:type="character" w:customStyle="1" w:styleId="Heading4Char">
-    <w:name w:val="Heading 4 Char"/>
-    <w:basedOn w:val="DefaultParagraphFont"/>
-    <w:link w:val="Heading4"/>
+  <w:style w:type="character" w:customStyle="1" w:styleId="Ttulo4Car">
+    <w:name w:val="Título 4 Car"/>
+    <w:basedOn w:val="Fuentedeprrafopredeter"/>
+    <w:link w:val="Ttulo4"/>
     <w:uiPriority w:val="9"/>
     <w:semiHidden/>
     <w:rsid w:val="00004AC5"/>
@@ -2469,10 +2221,10 @@
       <w:szCs w:val="30"/>
     </w:rPr>
   </w:style>
-  <w:style w:type="character" w:customStyle="1" w:styleId="Heading5Char">
-    <w:name w:val="Heading 5 Char"/>
-    <w:basedOn w:val="DefaultParagraphFont"/>
-    <w:link w:val="Heading5"/>
+  <w:style w:type="character" w:customStyle="1" w:styleId="Ttulo5Car">
+    <w:name w:val="Título 5 Car"/>
+    <w:basedOn w:val="Fuentedeprrafopredeter"/>
+    <w:link w:val="Ttulo5"/>
     <w:uiPriority w:val="9"/>
     <w:semiHidden/>
     <w:rsid w:val="00004AC5"/>
@@ -2482,10 +2234,10 @@
       <w:szCs w:val="28"/>
     </w:rPr>
   </w:style>
-  <w:style w:type="character" w:customStyle="1" w:styleId="Heading6Char">
-    <w:name w:val="Heading 6 Char"/>
-    <w:basedOn w:val="DefaultParagraphFont"/>
-    <w:link w:val="Heading6"/>
+  <w:style w:type="character" w:customStyle="1" w:styleId="Ttulo6Car">
+    <w:name w:val="Título 6 Car"/>
+    <w:basedOn w:val="Fuentedeprrafopredeter"/>
+    <w:link w:val="Ttulo6"/>
     <w:uiPriority w:val="9"/>
     <w:semiHidden/>
     <w:rsid w:val="00004AC5"/>
@@ -2497,10 +2249,10 @@
       <w:szCs w:val="26"/>
     </w:rPr>
   </w:style>
-  <w:style w:type="character" w:customStyle="1" w:styleId="Heading7Char">
-    <w:name w:val="Heading 7 Char"/>
-    <w:basedOn w:val="DefaultParagraphFont"/>
-    <w:link w:val="Heading7"/>
+  <w:style w:type="character" w:customStyle="1" w:styleId="Ttulo7Car">
+    <w:name w:val="Título 7 Car"/>
+    <w:basedOn w:val="Fuentedeprrafopredeter"/>
+    <w:link w:val="Ttulo7"/>
     <w:uiPriority w:val="9"/>
     <w:semiHidden/>
     <w:rsid w:val="00004AC5"/>
@@ -2510,10 +2262,10 @@
       <w:szCs w:val="24"/>
     </w:rPr>
   </w:style>
-  <w:style w:type="character" w:customStyle="1" w:styleId="Heading8Char">
-    <w:name w:val="Heading 8 Char"/>
-    <w:basedOn w:val="DefaultParagraphFont"/>
-    <w:link w:val="Heading8"/>
+  <w:style w:type="character" w:customStyle="1" w:styleId="Ttulo8Car">
+    <w:name w:val="Título 8 Car"/>
+    <w:basedOn w:val="Fuentedeprrafopredeter"/>
+    <w:link w:val="Ttulo8"/>
     <w:uiPriority w:val="9"/>
     <w:semiHidden/>
     <w:rsid w:val="00004AC5"/>
@@ -2525,10 +2277,10 @@
       <w:szCs w:val="22"/>
     </w:rPr>
   </w:style>
-  <w:style w:type="character" w:customStyle="1" w:styleId="Heading9Char">
-    <w:name w:val="Heading 9 Char"/>
-    <w:basedOn w:val="DefaultParagraphFont"/>
-    <w:link w:val="Heading9"/>
+  <w:style w:type="character" w:customStyle="1" w:styleId="Ttulo9Car">
+    <w:name w:val="Título 9 Car"/>
+    <w:basedOn w:val="Fuentedeprrafopredeter"/>
+    <w:link w:val="Ttulo9"/>
     <w:uiPriority w:val="9"/>
     <w:semiHidden/>
     <w:rsid w:val="00004AC5"/>
@@ -2539,7 +2291,7 @@
       <w:iCs/>
     </w:rPr>
   </w:style>
-  <w:style w:type="paragraph" w:styleId="Caption">
+  <w:style w:type="paragraph" w:styleId="Epgrafe">
     <w:name w:val="caption"/>
     <w:basedOn w:val="Normal"/>
     <w:next w:val="Normal"/>
@@ -2559,11 +2311,11 @@
       <w:szCs w:val="16"/>
     </w:rPr>
   </w:style>
-  <w:style w:type="paragraph" w:styleId="Subtitle">
+  <w:style w:type="paragraph" w:styleId="Subttulo">
     <w:name w:val="Subtitle"/>
     <w:basedOn w:val="Normal"/>
     <w:next w:val="Normal"/>
-    <w:link w:val="SubtitleChar"/>
+    <w:link w:val="SubttuloCar"/>
     <w:uiPriority w:val="11"/>
     <w:qFormat/>
     <w:rsid w:val="00004AC5"/>
@@ -2579,10 +2331,10 @@
       <w:szCs w:val="28"/>
     </w:rPr>
   </w:style>
-  <w:style w:type="character" w:customStyle="1" w:styleId="SubtitleChar">
-    <w:name w:val="Subtitle Char"/>
-    <w:basedOn w:val="DefaultParagraphFont"/>
-    <w:link w:val="Subtitle"/>
+  <w:style w:type="character" w:customStyle="1" w:styleId="SubttuloCar">
+    <w:name w:val="Subtítulo Car"/>
+    <w:basedOn w:val="Fuentedeprrafopredeter"/>
+    <w:link w:val="Subttulo"/>
     <w:uiPriority w:val="11"/>
     <w:rsid w:val="00004AC5"/>
     <w:rPr>
@@ -2591,9 +2343,9 @@
       <w:szCs w:val="28"/>
     </w:rPr>
   </w:style>
-  <w:style w:type="character" w:styleId="Strong">
+  <w:style w:type="character" w:styleId="Textoennegrita">
     <w:name w:val="Strong"/>
-    <w:basedOn w:val="DefaultParagraphFont"/>
+    <w:basedOn w:val="Fuentedeprrafopredeter"/>
     <w:uiPriority w:val="22"/>
     <w:qFormat/>
     <w:rsid w:val="00004AC5"/>
@@ -2602,9 +2354,9 @@
       <w:bCs/>
     </w:rPr>
   </w:style>
-  <w:style w:type="character" w:styleId="Emphasis">
+  <w:style w:type="character" w:styleId="nfasis">
     <w:name w:val="Emphasis"/>
-    <w:basedOn w:val="DefaultParagraphFont"/>
+    <w:basedOn w:val="Fuentedeprrafopredeter"/>
     <w:uiPriority w:val="20"/>
     <w:qFormat/>
     <w:rsid w:val="00004AC5"/>
@@ -2614,7 +2366,7 @@
       <w:color w:val="000000" w:themeColor="text1"/>
     </w:rPr>
   </w:style>
-  <w:style w:type="paragraph" w:styleId="NoSpacing">
+  <w:style w:type="paragraph" w:styleId="Sinespaciado">
     <w:name w:val="No Spacing"/>
     <w:uiPriority w:val="1"/>
     <w:qFormat/>
@@ -2623,11 +2375,11 @@
       <w:spacing w:after="0" w:line="240" w:lineRule="auto"/>
     </w:pPr>
   </w:style>
-  <w:style w:type="paragraph" w:styleId="Quote">
+  <w:style w:type="paragraph" w:styleId="Cita">
     <w:name w:val="Quote"/>
     <w:basedOn w:val="Normal"/>
     <w:next w:val="Normal"/>
-    <w:link w:val="QuoteChar"/>
+    <w:link w:val="CitaCar"/>
     <w:uiPriority w:val="29"/>
     <w:qFormat/>
     <w:rsid w:val="00004AC5"/>
@@ -2644,10 +2396,10 @@
       <w:szCs w:val="24"/>
     </w:rPr>
   </w:style>
-  <w:style w:type="character" w:customStyle="1" w:styleId="QuoteChar">
-    <w:name w:val="Quote Char"/>
-    <w:basedOn w:val="DefaultParagraphFont"/>
-    <w:link w:val="Quote"/>
+  <w:style w:type="character" w:customStyle="1" w:styleId="CitaCar">
+    <w:name w:val="Cita Car"/>
+    <w:basedOn w:val="Fuentedeprrafopredeter"/>
+    <w:link w:val="Cita"/>
     <w:uiPriority w:val="29"/>
     <w:rsid w:val="00004AC5"/>
     <w:rPr>
@@ -2658,11 +2410,11 @@
       <w:szCs w:val="24"/>
     </w:rPr>
   </w:style>
-  <w:style w:type="paragraph" w:styleId="IntenseQuote">
+  <w:style w:type="paragraph" w:styleId="Citadestacada">
     <w:name w:val="Intense Quote"/>
     <w:basedOn w:val="Normal"/>
     <w:next w:val="Normal"/>
-    <w:link w:val="IntenseQuoteChar"/>
+    <w:link w:val="CitadestacadaCar"/>
     <w:uiPriority w:val="30"/>
     <w:qFormat/>
     <w:rsid w:val="00004AC5"/>
@@ -2679,10 +2431,10 @@
       <w:szCs w:val="28"/>
     </w:rPr>
   </w:style>
-  <w:style w:type="character" w:customStyle="1" w:styleId="IntenseQuoteChar">
-    <w:name w:val="Intense Quote Char"/>
-    <w:basedOn w:val="DefaultParagraphFont"/>
-    <w:link w:val="IntenseQuote"/>
+  <w:style w:type="character" w:customStyle="1" w:styleId="CitadestacadaCar">
+    <w:name w:val="Cita destacada Car"/>
+    <w:basedOn w:val="Fuentedeprrafopredeter"/>
+    <w:link w:val="Citadestacada"/>
     <w:uiPriority w:val="30"/>
     <w:rsid w:val="00004AC5"/>
     <w:rPr>
@@ -2693,9 +2445,9 @@
       <w:szCs w:val="28"/>
     </w:rPr>
   </w:style>
-  <w:style w:type="character" w:styleId="SubtleEmphasis">
+  <w:style w:type="character" w:styleId="nfasissutil">
     <w:name w:val="Subtle Emphasis"/>
-    <w:basedOn w:val="DefaultParagraphFont"/>
+    <w:basedOn w:val="Fuentedeprrafopredeter"/>
     <w:uiPriority w:val="19"/>
     <w:qFormat/>
     <w:rsid w:val="00004AC5"/>
@@ -2705,9 +2457,9 @@
       <w:color w:val="595959" w:themeColor="text1" w:themeTint="A6"/>
     </w:rPr>
   </w:style>
-  <w:style w:type="character" w:styleId="IntenseEmphasis">
+  <w:style w:type="character" w:styleId="nfasisintenso">
     <w:name w:val="Intense Emphasis"/>
-    <w:basedOn w:val="DefaultParagraphFont"/>
+    <w:basedOn w:val="Fuentedeprrafopredeter"/>
     <w:uiPriority w:val="21"/>
     <w:qFormat/>
     <w:rsid w:val="00004AC5"/>
@@ -2719,9 +2471,9 @@
       <w:color w:val="auto"/>
     </w:rPr>
   </w:style>
-  <w:style w:type="character" w:styleId="SubtleReference">
+  <w:style w:type="character" w:styleId="Referenciasutil">
     <w:name w:val="Subtle Reference"/>
-    <w:basedOn w:val="DefaultParagraphFont"/>
+    <w:basedOn w:val="Fuentedeprrafopredeter"/>
     <w:uiPriority w:val="31"/>
     <w:qFormat/>
     <w:rsid w:val="00004AC5"/>
@@ -2733,9 +2485,9 @@
       <w:u w:val="single" w:color="7F7F7F" w:themeColor="text1" w:themeTint="80"/>
     </w:rPr>
   </w:style>
-  <w:style w:type="character" w:styleId="IntenseReference">
+  <w:style w:type="character" w:styleId="Referenciaintensa">
     <w:name w:val="Intense Reference"/>
-    <w:basedOn w:val="DefaultParagraphFont"/>
+    <w:basedOn w:val="Fuentedeprrafopredeter"/>
     <w:uiPriority w:val="32"/>
     <w:qFormat/>
     <w:rsid w:val="00004AC5"/>
@@ -2749,9 +2501,9 @@
       <w:u w:val="single"/>
     </w:rPr>
   </w:style>
-  <w:style w:type="character" w:styleId="BookTitle">
+  <w:style w:type="character" w:styleId="Ttulodellibro">
     <w:name w:val="Book Title"/>
-    <w:basedOn w:val="DefaultParagraphFont"/>
+    <w:basedOn w:val="Fuentedeprrafopredeter"/>
     <w:uiPriority w:val="33"/>
     <w:qFormat/>
     <w:rsid w:val="00004AC5"/>
@@ -2763,9 +2515,9 @@
       <w:spacing w:val="0"/>
     </w:rPr>
   </w:style>
-  <w:style w:type="paragraph" w:styleId="TOCHeading">
+  <w:style w:type="paragraph" w:styleId="TtulodeTDC">
     <w:name w:val="TOC Heading"/>
-    <w:basedOn w:val="Heading1"/>
+    <w:basedOn w:val="Ttulo1"/>
     <w:next w:val="Normal"/>
     <w:uiPriority w:val="39"/>
     <w:semiHidden/>
@@ -2776,7 +2528,7 @@
       <w:outlineLvl w:val="9"/>
     </w:pPr>
   </w:style>
-  <w:style w:type="paragraph" w:styleId="ListParagraph">
+  <w:style w:type="paragraph" w:styleId="Prrafodelista">
     <w:name w:val="List Paragraph"/>
     <w:basedOn w:val="Normal"/>
     <w:uiPriority w:val="34"/>
@@ -2787,9 +2539,9 @@
       <w:contextualSpacing/>
     </w:pPr>
   </w:style>
-  <w:style w:type="character" w:styleId="Hyperlink">
+  <w:style w:type="character" w:styleId="Hipervnculo">
     <w:name w:val="Hyperlink"/>
-    <w:basedOn w:val="DefaultParagraphFont"/>
+    <w:basedOn w:val="Fuentedeprrafopredeter"/>
     <w:uiPriority w:val="99"/>
     <w:unhideWhenUsed/>
     <w:rsid w:val="00F814D5"/>
@@ -2798,9 +2550,9 @@
       <w:u w:val="single"/>
     </w:rPr>
   </w:style>
-  <w:style w:type="character" w:styleId="FollowedHyperlink">
+  <w:style w:type="character" w:styleId="Hipervnculovisitado">
     <w:name w:val="FollowedHyperlink"/>
-    <w:basedOn w:val="DefaultParagraphFont"/>
+    <w:basedOn w:val="Fuentedeprrafopredeter"/>
     <w:uiPriority w:val="99"/>
     <w:semiHidden/>
     <w:unhideWhenUsed/>
@@ -2808,6 +2560,897 @@
     <w:rPr>
       <w:color w:val="666699" w:themeColor="followedHyperlink"/>
       <w:u w:val="single"/>
+    </w:rPr>
+  </w:style>
+  <w:style w:type="paragraph" w:styleId="Textodeglobo">
+    <w:name w:val="Balloon Text"/>
+    <w:basedOn w:val="Normal"/>
+    <w:link w:val="TextodegloboCar"/>
+    <w:uiPriority w:val="99"/>
+    <w:semiHidden/>
+    <w:unhideWhenUsed/>
+    <w:rsid w:val="00F76D77"/>
+    <w:pPr>
+      <w:spacing w:after="0" w:line="240" w:lineRule="auto"/>
+    </w:pPr>
+    <w:rPr>
+      <w:rFonts w:ascii="Tahoma" w:hAnsi="Tahoma" w:cs="Tahoma"/>
+      <w:sz w:val="16"/>
+      <w:szCs w:val="16"/>
+    </w:rPr>
+  </w:style>
+  <w:style w:type="character" w:customStyle="1" w:styleId="TextodegloboCar">
+    <w:name w:val="Texto de globo Car"/>
+    <w:basedOn w:val="Fuentedeprrafopredeter"/>
+    <w:link w:val="Textodeglobo"/>
+    <w:uiPriority w:val="99"/>
+    <w:semiHidden/>
+    <w:rsid w:val="00F76D77"/>
+    <w:rPr>
+      <w:rFonts w:ascii="Tahoma" w:hAnsi="Tahoma" w:cs="Tahoma"/>
+      <w:sz w:val="16"/>
+      <w:szCs w:val="16"/>
+    </w:rPr>
+  </w:style>
+</w:styles>
+</file>
+
+<file path=word/stylesWithEffects.xml><?xml version="1.0" encoding="utf-8"?>
+<w:styles xmlns:wpc="http://schemas.microsoft.com/office/word/2010/wordprocessingCanvas" xmlns:mc="http://schemas.openxmlformats.org/markup-compatibility/2006" xmlns:o="urn:schemas-microsoft-com:office:office" xmlns:r="http://schemas.openxmlformats.org/officeDocument/2006/relationships" xmlns:m="http://schemas.openxmlformats.org/officeDocument/2006/math" xmlns:v="urn:schemas-microsoft-com:vml" xmlns:wp14="http://schemas.microsoft.com/office/word/2010/wordprocessingDrawing" xmlns:wp="http://schemas.openxmlformats.org/drawingml/2006/wordprocessingDrawing" xmlns:w10="urn:schemas-microsoft-com:office:word" xmlns:w="http://schemas.openxmlformats.org/wordprocessingml/2006/main" xmlns:w14="http://schemas.microsoft.com/office/word/2010/wordml" xmlns:wpg="http://schemas.microsoft.com/office/word/2010/wordprocessingGroup" xmlns:wpi="http://schemas.microsoft.com/office/word/2010/wordprocessingInk" xmlns:wne="http://schemas.microsoft.com/office/word/2006/wordml" xmlns:wps="http://schemas.microsoft.com/office/word/2010/wordprocessingShape" mc:Ignorable="w14 wp14">
+  <w:docDefaults>
+    <w:rPrDefault>
+      <w:rPr>
+        <w:rFonts w:asciiTheme="minorHAnsi" w:eastAsiaTheme="minorEastAsia" w:hAnsiTheme="minorHAnsi" w:cstheme="minorBidi"/>
+        <w:sz w:val="21"/>
+        <w:szCs w:val="21"/>
+        <w:lang w:val="es-ES" w:eastAsia="ja-JP" w:bidi="ar-SA"/>
+      </w:rPr>
+    </w:rPrDefault>
+    <w:pPrDefault>
+      <w:pPr>
+        <w:spacing w:after="160" w:line="300" w:lineRule="auto"/>
+      </w:pPr>
+    </w:pPrDefault>
+  </w:docDefaults>
+  <w:latentStyles w:defLockedState="0" w:defUIPriority="99" w:defSemiHidden="1" w:defUnhideWhenUsed="1" w:defQFormat="0" w:count="267">
+    <w:lsdException w:name="Normal" w:semiHidden="0" w:uiPriority="0" w:unhideWhenUsed="0" w:qFormat="1"/>
+    <w:lsdException w:name="heading 1" w:semiHidden="0" w:uiPriority="9" w:unhideWhenUsed="0" w:qFormat="1"/>
+    <w:lsdException w:name="heading 2" w:uiPriority="9" w:qFormat="1"/>
+    <w:lsdException w:name="heading 3" w:uiPriority="9" w:qFormat="1"/>
+    <w:lsdException w:name="heading 4" w:uiPriority="9" w:qFormat="1"/>
+    <w:lsdException w:name="heading 5" w:uiPriority="9" w:qFormat="1"/>
+    <w:lsdException w:name="heading 6" w:uiPriority="9" w:qFormat="1"/>
+    <w:lsdException w:name="heading 7" w:uiPriority="9" w:qFormat="1"/>
+    <w:lsdException w:name="heading 8" w:uiPriority="9" w:qFormat="1"/>
+    <w:lsdException w:name="heading 9" w:uiPriority="9" w:qFormat="1"/>
+    <w:lsdException w:name="toc 1" w:uiPriority="39"/>
+    <w:lsdException w:name="toc 2" w:uiPriority="39"/>
+    <w:lsdException w:name="toc 3" w:uiPriority="39"/>
+    <w:lsdException w:name="toc 4" w:uiPriority="39"/>
+    <w:lsdException w:name="toc 5" w:uiPriority="39"/>
+    <w:lsdException w:name="toc 6" w:uiPriority="39"/>
+    <w:lsdException w:name="toc 7" w:uiPriority="39"/>
+    <w:lsdException w:name="toc 8" w:uiPriority="39"/>
+    <w:lsdException w:name="toc 9" w:uiPriority="39"/>
+    <w:lsdException w:name="caption" w:uiPriority="35" w:qFormat="1"/>
+    <w:lsdException w:name="Title" w:semiHidden="0" w:uiPriority="10" w:unhideWhenUsed="0" w:qFormat="1"/>
+    <w:lsdException w:name="Default Paragraph Font" w:uiPriority="1"/>
+    <w:lsdException w:name="Subtitle" w:semiHidden="0" w:uiPriority="11" w:unhideWhenUsed="0" w:qFormat="1"/>
+    <w:lsdException w:name="Strong" w:semiHidden="0" w:uiPriority="22" w:unhideWhenUsed="0" w:qFormat="1"/>
+    <w:lsdException w:name="Emphasis" w:semiHidden="0" w:uiPriority="20" w:unhideWhenUsed="0" w:qFormat="1"/>
+    <w:lsdException w:name="Table Grid" w:semiHidden="0" w:uiPriority="39" w:unhideWhenUsed="0"/>
+    <w:lsdException w:name="Placeholder Text" w:unhideWhenUsed="0"/>
+    <w:lsdException w:name="No Spacing" w:semiHidden="0" w:uiPriority="1" w:unhideWhenUsed="0" w:qFormat="1"/>
+    <w:lsdException w:name="Light Shading" w:semiHidden="0" w:uiPriority="60" w:unhideWhenUsed="0"/>
+    <w:lsdException w:name="Light List" w:semiHidden="0" w:uiPriority="61" w:unhideWhenUsed="0"/>
+    <w:lsdException w:name="Light Grid" w:semiHidden="0" w:uiPriority="62" w:unhideWhenUsed="0"/>
+    <w:lsdException w:name="Medium Shading 1" w:semiHidden="0" w:uiPriority="63" w:unhideWhenUsed="0"/>
+    <w:lsdException w:name="Medium Shading 2" w:semiHidden="0" w:uiPriority="64" w:unhideWhenUsed="0"/>
+    <w:lsdException w:name="Medium List 1" w:semiHidden="0" w:uiPriority="65" w:unhideWhenUsed="0"/>
+    <w:lsdException w:name="Medium List 2" w:semiHidden="0" w:uiPriority="66" w:unhideWhenUsed="0"/>
+    <w:lsdException w:name="Medium Grid 1" w:semiHidden="0" w:uiPriority="67" w:unhideWhenUsed="0"/>
+    <w:lsdException w:name="Medium Grid 2" w:semiHidden="0" w:uiPriority="68" w:unhideWhenUsed="0"/>
+    <w:lsdException w:name="Medium Grid 3" w:semiHidden="0" w:uiPriority="69" w:unhideWhenUsed="0"/>
+    <w:lsdException w:name="Dark List" w:semiHidden="0" w:uiPriority="70" w:unhideWhenUsed="0"/>
+    <w:lsdException w:name="Colorful Shading" w:semiHidden="0" w:uiPriority="71" w:unhideWhenUsed="0"/>
+    <w:lsdException w:name="Colorful List" w:semiHidden="0" w:uiPriority="72" w:unhideWhenUsed="0"/>
+    <w:lsdException w:name="Colorful Grid" w:semiHidden="0" w:uiPriority="73" w:unhideWhenUsed="0"/>
+    <w:lsdException w:name="Light Shading Accent 1" w:semiHidden="0" w:uiPriority="60" w:unhideWhenUsed="0"/>
+    <w:lsdException w:name="Light List Accent 1" w:semiHidden="0" w:uiPriority="61" w:unhideWhenUsed="0"/>
+    <w:lsdException w:name="Light Grid Accent 1" w:semiHidden="0" w:uiPriority="62" w:unhideWhenUsed="0"/>
+    <w:lsdException w:name="Medium Shading 1 Accent 1" w:semiHidden="0" w:uiPriority="63" w:unhideWhenUsed="0"/>
+    <w:lsdException w:name="Medium Shading 2 Accent 1" w:semiHidden="0" w:uiPriority="64" w:unhideWhenUsed="0"/>
+    <w:lsdException w:name="Medium List 1 Accent 1" w:semiHidden="0" w:uiPriority="65" w:unhideWhenUsed="0"/>
+    <w:lsdException w:name="Revision" w:unhideWhenUsed="0"/>
+    <w:lsdException w:name="List Paragraph" w:semiHidden="0" w:uiPriority="34" w:unhideWhenUsed="0" w:qFormat="1"/>
+    <w:lsdException w:name="Quote" w:semiHidden="0" w:uiPriority="29" w:unhideWhenUsed="0" w:qFormat="1"/>
+    <w:lsdException w:name="Intense Quote" w:semiHidden="0" w:uiPriority="30" w:unhideWhenUsed="0" w:qFormat="1"/>
+    <w:lsdException w:name="Medium List 2 Accent 1" w:semiHidden="0" w:uiPriority="66" w:unhideWhenUsed="0"/>
+    <w:lsdException w:name="Medium Grid 1 Accent 1" w:semiHidden="0" w:uiPriority="67" w:unhideWhenUsed="0"/>
+    <w:lsdException w:name="Medium Grid 2 Accent 1" w:semiHidden="0" w:uiPriority="68" w:unhideWhenUsed="0"/>
+    <w:lsdException w:name="Medium Grid 3 Accent 1" w:semiHidden="0" w:uiPriority="69" w:unhideWhenUsed="0"/>
+    <w:lsdException w:name="Dark List Accent 1" w:semiHidden="0" w:uiPriority="70" w:unhideWhenUsed="0"/>
+    <w:lsdException w:name="Colorful Shading Accent 1" w:semiHidden="0" w:uiPriority="71" w:unhideWhenUsed="0"/>
+    <w:lsdException w:name="Colorful List Accent 1" w:semiHidden="0" w:uiPriority="72" w:unhideWhenUsed="0"/>
+    <w:lsdException w:name="Colorful Grid Accent 1" w:semiHidden="0" w:uiPriority="73" w:unhideWhenUsed="0"/>
+    <w:lsdException w:name="Light Shading Accent 2" w:semiHidden="0" w:uiPriority="60" w:unhideWhenUsed="0"/>
+    <w:lsdException w:name="Light List Accent 2" w:semiHidden="0" w:uiPriority="61" w:unhideWhenUsed="0"/>
+    <w:lsdException w:name="Light Grid Accent 2" w:semiHidden="0" w:uiPriority="62" w:unhideWhenUsed="0"/>
+    <w:lsdException w:name="Medium Shading 1 Accent 2" w:semiHidden="0" w:uiPriority="63" w:unhideWhenUsed="0"/>
+    <w:lsdException w:name="Medium Shading 2 Accent 2" w:semiHidden="0" w:uiPriority="64" w:unhideWhenUsed="0"/>
+    <w:lsdException w:name="Medium List 1 Accent 2" w:semiHidden="0" w:uiPriority="65" w:unhideWhenUsed="0"/>
+    <w:lsdException w:name="Medium List 2 Accent 2" w:semiHidden="0" w:uiPriority="66" w:unhideWhenUsed="0"/>
+    <w:lsdException w:name="Medium Grid 1 Accent 2" w:semiHidden="0" w:uiPriority="67" w:unhideWhenUsed="0"/>
+    <w:lsdException w:name="Medium Grid 2 Accent 2" w:semiHidden="0" w:uiPriority="68" w:unhideWhenUsed="0"/>
+    <w:lsdException w:name="Medium Grid 3 Accent 2" w:semiHidden="0" w:uiPriority="69" w:unhideWhenUsed="0"/>
+    <w:lsdException w:name="Dark List Accent 2" w:semiHidden="0" w:uiPriority="70" w:unhideWhenUsed="0"/>
+    <w:lsdException w:name="Colorful Shading Accent 2" w:semiHidden="0" w:uiPriority="71" w:unhideWhenUsed="0"/>
+    <w:lsdException w:name="Colorful List Accent 2" w:semiHidden="0" w:uiPriority="72" w:unhideWhenUsed="0"/>
+    <w:lsdException w:name="Colorful Grid Accent 2" w:semiHidden="0" w:uiPriority="73" w:unhideWhenUsed="0"/>
+    <w:lsdException w:name="Light Shading Accent 3" w:semiHidden="0" w:uiPriority="60" w:unhideWhenUsed="0"/>
+    <w:lsdException w:name="Light List Accent 3" w:semiHidden="0" w:uiPriority="61" w:unhideWhenUsed="0"/>
+    <w:lsdException w:name="Light Grid Accent 3" w:semiHidden="0" w:uiPriority="62" w:unhideWhenUsed="0"/>
+    <w:lsdException w:name="Medium Shading 1 Accent 3" w:semiHidden="0" w:uiPriority="63" w:unhideWhenUsed="0"/>
+    <w:lsdException w:name="Medium Shading 2 Accent 3" w:semiHidden="0" w:uiPriority="64" w:unhideWhenUsed="0"/>
+    <w:lsdException w:name="Medium List 1 Accent 3" w:semiHidden="0" w:uiPriority="65" w:unhideWhenUsed="0"/>
+    <w:lsdException w:name="Medium List 2 Accent 3" w:semiHidden="0" w:uiPriority="66" w:unhideWhenUsed="0"/>
+    <w:lsdException w:name="Medium Grid 1 Accent 3" w:semiHidden="0" w:uiPriority="67" w:unhideWhenUsed="0"/>
+    <w:lsdException w:name="Medium Grid 2 Accent 3" w:semiHidden="0" w:uiPriority="68" w:unhideWhenUsed="0"/>
+    <w:lsdException w:name="Medium Grid 3 Accent 3" w:semiHidden="0" w:uiPriority="69" w:unhideWhenUsed="0"/>
+    <w:lsdException w:name="Dark List Accent 3" w:semiHidden="0" w:uiPriority="70" w:unhideWhenUsed="0"/>
+    <w:lsdException w:name="Colorful Shading Accent 3" w:semiHidden="0" w:uiPriority="71" w:unhideWhenUsed="0"/>
+    <w:lsdException w:name="Colorful List Accent 3" w:semiHidden="0" w:uiPriority="72" w:unhideWhenUsed="0"/>
+    <w:lsdException w:name="Colorful Grid Accent 3" w:semiHidden="0" w:uiPriority="73" w:unhideWhenUsed="0"/>
+    <w:lsdException w:name="Light Shading Accent 4" w:semiHidden="0" w:uiPriority="60" w:unhideWhenUsed="0"/>
+    <w:lsdException w:name="Light List Accent 4" w:semiHidden="0" w:uiPriority="61" w:unhideWhenUsed="0"/>
+    <w:lsdException w:name="Light Grid Accent 4" w:semiHidden="0" w:uiPriority="62" w:unhideWhenUsed="0"/>
+    <w:lsdException w:name="Medium Shading 1 Accent 4" w:semiHidden="0" w:uiPriority="63" w:unhideWhenUsed="0"/>
+    <w:lsdException w:name="Medium Shading 2 Accent 4" w:semiHidden="0" w:uiPriority="64" w:unhideWhenUsed="0"/>
+    <w:lsdException w:name="Medium List 1 Accent 4" w:semiHidden="0" w:uiPriority="65" w:unhideWhenUsed="0"/>
+    <w:lsdException w:name="Medium List 2 Accent 4" w:semiHidden="0" w:uiPriority="66" w:unhideWhenUsed="0"/>
+    <w:lsdException w:name="Medium Grid 1 Accent 4" w:semiHidden="0" w:uiPriority="67" w:unhideWhenUsed="0"/>
+    <w:lsdException w:name="Medium Grid 2 Accent 4" w:semiHidden="0" w:uiPriority="68" w:unhideWhenUsed="0"/>
+    <w:lsdException w:name="Medium Grid 3 Accent 4" w:semiHidden="0" w:uiPriority="69" w:unhideWhenUsed="0"/>
+    <w:lsdException w:name="Dark List Accent 4" w:semiHidden="0" w:uiPriority="70" w:unhideWhenUsed="0"/>
+    <w:lsdException w:name="Colorful Shading Accent 4" w:semiHidden="0" w:uiPriority="71" w:unhideWhenUsed="0"/>
+    <w:lsdException w:name="Colorful List Accent 4" w:semiHidden="0" w:uiPriority="72" w:unhideWhenUsed="0"/>
+    <w:lsdException w:name="Colorful Grid Accent 4" w:semiHidden="0" w:uiPriority="73" w:unhideWhenUsed="0"/>
+    <w:lsdException w:name="Light Shading Accent 5" w:semiHidden="0" w:uiPriority="60" w:unhideWhenUsed="0"/>
+    <w:lsdException w:name="Light List Accent 5" w:semiHidden="0" w:uiPriority="61" w:unhideWhenUsed="0"/>
+    <w:lsdException w:name="Light Grid Accent 5" w:semiHidden="0" w:uiPriority="62" w:unhideWhenUsed="0"/>
+    <w:lsdException w:name="Medium Shading 1 Accent 5" w:semiHidden="0" w:uiPriority="63" w:unhideWhenUsed="0"/>
+    <w:lsdException w:name="Medium Shading 2 Accent 5" w:semiHidden="0" w:uiPriority="64" w:unhideWhenUsed="0"/>
+    <w:lsdException w:name="Medium List 1 Accent 5" w:semiHidden="0" w:uiPriority="65" w:unhideWhenUsed="0"/>
+    <w:lsdException w:name="Medium List 2 Accent 5" w:semiHidden="0" w:uiPriority="66" w:unhideWhenUsed="0"/>
+    <w:lsdException w:name="Medium Grid 1 Accent 5" w:semiHidden="0" w:uiPriority="67" w:unhideWhenUsed="0"/>
+    <w:lsdException w:name="Medium Grid 2 Accent 5" w:semiHidden="0" w:uiPriority="68" w:unhideWhenUsed="0"/>
+    <w:lsdException w:name="Medium Grid 3 Accent 5" w:semiHidden="0" w:uiPriority="69" w:unhideWhenUsed="0"/>
+    <w:lsdException w:name="Dark List Accent 5" w:semiHidden="0" w:uiPriority="70" w:unhideWhenUsed="0"/>
+    <w:lsdException w:name="Colorful Shading Accent 5" w:semiHidden="0" w:uiPriority="71" w:unhideWhenUsed="0"/>
+    <w:lsdException w:name="Colorful List Accent 5" w:semiHidden="0" w:uiPriority="72" w:unhideWhenUsed="0"/>
+    <w:lsdException w:name="Colorful Grid Accent 5" w:semiHidden="0" w:uiPriority="73" w:unhideWhenUsed="0"/>
+    <w:lsdException w:name="Light Shading Accent 6" w:semiHidden="0" w:uiPriority="60" w:unhideWhenUsed="0"/>
+    <w:lsdException w:name="Light List Accent 6" w:semiHidden="0" w:uiPriority="61" w:unhideWhenUsed="0"/>
+    <w:lsdException w:name="Light Grid Accent 6" w:semiHidden="0" w:uiPriority="62" w:unhideWhenUsed="0"/>
+    <w:lsdException w:name="Medium Shading 1 Accent 6" w:semiHidden="0" w:uiPriority="63" w:unhideWhenUsed="0"/>
+    <w:lsdException w:name="Medium Shading 2 Accent 6" w:semiHidden="0" w:uiPriority="64" w:unhideWhenUsed="0"/>
+    <w:lsdException w:name="Medium List 1 Accent 6" w:semiHidden="0" w:uiPriority="65" w:unhideWhenUsed="0"/>
+    <w:lsdException w:name="Medium List 2 Accent 6" w:semiHidden="0" w:uiPriority="66" w:unhideWhenUsed="0"/>
+    <w:lsdException w:name="Medium Grid 1 Accent 6" w:semiHidden="0" w:uiPriority="67" w:unhideWhenUsed="0"/>
+    <w:lsdException w:name="Medium Grid 2 Accent 6" w:semiHidden="0" w:uiPriority="68" w:unhideWhenUsed="0"/>
+    <w:lsdException w:name="Medium Grid 3 Accent 6" w:semiHidden="0" w:uiPriority="69" w:unhideWhenUsed="0"/>
+    <w:lsdException w:name="Dark List Accent 6" w:semiHidden="0" w:uiPriority="70" w:unhideWhenUsed="0"/>
+    <w:lsdException w:name="Colorful Shading Accent 6" w:semiHidden="0" w:uiPriority="71" w:unhideWhenUsed="0"/>
+    <w:lsdException w:name="Colorful List Accent 6" w:semiHidden="0" w:uiPriority="72" w:unhideWhenUsed="0"/>
+    <w:lsdException w:name="Colorful Grid Accent 6" w:semiHidden="0" w:uiPriority="73" w:unhideWhenUsed="0"/>
+    <w:lsdException w:name="Subtle Emphasis" w:semiHidden="0" w:uiPriority="19" w:unhideWhenUsed="0" w:qFormat="1"/>
+    <w:lsdException w:name="Intense Emphasis" w:semiHidden="0" w:uiPriority="21" w:unhideWhenUsed="0" w:qFormat="1"/>
+    <w:lsdException w:name="Subtle Reference" w:semiHidden="0" w:uiPriority="31" w:unhideWhenUsed="0" w:qFormat="1"/>
+    <w:lsdException w:name="Intense Reference" w:semiHidden="0" w:uiPriority="32" w:unhideWhenUsed="0" w:qFormat="1"/>
+    <w:lsdException w:name="Book Title" w:semiHidden="0" w:uiPriority="33" w:unhideWhenUsed="0" w:qFormat="1"/>
+    <w:lsdException w:name="Bibliography" w:uiPriority="37"/>
+    <w:lsdException w:name="TOC Heading" w:uiPriority="39" w:qFormat="1"/>
+  </w:latentStyles>
+  <w:style w:type="paragraph" w:default="1" w:styleId="Normal">
+    <w:name w:val="Normal"/>
+    <w:qFormat/>
+    <w:rsid w:val="00004AC5"/>
+  </w:style>
+  <w:style w:type="paragraph" w:styleId="Ttulo1">
+    <w:name w:val="heading 1"/>
+    <w:basedOn w:val="Normal"/>
+    <w:next w:val="Normal"/>
+    <w:link w:val="Ttulo1Car"/>
+    <w:uiPriority w:val="9"/>
+    <w:qFormat/>
+    <w:rsid w:val="00004AC5"/>
+    <w:pPr>
+      <w:keepNext/>
+      <w:keepLines/>
+      <w:spacing w:before="320" w:after="80" w:line="240" w:lineRule="auto"/>
+      <w:jc w:val="center"/>
+      <w:outlineLvl w:val="0"/>
+    </w:pPr>
+    <w:rPr>
+      <w:rFonts w:asciiTheme="majorHAnsi" w:eastAsiaTheme="majorEastAsia" w:hAnsiTheme="majorHAnsi" w:cstheme="majorBidi"/>
+      <w:color w:val="6D1D6A" w:themeColor="accent1" w:themeShade="BF"/>
+      <w:sz w:val="40"/>
+      <w:szCs w:val="40"/>
+    </w:rPr>
+  </w:style>
+  <w:style w:type="paragraph" w:styleId="Ttulo2">
+    <w:name w:val="heading 2"/>
+    <w:basedOn w:val="Normal"/>
+    <w:next w:val="Normal"/>
+    <w:link w:val="Ttulo2Car"/>
+    <w:uiPriority w:val="9"/>
+    <w:unhideWhenUsed/>
+    <w:qFormat/>
+    <w:rsid w:val="00004AC5"/>
+    <w:pPr>
+      <w:keepNext/>
+      <w:keepLines/>
+      <w:spacing w:before="160" w:after="40" w:line="240" w:lineRule="auto"/>
+      <w:jc w:val="center"/>
+      <w:outlineLvl w:val="1"/>
+    </w:pPr>
+    <w:rPr>
+      <w:rFonts w:asciiTheme="majorHAnsi" w:eastAsiaTheme="majorEastAsia" w:hAnsiTheme="majorHAnsi" w:cstheme="majorBidi"/>
+      <w:sz w:val="32"/>
+      <w:szCs w:val="32"/>
+    </w:rPr>
+  </w:style>
+  <w:style w:type="paragraph" w:styleId="Ttulo3">
+    <w:name w:val="heading 3"/>
+    <w:basedOn w:val="Normal"/>
+    <w:next w:val="Normal"/>
+    <w:link w:val="Ttulo3Car"/>
+    <w:uiPriority w:val="9"/>
+    <w:semiHidden/>
+    <w:unhideWhenUsed/>
+    <w:qFormat/>
+    <w:rsid w:val="00004AC5"/>
+    <w:pPr>
+      <w:keepNext/>
+      <w:keepLines/>
+      <w:spacing w:before="160" w:after="0" w:line="240" w:lineRule="auto"/>
+      <w:outlineLvl w:val="2"/>
+    </w:pPr>
+    <w:rPr>
+      <w:rFonts w:asciiTheme="majorHAnsi" w:eastAsiaTheme="majorEastAsia" w:hAnsiTheme="majorHAnsi" w:cstheme="majorBidi"/>
+      <w:sz w:val="32"/>
+      <w:szCs w:val="32"/>
+    </w:rPr>
+  </w:style>
+  <w:style w:type="paragraph" w:styleId="Ttulo4">
+    <w:name w:val="heading 4"/>
+    <w:basedOn w:val="Normal"/>
+    <w:next w:val="Normal"/>
+    <w:link w:val="Ttulo4Car"/>
+    <w:uiPriority w:val="9"/>
+    <w:semiHidden/>
+    <w:unhideWhenUsed/>
+    <w:qFormat/>
+    <w:rsid w:val="00004AC5"/>
+    <w:pPr>
+      <w:keepNext/>
+      <w:keepLines/>
+      <w:spacing w:before="80" w:after="0"/>
+      <w:outlineLvl w:val="3"/>
+    </w:pPr>
+    <w:rPr>
+      <w:rFonts w:asciiTheme="majorHAnsi" w:eastAsiaTheme="majorEastAsia" w:hAnsiTheme="majorHAnsi" w:cstheme="majorBidi"/>
+      <w:i/>
+      <w:iCs/>
+      <w:sz w:val="30"/>
+      <w:szCs w:val="30"/>
+    </w:rPr>
+  </w:style>
+  <w:style w:type="paragraph" w:styleId="Ttulo5">
+    <w:name w:val="heading 5"/>
+    <w:basedOn w:val="Normal"/>
+    <w:next w:val="Normal"/>
+    <w:link w:val="Ttulo5Car"/>
+    <w:uiPriority w:val="9"/>
+    <w:semiHidden/>
+    <w:unhideWhenUsed/>
+    <w:qFormat/>
+    <w:rsid w:val="00004AC5"/>
+    <w:pPr>
+      <w:keepNext/>
+      <w:keepLines/>
+      <w:spacing w:before="40" w:after="0"/>
+      <w:outlineLvl w:val="4"/>
+    </w:pPr>
+    <w:rPr>
+      <w:rFonts w:asciiTheme="majorHAnsi" w:eastAsiaTheme="majorEastAsia" w:hAnsiTheme="majorHAnsi" w:cstheme="majorBidi"/>
+      <w:sz w:val="28"/>
+      <w:szCs w:val="28"/>
+    </w:rPr>
+  </w:style>
+  <w:style w:type="paragraph" w:styleId="Ttulo6">
+    <w:name w:val="heading 6"/>
+    <w:basedOn w:val="Normal"/>
+    <w:next w:val="Normal"/>
+    <w:link w:val="Ttulo6Car"/>
+    <w:uiPriority w:val="9"/>
+    <w:semiHidden/>
+    <w:unhideWhenUsed/>
+    <w:qFormat/>
+    <w:rsid w:val="00004AC5"/>
+    <w:pPr>
+      <w:keepNext/>
+      <w:keepLines/>
+      <w:spacing w:before="40" w:after="0"/>
+      <w:outlineLvl w:val="5"/>
+    </w:pPr>
+    <w:rPr>
+      <w:rFonts w:asciiTheme="majorHAnsi" w:eastAsiaTheme="majorEastAsia" w:hAnsiTheme="majorHAnsi" w:cstheme="majorBidi"/>
+      <w:i/>
+      <w:iCs/>
+      <w:sz w:val="26"/>
+      <w:szCs w:val="26"/>
+    </w:rPr>
+  </w:style>
+  <w:style w:type="paragraph" w:styleId="Ttulo7">
+    <w:name w:val="heading 7"/>
+    <w:basedOn w:val="Normal"/>
+    <w:next w:val="Normal"/>
+    <w:link w:val="Ttulo7Car"/>
+    <w:uiPriority w:val="9"/>
+    <w:semiHidden/>
+    <w:unhideWhenUsed/>
+    <w:qFormat/>
+    <w:rsid w:val="00004AC5"/>
+    <w:pPr>
+      <w:keepNext/>
+      <w:keepLines/>
+      <w:spacing w:before="40" w:after="0"/>
+      <w:outlineLvl w:val="6"/>
+    </w:pPr>
+    <w:rPr>
+      <w:rFonts w:asciiTheme="majorHAnsi" w:eastAsiaTheme="majorEastAsia" w:hAnsiTheme="majorHAnsi" w:cstheme="majorBidi"/>
+      <w:sz w:val="24"/>
+      <w:szCs w:val="24"/>
+    </w:rPr>
+  </w:style>
+  <w:style w:type="paragraph" w:styleId="Ttulo8">
+    <w:name w:val="heading 8"/>
+    <w:basedOn w:val="Normal"/>
+    <w:next w:val="Normal"/>
+    <w:link w:val="Ttulo8Car"/>
+    <w:uiPriority w:val="9"/>
+    <w:semiHidden/>
+    <w:unhideWhenUsed/>
+    <w:qFormat/>
+    <w:rsid w:val="00004AC5"/>
+    <w:pPr>
+      <w:keepNext/>
+      <w:keepLines/>
+      <w:spacing w:before="40" w:after="0"/>
+      <w:outlineLvl w:val="7"/>
+    </w:pPr>
+    <w:rPr>
+      <w:rFonts w:asciiTheme="majorHAnsi" w:eastAsiaTheme="majorEastAsia" w:hAnsiTheme="majorHAnsi" w:cstheme="majorBidi"/>
+      <w:i/>
+      <w:iCs/>
+      <w:sz w:val="22"/>
+      <w:szCs w:val="22"/>
+    </w:rPr>
+  </w:style>
+  <w:style w:type="paragraph" w:styleId="Ttulo9">
+    <w:name w:val="heading 9"/>
+    <w:basedOn w:val="Normal"/>
+    <w:next w:val="Normal"/>
+    <w:link w:val="Ttulo9Car"/>
+    <w:uiPriority w:val="9"/>
+    <w:semiHidden/>
+    <w:unhideWhenUsed/>
+    <w:qFormat/>
+    <w:rsid w:val="00004AC5"/>
+    <w:pPr>
+      <w:keepNext/>
+      <w:keepLines/>
+      <w:spacing w:before="40" w:after="0"/>
+      <w:outlineLvl w:val="8"/>
+    </w:pPr>
+    <w:rPr>
+      <w:b/>
+      <w:bCs/>
+      <w:i/>
+      <w:iCs/>
+    </w:rPr>
+  </w:style>
+  <w:style w:type="character" w:default="1" w:styleId="Fuentedeprrafopredeter">
+    <w:name w:val="Default Paragraph Font"/>
+    <w:uiPriority w:val="1"/>
+    <w:semiHidden/>
+    <w:unhideWhenUsed/>
+  </w:style>
+  <w:style w:type="table" w:default="1" w:styleId="Tablanormal">
+    <w:name w:val="Normal Table"/>
+    <w:uiPriority w:val="99"/>
+    <w:semiHidden/>
+    <w:unhideWhenUsed/>
+    <w:tblPr>
+      <w:tblInd w:w="0" w:type="dxa"/>
+      <w:tblCellMar>
+        <w:top w:w="0" w:type="dxa"/>
+        <w:left w:w="108" w:type="dxa"/>
+        <w:bottom w:w="0" w:type="dxa"/>
+        <w:right w:w="108" w:type="dxa"/>
+      </w:tblCellMar>
+    </w:tblPr>
+  </w:style>
+  <w:style w:type="numbering" w:default="1" w:styleId="Sinlista">
+    <w:name w:val="No List"/>
+    <w:uiPriority w:val="99"/>
+    <w:semiHidden/>
+    <w:unhideWhenUsed/>
+  </w:style>
+  <w:style w:type="paragraph" w:styleId="Ttulo">
+    <w:name w:val="Title"/>
+    <w:basedOn w:val="Normal"/>
+    <w:next w:val="Normal"/>
+    <w:link w:val="TtuloCar"/>
+    <w:uiPriority w:val="10"/>
+    <w:qFormat/>
+    <w:rsid w:val="00004AC5"/>
+    <w:pPr>
+      <w:pBdr>
+        <w:top w:val="single" w:sz="6" w:space="8" w:color="755DD9" w:themeColor="accent3"/>
+        <w:bottom w:val="single" w:sz="6" w:space="8" w:color="755DD9" w:themeColor="accent3"/>
+      </w:pBdr>
+      <w:spacing w:after="400" w:line="240" w:lineRule="auto"/>
+      <w:contextualSpacing/>
+      <w:jc w:val="center"/>
+    </w:pPr>
+    <w:rPr>
+      <w:rFonts w:asciiTheme="majorHAnsi" w:eastAsiaTheme="majorEastAsia" w:hAnsiTheme="majorHAnsi" w:cstheme="majorBidi"/>
+      <w:caps/>
+      <w:color w:val="632E62" w:themeColor="text2"/>
+      <w:spacing w:val="30"/>
+      <w:sz w:val="72"/>
+      <w:szCs w:val="72"/>
+    </w:rPr>
+  </w:style>
+  <w:style w:type="character" w:customStyle="1" w:styleId="TtuloCar">
+    <w:name w:val="Título Car"/>
+    <w:basedOn w:val="Fuentedeprrafopredeter"/>
+    <w:link w:val="Ttulo"/>
+    <w:uiPriority w:val="10"/>
+    <w:rsid w:val="00004AC5"/>
+    <w:rPr>
+      <w:rFonts w:asciiTheme="majorHAnsi" w:eastAsiaTheme="majorEastAsia" w:hAnsiTheme="majorHAnsi" w:cstheme="majorBidi"/>
+      <w:caps/>
+      <w:color w:val="632E62" w:themeColor="text2"/>
+      <w:spacing w:val="30"/>
+      <w:sz w:val="72"/>
+      <w:szCs w:val="72"/>
+    </w:rPr>
+  </w:style>
+  <w:style w:type="character" w:customStyle="1" w:styleId="Ttulo1Car">
+    <w:name w:val="Título 1 Car"/>
+    <w:basedOn w:val="Fuentedeprrafopredeter"/>
+    <w:link w:val="Ttulo1"/>
+    <w:uiPriority w:val="9"/>
+    <w:rsid w:val="00004AC5"/>
+    <w:rPr>
+      <w:rFonts w:asciiTheme="majorHAnsi" w:eastAsiaTheme="majorEastAsia" w:hAnsiTheme="majorHAnsi" w:cstheme="majorBidi"/>
+      <w:color w:val="6D1D6A" w:themeColor="accent1" w:themeShade="BF"/>
+      <w:sz w:val="40"/>
+      <w:szCs w:val="40"/>
+    </w:rPr>
+  </w:style>
+  <w:style w:type="character" w:customStyle="1" w:styleId="Ttulo2Car">
+    <w:name w:val="Título 2 Car"/>
+    <w:basedOn w:val="Fuentedeprrafopredeter"/>
+    <w:link w:val="Ttulo2"/>
+    <w:uiPriority w:val="9"/>
+    <w:rsid w:val="00004AC5"/>
+    <w:rPr>
+      <w:rFonts w:asciiTheme="majorHAnsi" w:eastAsiaTheme="majorEastAsia" w:hAnsiTheme="majorHAnsi" w:cstheme="majorBidi"/>
+      <w:sz w:val="32"/>
+      <w:szCs w:val="32"/>
+    </w:rPr>
+  </w:style>
+  <w:style w:type="character" w:customStyle="1" w:styleId="Ttulo3Car">
+    <w:name w:val="Título 3 Car"/>
+    <w:basedOn w:val="Fuentedeprrafopredeter"/>
+    <w:link w:val="Ttulo3"/>
+    <w:uiPriority w:val="9"/>
+    <w:semiHidden/>
+    <w:rsid w:val="00004AC5"/>
+    <w:rPr>
+      <w:rFonts w:asciiTheme="majorHAnsi" w:eastAsiaTheme="majorEastAsia" w:hAnsiTheme="majorHAnsi" w:cstheme="majorBidi"/>
+      <w:sz w:val="32"/>
+      <w:szCs w:val="32"/>
+    </w:rPr>
+  </w:style>
+  <w:style w:type="character" w:customStyle="1" w:styleId="Ttulo4Car">
+    <w:name w:val="Título 4 Car"/>
+    <w:basedOn w:val="Fuentedeprrafopredeter"/>
+    <w:link w:val="Ttulo4"/>
+    <w:uiPriority w:val="9"/>
+    <w:semiHidden/>
+    <w:rsid w:val="00004AC5"/>
+    <w:rPr>
+      <w:rFonts w:asciiTheme="majorHAnsi" w:eastAsiaTheme="majorEastAsia" w:hAnsiTheme="majorHAnsi" w:cstheme="majorBidi"/>
+      <w:i/>
+      <w:iCs/>
+      <w:sz w:val="30"/>
+      <w:szCs w:val="30"/>
+    </w:rPr>
+  </w:style>
+  <w:style w:type="character" w:customStyle="1" w:styleId="Ttulo5Car">
+    <w:name w:val="Título 5 Car"/>
+    <w:basedOn w:val="Fuentedeprrafopredeter"/>
+    <w:link w:val="Ttulo5"/>
+    <w:uiPriority w:val="9"/>
+    <w:semiHidden/>
+    <w:rsid w:val="00004AC5"/>
+    <w:rPr>
+      <w:rFonts w:asciiTheme="majorHAnsi" w:eastAsiaTheme="majorEastAsia" w:hAnsiTheme="majorHAnsi" w:cstheme="majorBidi"/>
+      <w:sz w:val="28"/>
+      <w:szCs w:val="28"/>
+    </w:rPr>
+  </w:style>
+  <w:style w:type="character" w:customStyle="1" w:styleId="Ttulo6Car">
+    <w:name w:val="Título 6 Car"/>
+    <w:basedOn w:val="Fuentedeprrafopredeter"/>
+    <w:link w:val="Ttulo6"/>
+    <w:uiPriority w:val="9"/>
+    <w:semiHidden/>
+    <w:rsid w:val="00004AC5"/>
+    <w:rPr>
+      <w:rFonts w:asciiTheme="majorHAnsi" w:eastAsiaTheme="majorEastAsia" w:hAnsiTheme="majorHAnsi" w:cstheme="majorBidi"/>
+      <w:i/>
+      <w:iCs/>
+      <w:sz w:val="26"/>
+      <w:szCs w:val="26"/>
+    </w:rPr>
+  </w:style>
+  <w:style w:type="character" w:customStyle="1" w:styleId="Ttulo7Car">
+    <w:name w:val="Título 7 Car"/>
+    <w:basedOn w:val="Fuentedeprrafopredeter"/>
+    <w:link w:val="Ttulo7"/>
+    <w:uiPriority w:val="9"/>
+    <w:semiHidden/>
+    <w:rsid w:val="00004AC5"/>
+    <w:rPr>
+      <w:rFonts w:asciiTheme="majorHAnsi" w:eastAsiaTheme="majorEastAsia" w:hAnsiTheme="majorHAnsi" w:cstheme="majorBidi"/>
+      <w:sz w:val="24"/>
+      <w:szCs w:val="24"/>
+    </w:rPr>
+  </w:style>
+  <w:style w:type="character" w:customStyle="1" w:styleId="Ttulo8Car">
+    <w:name w:val="Título 8 Car"/>
+    <w:basedOn w:val="Fuentedeprrafopredeter"/>
+    <w:link w:val="Ttulo8"/>
+    <w:uiPriority w:val="9"/>
+    <w:semiHidden/>
+    <w:rsid w:val="00004AC5"/>
+    <w:rPr>
+      <w:rFonts w:asciiTheme="majorHAnsi" w:eastAsiaTheme="majorEastAsia" w:hAnsiTheme="majorHAnsi" w:cstheme="majorBidi"/>
+      <w:i/>
+      <w:iCs/>
+      <w:sz w:val="22"/>
+      <w:szCs w:val="22"/>
+    </w:rPr>
+  </w:style>
+  <w:style w:type="character" w:customStyle="1" w:styleId="Ttulo9Car">
+    <w:name w:val="Título 9 Car"/>
+    <w:basedOn w:val="Fuentedeprrafopredeter"/>
+    <w:link w:val="Ttulo9"/>
+    <w:uiPriority w:val="9"/>
+    <w:semiHidden/>
+    <w:rsid w:val="00004AC5"/>
+    <w:rPr>
+      <w:b/>
+      <w:bCs/>
+      <w:i/>
+      <w:iCs/>
+    </w:rPr>
+  </w:style>
+  <w:style w:type="paragraph" w:styleId="Epgrafe">
+    <w:name w:val="caption"/>
+    <w:basedOn w:val="Normal"/>
+    <w:next w:val="Normal"/>
+    <w:uiPriority w:val="35"/>
+    <w:semiHidden/>
+    <w:unhideWhenUsed/>
+    <w:qFormat/>
+    <w:rsid w:val="00004AC5"/>
+    <w:pPr>
+      <w:spacing w:line="240" w:lineRule="auto"/>
+    </w:pPr>
+    <w:rPr>
+      <w:b/>
+      <w:bCs/>
+      <w:color w:val="404040" w:themeColor="text1" w:themeTint="BF"/>
+      <w:sz w:val="16"/>
+      <w:szCs w:val="16"/>
+    </w:rPr>
+  </w:style>
+  <w:style w:type="paragraph" w:styleId="Subttulo">
+    <w:name w:val="Subtitle"/>
+    <w:basedOn w:val="Normal"/>
+    <w:next w:val="Normal"/>
+    <w:link w:val="SubttuloCar"/>
+    <w:uiPriority w:val="11"/>
+    <w:qFormat/>
+    <w:rsid w:val="00004AC5"/>
+    <w:pPr>
+      <w:numPr>
+        <w:ilvl w:val="1"/>
+      </w:numPr>
+      <w:jc w:val="center"/>
+    </w:pPr>
+    <w:rPr>
+      <w:color w:val="632E62" w:themeColor="text2"/>
+      <w:sz w:val="28"/>
+      <w:szCs w:val="28"/>
+    </w:rPr>
+  </w:style>
+  <w:style w:type="character" w:customStyle="1" w:styleId="SubttuloCar">
+    <w:name w:val="Subtítulo Car"/>
+    <w:basedOn w:val="Fuentedeprrafopredeter"/>
+    <w:link w:val="Subttulo"/>
+    <w:uiPriority w:val="11"/>
+    <w:rsid w:val="00004AC5"/>
+    <w:rPr>
+      <w:color w:val="632E62" w:themeColor="text2"/>
+      <w:sz w:val="28"/>
+      <w:szCs w:val="28"/>
+    </w:rPr>
+  </w:style>
+  <w:style w:type="character" w:styleId="Textoennegrita">
+    <w:name w:val="Strong"/>
+    <w:basedOn w:val="Fuentedeprrafopredeter"/>
+    <w:uiPriority w:val="22"/>
+    <w:qFormat/>
+    <w:rsid w:val="00004AC5"/>
+    <w:rPr>
+      <w:b/>
+      <w:bCs/>
+    </w:rPr>
+  </w:style>
+  <w:style w:type="character" w:styleId="nfasis">
+    <w:name w:val="Emphasis"/>
+    <w:basedOn w:val="Fuentedeprrafopredeter"/>
+    <w:uiPriority w:val="20"/>
+    <w:qFormat/>
+    <w:rsid w:val="00004AC5"/>
+    <w:rPr>
+      <w:i/>
+      <w:iCs/>
+      <w:color w:val="000000" w:themeColor="text1"/>
+    </w:rPr>
+  </w:style>
+  <w:style w:type="paragraph" w:styleId="Sinespaciado">
+    <w:name w:val="No Spacing"/>
+    <w:uiPriority w:val="1"/>
+    <w:qFormat/>
+    <w:rsid w:val="00004AC5"/>
+    <w:pPr>
+      <w:spacing w:after="0" w:line="240" w:lineRule="auto"/>
+    </w:pPr>
+  </w:style>
+  <w:style w:type="paragraph" w:styleId="Cita">
+    <w:name w:val="Quote"/>
+    <w:basedOn w:val="Normal"/>
+    <w:next w:val="Normal"/>
+    <w:link w:val="CitaCar"/>
+    <w:uiPriority w:val="29"/>
+    <w:qFormat/>
+    <w:rsid w:val="00004AC5"/>
+    <w:pPr>
+      <w:spacing w:before="160"/>
+      <w:ind w:left="720" w:right="720"/>
+      <w:jc w:val="center"/>
+    </w:pPr>
+    <w:rPr>
+      <w:i/>
+      <w:iCs/>
+      <w:color w:val="472CBB" w:themeColor="accent3" w:themeShade="BF"/>
+      <w:sz w:val="24"/>
+      <w:szCs w:val="24"/>
+    </w:rPr>
+  </w:style>
+  <w:style w:type="character" w:customStyle="1" w:styleId="CitaCar">
+    <w:name w:val="Cita Car"/>
+    <w:basedOn w:val="Fuentedeprrafopredeter"/>
+    <w:link w:val="Cita"/>
+    <w:uiPriority w:val="29"/>
+    <w:rsid w:val="00004AC5"/>
+    <w:rPr>
+      <w:i/>
+      <w:iCs/>
+      <w:color w:val="472CBB" w:themeColor="accent3" w:themeShade="BF"/>
+      <w:sz w:val="24"/>
+      <w:szCs w:val="24"/>
+    </w:rPr>
+  </w:style>
+  <w:style w:type="paragraph" w:styleId="Citadestacada">
+    <w:name w:val="Intense Quote"/>
+    <w:basedOn w:val="Normal"/>
+    <w:next w:val="Normal"/>
+    <w:link w:val="CitadestacadaCar"/>
+    <w:uiPriority w:val="30"/>
+    <w:qFormat/>
+    <w:rsid w:val="00004AC5"/>
+    <w:pPr>
+      <w:spacing w:before="160" w:line="276" w:lineRule="auto"/>
+      <w:ind w:left="936" w:right="936"/>
+      <w:jc w:val="center"/>
+    </w:pPr>
+    <w:rPr>
+      <w:rFonts w:asciiTheme="majorHAnsi" w:eastAsiaTheme="majorEastAsia" w:hAnsiTheme="majorHAnsi" w:cstheme="majorBidi"/>
+      <w:caps/>
+      <w:color w:val="6D1D6A" w:themeColor="accent1" w:themeShade="BF"/>
+      <w:sz w:val="28"/>
+      <w:szCs w:val="28"/>
+    </w:rPr>
+  </w:style>
+  <w:style w:type="character" w:customStyle="1" w:styleId="CitadestacadaCar">
+    <w:name w:val="Cita destacada Car"/>
+    <w:basedOn w:val="Fuentedeprrafopredeter"/>
+    <w:link w:val="Citadestacada"/>
+    <w:uiPriority w:val="30"/>
+    <w:rsid w:val="00004AC5"/>
+    <w:rPr>
+      <w:rFonts w:asciiTheme="majorHAnsi" w:eastAsiaTheme="majorEastAsia" w:hAnsiTheme="majorHAnsi" w:cstheme="majorBidi"/>
+      <w:caps/>
+      <w:color w:val="6D1D6A" w:themeColor="accent1" w:themeShade="BF"/>
+      <w:sz w:val="28"/>
+      <w:szCs w:val="28"/>
+    </w:rPr>
+  </w:style>
+  <w:style w:type="character" w:styleId="nfasissutil">
+    <w:name w:val="Subtle Emphasis"/>
+    <w:basedOn w:val="Fuentedeprrafopredeter"/>
+    <w:uiPriority w:val="19"/>
+    <w:qFormat/>
+    <w:rsid w:val="00004AC5"/>
+    <w:rPr>
+      <w:i/>
+      <w:iCs/>
+      <w:color w:val="595959" w:themeColor="text1" w:themeTint="A6"/>
+    </w:rPr>
+  </w:style>
+  <w:style w:type="character" w:styleId="nfasisintenso">
+    <w:name w:val="Intense Emphasis"/>
+    <w:basedOn w:val="Fuentedeprrafopredeter"/>
+    <w:uiPriority w:val="21"/>
+    <w:qFormat/>
+    <w:rsid w:val="00004AC5"/>
+    <w:rPr>
+      <w:b/>
+      <w:bCs/>
+      <w:i/>
+      <w:iCs/>
+      <w:color w:val="auto"/>
+    </w:rPr>
+  </w:style>
+  <w:style w:type="character" w:styleId="Referenciasutil">
+    <w:name w:val="Subtle Reference"/>
+    <w:basedOn w:val="Fuentedeprrafopredeter"/>
+    <w:uiPriority w:val="31"/>
+    <w:qFormat/>
+    <w:rsid w:val="00004AC5"/>
+    <w:rPr>
+      <w:caps w:val="0"/>
+      <w:smallCaps/>
+      <w:color w:val="404040" w:themeColor="text1" w:themeTint="BF"/>
+      <w:spacing w:val="0"/>
+      <w:u w:val="single" w:color="7F7F7F" w:themeColor="text1" w:themeTint="80"/>
+    </w:rPr>
+  </w:style>
+  <w:style w:type="character" w:styleId="Referenciaintensa">
+    <w:name w:val="Intense Reference"/>
+    <w:basedOn w:val="Fuentedeprrafopredeter"/>
+    <w:uiPriority w:val="32"/>
+    <w:qFormat/>
+    <w:rsid w:val="00004AC5"/>
+    <w:rPr>
+      <w:b/>
+      <w:bCs/>
+      <w:caps w:val="0"/>
+      <w:smallCaps/>
+      <w:color w:val="auto"/>
+      <w:spacing w:val="0"/>
+      <w:u w:val="single"/>
+    </w:rPr>
+  </w:style>
+  <w:style w:type="character" w:styleId="Ttulodellibro">
+    <w:name w:val="Book Title"/>
+    <w:basedOn w:val="Fuentedeprrafopredeter"/>
+    <w:uiPriority w:val="33"/>
+    <w:qFormat/>
+    <w:rsid w:val="00004AC5"/>
+    <w:rPr>
+      <w:b/>
+      <w:bCs/>
+      <w:caps w:val="0"/>
+      <w:smallCaps/>
+      <w:spacing w:val="0"/>
+    </w:rPr>
+  </w:style>
+  <w:style w:type="paragraph" w:styleId="TtulodeTDC">
+    <w:name w:val="TOC Heading"/>
+    <w:basedOn w:val="Ttulo1"/>
+    <w:next w:val="Normal"/>
+    <w:uiPriority w:val="39"/>
+    <w:semiHidden/>
+    <w:unhideWhenUsed/>
+    <w:qFormat/>
+    <w:rsid w:val="00004AC5"/>
+    <w:pPr>
+      <w:outlineLvl w:val="9"/>
+    </w:pPr>
+  </w:style>
+  <w:style w:type="paragraph" w:styleId="Prrafodelista">
+    <w:name w:val="List Paragraph"/>
+    <w:basedOn w:val="Normal"/>
+    <w:uiPriority w:val="34"/>
+    <w:qFormat/>
+    <w:rsid w:val="00004AC5"/>
+    <w:pPr>
+      <w:ind w:left="720"/>
+      <w:contextualSpacing/>
+    </w:pPr>
+  </w:style>
+  <w:style w:type="character" w:styleId="Hipervnculo">
+    <w:name w:val="Hyperlink"/>
+    <w:basedOn w:val="Fuentedeprrafopredeter"/>
+    <w:uiPriority w:val="99"/>
+    <w:unhideWhenUsed/>
+    <w:rsid w:val="00F814D5"/>
+    <w:rPr>
+      <w:color w:val="0066FF" w:themeColor="hyperlink"/>
+      <w:u w:val="single"/>
+    </w:rPr>
+  </w:style>
+  <w:style w:type="character" w:styleId="Hipervnculovisitado">
+    <w:name w:val="FollowedHyperlink"/>
+    <w:basedOn w:val="Fuentedeprrafopredeter"/>
+    <w:uiPriority w:val="99"/>
+    <w:semiHidden/>
+    <w:unhideWhenUsed/>
+    <w:rsid w:val="002D22FA"/>
+    <w:rPr>
+      <w:color w:val="666699" w:themeColor="followedHyperlink"/>
+      <w:u w:val="single"/>
+    </w:rPr>
+  </w:style>
+  <w:style w:type="paragraph" w:styleId="Textodeglobo">
+    <w:name w:val="Balloon Text"/>
+    <w:basedOn w:val="Normal"/>
+    <w:link w:val="TextodegloboCar"/>
+    <w:uiPriority w:val="99"/>
+    <w:semiHidden/>
+    <w:unhideWhenUsed/>
+    <w:rsid w:val="00F76D77"/>
+    <w:pPr>
+      <w:spacing w:after="0" w:line="240" w:lineRule="auto"/>
+    </w:pPr>
+    <w:rPr>
+      <w:rFonts w:ascii="Tahoma" w:hAnsi="Tahoma" w:cs="Tahoma"/>
+      <w:sz w:val="16"/>
+      <w:szCs w:val="16"/>
+    </w:rPr>
+  </w:style>
+  <w:style w:type="character" w:customStyle="1" w:styleId="TextodegloboCar">
+    <w:name w:val="Texto de globo Car"/>
+    <w:basedOn w:val="Fuentedeprrafopredeter"/>
+    <w:link w:val="Textodeglobo"/>
+    <w:uiPriority w:val="99"/>
+    <w:semiHidden/>
+    <w:rsid w:val="00F76D77"/>
+    <w:rPr>
+      <w:rFonts w:ascii="Tahoma" w:hAnsi="Tahoma" w:cs="Tahoma"/>
+      <w:sz w:val="16"/>
+      <w:szCs w:val="16"/>
     </w:rPr>
   </w:style>
 </w:styles>
@@ -3068,7 +3711,7 @@
   <a:extraClrSchemeLst/>
   <a:extLst>
     <a:ext uri="{05A4C25C-085E-4340-85A3-A5531E510DB2}">
-      <thm15:themeFamily xmlns:thm15="http://schemas.microsoft.com/office/thememl/2012/main" name="Office Theme" id="{62F939B6-93AF-4DB8-9C6B-D6C7DFDC589F}" vid="{4A3C46E8-61CC-4603-A589-7422A47A8E4A}"/>
+      <thm15:themeFamily xmlns:thm15="http://schemas.microsoft.com/office/thememl/2012/main" xmlns="" name="Office Theme" id="{62F939B6-93AF-4DB8-9C6B-D6C7DFDC589F}" vid="{4A3C46E8-61CC-4603-A589-7422A47A8E4A}"/>
     </a:ext>
   </a:extLst>
 </a:theme>
@@ -3079,7 +3722,7 @@
 </file>
 
 <file path=customXml/itemProps1.xml><?xml version="1.0" encoding="utf-8"?>
-<ds:datastoreItem xmlns:ds="http://schemas.openxmlformats.org/officeDocument/2006/customXml" ds:itemID="{D35F8E6D-A047-4311-98C9-29568B3CA73D}">
+<ds:datastoreItem xmlns:ds="http://schemas.openxmlformats.org/officeDocument/2006/customXml" ds:itemID="{F0BCD52F-6CA4-4175-9B00-FECDE346DD27}">
   <ds:schemaRefs>
     <ds:schemaRef ds:uri="http://schemas.openxmlformats.org/officeDocument/2006/bibliography"/>
   </ds:schemaRefs>
